--- a/Session-9/Разработка Web-приложений/Курсовая/Одобренная версия записки.docx
+++ b/Session-9/Разработка Web-приложений/Курсовая/Одобренная версия записки.docx
@@ -195,13 +195,19 @@
         <w:rPr>
           <w:lang w:val="ru-RU"/>
         </w:rPr>
-        <w:t>АВТОМАТИЗИРОВАННАЯ ИНФОРМАЦИОННАЯ СИСТЕМА "</w:t>
-      </w:r>
-      <w:r>
-        <w:rPr>
-          <w:lang w:val="ru-RU"/>
-        </w:rPr>
-        <w:t>МИКРОБЛОГ"</w:t>
+        <w:t xml:space="preserve">АВТОМАТИЗИРОВАННАЯ ИНФОРМАЦИОННАЯ СИСТЕМА </w:t>
+      </w:r>
+      <w:r>
+        <w:rPr>
+          <w:lang w:val="ru-RU"/>
+        </w:rPr>
+        <w:t>«</w:t>
+      </w:r>
+      <w:r>
+        <w:rPr>
+          <w:lang w:val="ru-RU"/>
+        </w:rPr>
+        <w:t>МИКРОБЛОГ</w:t>
       </w:r>
       <w:r>
         <w:rPr>
@@ -699,13 +705,19 @@
         <w:t>А</w:t>
       </w:r>
       <w:r>
-        <w:t>втоматизированная информационная система "</w:t>
+        <w:t xml:space="preserve">втоматизированная информационная система </w:t>
+      </w:r>
+      <w:r>
+        <w:t>«</w:t>
       </w:r>
       <w:r>
         <w:t>М</w:t>
       </w:r>
       <w:r>
-        <w:t>икроблог"»</w:t>
+        <w:t>икроблог</w:t>
+      </w:r>
+      <w:r>
+        <w:t>»</w:t>
       </w:r>
     </w:p>
     <w:tbl>
@@ -6737,23 +6749,13 @@
                 <w:lang w:val="en-US"/>
               </w:rPr>
             </w:pPr>
-            <w:proofErr w:type="gramStart"/>
             <w:r>
               <w:rPr>
                 <w:rFonts w:ascii="Times New Roman" w:hAnsi="Times New Roman"/>
                 <w:sz w:val="24"/>
                 <w:lang w:val="en-US"/>
               </w:rPr>
-              <w:t>VARCHAR(</w:t>
-            </w:r>
-            <w:proofErr w:type="gramEnd"/>
-            <w:r>
-              <w:rPr>
-                <w:rFonts w:ascii="Times New Roman" w:hAnsi="Times New Roman"/>
-                <w:sz w:val="24"/>
-                <w:lang w:val="en-US"/>
-              </w:rPr>
-              <w:t>64)</w:t>
+              <w:t>VARCHAR(64)</w:t>
             </w:r>
           </w:p>
         </w:tc>
@@ -6832,23 +6834,13 @@
                 <w:lang w:val="en-US"/>
               </w:rPr>
             </w:pPr>
-            <w:proofErr w:type="gramStart"/>
             <w:r>
               <w:rPr>
                 <w:rFonts w:ascii="Times New Roman" w:hAnsi="Times New Roman"/>
                 <w:sz w:val="24"/>
                 <w:lang w:val="en-US"/>
               </w:rPr>
-              <w:t>VARCHAR(</w:t>
-            </w:r>
-            <w:proofErr w:type="gramEnd"/>
-            <w:r>
-              <w:rPr>
-                <w:rFonts w:ascii="Times New Roman" w:hAnsi="Times New Roman"/>
-                <w:sz w:val="24"/>
-                <w:lang w:val="en-US"/>
-              </w:rPr>
-              <w:t>64)</w:t>
+              <w:t>VARCHAR(64)</w:t>
             </w:r>
           </w:p>
         </w:tc>
@@ -6927,23 +6919,13 @@
                 <w:lang w:val="en-US"/>
               </w:rPr>
             </w:pPr>
-            <w:proofErr w:type="gramStart"/>
             <w:r>
               <w:rPr>
                 <w:rFonts w:ascii="Times New Roman" w:hAnsi="Times New Roman"/>
                 <w:sz w:val="24"/>
                 <w:lang w:val="en-US"/>
               </w:rPr>
-              <w:t>VARCHAR(</w:t>
-            </w:r>
-            <w:proofErr w:type="gramEnd"/>
-            <w:r>
-              <w:rPr>
-                <w:rFonts w:ascii="Times New Roman" w:hAnsi="Times New Roman"/>
-                <w:sz w:val="24"/>
-                <w:lang w:val="en-US"/>
-              </w:rPr>
-              <w:t>64)</w:t>
+              <w:t>VARCHAR(64)</w:t>
             </w:r>
           </w:p>
         </w:tc>
@@ -7020,23 +7002,13 @@
                 <w:lang w:val="en-US"/>
               </w:rPr>
             </w:pPr>
-            <w:proofErr w:type="gramStart"/>
             <w:r>
               <w:rPr>
                 <w:rFonts w:ascii="Times New Roman" w:hAnsi="Times New Roman"/>
                 <w:sz w:val="24"/>
                 <w:lang w:val="en-US"/>
               </w:rPr>
-              <w:t>VARCHAR(</w:t>
-            </w:r>
-            <w:proofErr w:type="gramEnd"/>
-            <w:r>
-              <w:rPr>
-                <w:rFonts w:ascii="Times New Roman" w:hAnsi="Times New Roman"/>
-                <w:sz w:val="24"/>
-                <w:lang w:val="en-US"/>
-              </w:rPr>
-              <w:t>64)</w:t>
+              <w:t>VARCHAR(64)</w:t>
             </w:r>
           </w:p>
         </w:tc>
@@ -7188,23 +7160,13 @@
                 <w:lang w:val="en-US"/>
               </w:rPr>
             </w:pPr>
-            <w:proofErr w:type="gramStart"/>
             <w:r>
               <w:rPr>
                 <w:rFonts w:ascii="Times New Roman" w:hAnsi="Times New Roman"/>
                 <w:sz w:val="24"/>
                 <w:lang w:val="en-US"/>
               </w:rPr>
-              <w:t>VARCHAR(</w:t>
-            </w:r>
-            <w:proofErr w:type="gramEnd"/>
-            <w:r>
-              <w:rPr>
-                <w:rFonts w:ascii="Times New Roman" w:hAnsi="Times New Roman"/>
-                <w:sz w:val="24"/>
-                <w:lang w:val="en-US"/>
-              </w:rPr>
-              <w:t>128)</w:t>
+              <w:t>VARCHAR(128)</w:t>
             </w:r>
           </w:p>
         </w:tc>
@@ -7548,23 +7510,13 @@
                 <w:lang w:val="en-US"/>
               </w:rPr>
             </w:pPr>
-            <w:proofErr w:type="gramStart"/>
             <w:r>
               <w:rPr>
                 <w:rFonts w:ascii="Times New Roman" w:hAnsi="Times New Roman"/>
                 <w:sz w:val="24"/>
                 <w:lang w:val="en-US"/>
               </w:rPr>
-              <w:t>VARCHAR(</w:t>
-            </w:r>
-            <w:proofErr w:type="gramEnd"/>
-            <w:r>
-              <w:rPr>
-                <w:rFonts w:ascii="Times New Roman" w:hAnsi="Times New Roman"/>
-                <w:sz w:val="24"/>
-                <w:lang w:val="en-US"/>
-              </w:rPr>
-              <w:t>64)</w:t>
+              <w:t>VARCHAR(64)</w:t>
             </w:r>
           </w:p>
         </w:tc>
@@ -7716,23 +7668,13 @@
                 <w:lang w:val="en-US"/>
               </w:rPr>
             </w:pPr>
-            <w:proofErr w:type="gramStart"/>
             <w:r>
               <w:rPr>
                 <w:rFonts w:ascii="Times New Roman" w:hAnsi="Times New Roman"/>
                 <w:sz w:val="24"/>
                 <w:lang w:val="en-US"/>
               </w:rPr>
-              <w:t>VARCHAR(</w:t>
-            </w:r>
-            <w:proofErr w:type="gramEnd"/>
-            <w:r>
-              <w:rPr>
-                <w:rFonts w:ascii="Times New Roman" w:hAnsi="Times New Roman"/>
-                <w:sz w:val="24"/>
-                <w:lang w:val="en-US"/>
-              </w:rPr>
-              <w:t>64)</w:t>
+              <w:t>VARCHAR(64)</w:t>
             </w:r>
           </w:p>
         </w:tc>
@@ -8707,23 +8649,13 @@
                 <w:lang w:val="en-US"/>
               </w:rPr>
             </w:pPr>
-            <w:proofErr w:type="gramStart"/>
             <w:r>
               <w:rPr>
                 <w:rFonts w:ascii="Times New Roman" w:hAnsi="Times New Roman"/>
                 <w:sz w:val="24"/>
                 <w:lang w:val="en-US"/>
               </w:rPr>
-              <w:t>VARCHAR(</w:t>
-            </w:r>
-            <w:proofErr w:type="gramEnd"/>
-            <w:r>
-              <w:rPr>
-                <w:rFonts w:ascii="Times New Roman" w:hAnsi="Times New Roman"/>
-                <w:sz w:val="24"/>
-                <w:lang w:val="en-US"/>
-              </w:rPr>
-              <w:t>128)</w:t>
+              <w:t>VARCHAR(128)</w:t>
             </w:r>
           </w:p>
         </w:tc>
@@ -9415,7 +9347,7 @@
           <w:noProof/>
         </w:rPr>
         <w:drawing>
-          <wp:anchor distT="0" distB="0" distL="114300" distR="114300" simplePos="0" relativeHeight="251660288" behindDoc="0" locked="0" layoutInCell="1" allowOverlap="1" wp14:anchorId="10797D7C" wp14:editId="78F6D96A">
+          <wp:anchor distT="0" distB="0" distL="114300" distR="114300" simplePos="0" relativeHeight="251660288" behindDoc="0" locked="0" layoutInCell="1" allowOverlap="1" wp14:anchorId="10797D7C" wp14:editId="65AC52C1">
             <wp:simplePos x="0" y="0"/>
             <wp:positionH relativeFrom="column">
               <wp:posOffset>2239010</wp:posOffset>
@@ -12324,7 +12256,6 @@
         <w:t xml:space="preserve">предоставляет обширные возможности для автоматической генерации геттеров, сеттеров, конструкторов, методов </w:t>
       </w:r>
       <w:proofErr w:type="spellStart"/>
-      <w:proofErr w:type="gramStart"/>
       <w:r>
         <w:rPr>
           <w:lang w:val="en-US"/>
@@ -12333,11 +12264,7 @@
       </w:r>
       <w:proofErr w:type="spellEnd"/>
       <w:r>
-        <w:t>(</w:t>
-      </w:r>
-      <w:proofErr w:type="gramEnd"/>
-      <w:r>
-        <w:t xml:space="preserve">) </w:t>
+        <w:t xml:space="preserve">() </w:t>
       </w:r>
       <w:r>
         <w:t xml:space="preserve">и др. Использование </w:t>
@@ -14051,7 +13978,7 @@
           <w:lang w:val="ru-RU"/>
         </w:rPr>
         <w:drawing>
-          <wp:anchor distT="0" distB="0" distL="114300" distR="114300" simplePos="0" relativeHeight="251663360" behindDoc="0" locked="0" layoutInCell="1" allowOverlap="1" wp14:anchorId="71A4194D" wp14:editId="55715C82">
+          <wp:anchor distT="0" distB="0" distL="114300" distR="114300" simplePos="0" relativeHeight="251663360" behindDoc="0" locked="0" layoutInCell="1" allowOverlap="1" wp14:anchorId="71A4194D" wp14:editId="6A915D11">
             <wp:simplePos x="0" y="0"/>
             <wp:positionH relativeFrom="column">
               <wp:posOffset>738822</wp:posOffset>
@@ -14766,7 +14693,7 @@
         </w:rPr>
         <w:lastRenderedPageBreak/>
         <w:drawing>
-          <wp:anchor distT="0" distB="71755" distL="114300" distR="114300" simplePos="0" relativeHeight="251665408" behindDoc="0" locked="0" layoutInCell="1" allowOverlap="1" wp14:anchorId="0D31E290" wp14:editId="0D6421CD">
+          <wp:anchor distT="0" distB="71755" distL="114300" distR="114300" simplePos="0" relativeHeight="251665408" behindDoc="0" locked="0" layoutInCell="1" allowOverlap="1" wp14:anchorId="0D31E290" wp14:editId="21162B8C">
             <wp:simplePos x="0" y="0"/>
             <wp:positionH relativeFrom="column">
               <wp:posOffset>386467</wp:posOffset>
@@ -18249,23 +18176,7 @@
             <w:noProof w:val="0"/>
             <w:lang w:val="ru-RU"/>
           </w:rPr>
-          <w:t>https://bi-data.ru/blog/2025/06/18/post</w:t>
-        </w:r>
-        <w:r>
-          <w:rPr>
-            <w:rStyle w:val="afb"/>
-            <w:noProof w:val="0"/>
-            <w:lang w:val="ru-RU"/>
-          </w:rPr>
-          <w:t>g</w:t>
-        </w:r>
-        <w:r>
-          <w:rPr>
-            <w:rStyle w:val="afb"/>
-            <w:noProof w:val="0"/>
-            <w:lang w:val="ru-RU"/>
-          </w:rPr>
-          <w:t>resql-сравнение-возможности-и-экосистем/</w:t>
+          <w:t>https://bi-data.ru/blog/2025/06/18/postgresql-сравнение-возможности-и-экосистем/</w:t>
         </w:r>
       </w:hyperlink>
       <w:r>
@@ -19346,18 +19257,7 @@
           <w:szCs w:val="16"/>
           <w:lang w:val="en-US"/>
         </w:rPr>
-        <w:t>@</w:t>
-      </w:r>
-      <w:proofErr w:type="gramStart"/>
-      <w:r>
-        <w:rPr>
-          <w:rFonts w:ascii="Courier New" w:hAnsi="Courier New" w:cs="Courier New"/>
-          <w:color w:val="000000"/>
-          <w:sz w:val="16"/>
-          <w:szCs w:val="16"/>
-          <w:lang w:val="en-US"/>
-        </w:rPr>
-        <w:t>ToString</w:t>
+        <w:t>@ToString</w:t>
       </w:r>
       <w:r>
         <w:rPr>
@@ -19371,7 +19271,6 @@
         </w:rPr>
         <w:t>(</w:t>
       </w:r>
-      <w:proofErr w:type="gramEnd"/>
       <w:r>
         <w:rPr>
           <w:rFonts w:ascii="Courier New" w:hAnsi="Courier New" w:cs="Courier New"/>
@@ -19695,18 +19594,7 @@
           <w:szCs w:val="16"/>
           <w:lang w:val="en-US"/>
         </w:rPr>
-        <w:t>@</w:t>
-      </w:r>
-      <w:proofErr w:type="gramStart"/>
-      <w:r>
-        <w:rPr>
-          <w:rFonts w:ascii="Courier New" w:hAnsi="Courier New" w:cs="Courier New"/>
-          <w:color w:val="000000"/>
-          <w:sz w:val="16"/>
-          <w:szCs w:val="16"/>
-          <w:lang w:val="en-US"/>
-        </w:rPr>
-        <w:t>EqualsAndHashCode</w:t>
+        <w:t>@EqualsAndHashCode</w:t>
       </w:r>
       <w:r>
         <w:rPr>
@@ -19720,7 +19608,6 @@
         </w:rPr>
         <w:t>(</w:t>
       </w:r>
-      <w:proofErr w:type="gramEnd"/>
       <w:r>
         <w:rPr>
           <w:rFonts w:ascii="Courier New" w:hAnsi="Courier New" w:cs="Courier New"/>
@@ -20155,18 +20042,7 @@
           <w:szCs w:val="16"/>
           <w:lang w:val="en-US"/>
         </w:rPr>
-        <w:t xml:space="preserve">    @</w:t>
-      </w:r>
-      <w:proofErr w:type="gramStart"/>
-      <w:r>
-        <w:rPr>
-          <w:rFonts w:ascii="Courier New" w:hAnsi="Courier New" w:cs="Courier New"/>
-          <w:color w:val="000000"/>
-          <w:sz w:val="16"/>
-          <w:szCs w:val="16"/>
-          <w:lang w:val="en-US"/>
-        </w:rPr>
-        <w:t>GeneratedValue</w:t>
+        <w:t xml:space="preserve">    @GeneratedValue</w:t>
       </w:r>
       <w:r>
         <w:rPr>
@@ -20180,7 +20056,6 @@
         </w:rPr>
         <w:t>(</w:t>
       </w:r>
-      <w:proofErr w:type="gramEnd"/>
       <w:r>
         <w:rPr>
           <w:rFonts w:ascii="Courier New" w:hAnsi="Courier New" w:cs="Courier New"/>
@@ -20300,29 +20175,7 @@
           <w:szCs w:val="16"/>
           <w:lang w:val="en-US"/>
         </w:rPr>
-        <w:t xml:space="preserve"> </w:t>
-      </w:r>
-      <w:proofErr w:type="gramStart"/>
-      <w:r>
-        <w:rPr>
-          <w:rFonts w:ascii="Courier New" w:hAnsi="Courier New" w:cs="Courier New"/>
-          <w:color w:val="000000"/>
-          <w:sz w:val="16"/>
-          <w:szCs w:val="16"/>
-          <w:lang w:val="en-US"/>
-        </w:rPr>
-        <w:t>Long</w:t>
-      </w:r>
-      <w:proofErr w:type="gramEnd"/>
-      <w:r>
-        <w:rPr>
-          <w:rFonts w:ascii="Courier New" w:hAnsi="Courier New" w:cs="Courier New"/>
-          <w:color w:val="000000"/>
-          <w:sz w:val="16"/>
-          <w:szCs w:val="16"/>
-          <w:lang w:val="en-US"/>
-        </w:rPr>
-        <w:t xml:space="preserve"> id</w:t>
+        <w:t xml:space="preserve"> Long id</w:t>
       </w:r>
       <w:r>
         <w:rPr>
@@ -20370,18 +20223,7 @@
           <w:szCs w:val="16"/>
           <w:lang w:val="en-US"/>
         </w:rPr>
-        <w:t xml:space="preserve">    @</w:t>
-      </w:r>
-      <w:proofErr w:type="gramStart"/>
-      <w:r>
-        <w:rPr>
-          <w:rFonts w:ascii="Courier New" w:hAnsi="Courier New" w:cs="Courier New"/>
-          <w:color w:val="000000"/>
-          <w:sz w:val="16"/>
-          <w:szCs w:val="16"/>
-          <w:lang w:val="en-US"/>
-        </w:rPr>
-        <w:t>Column</w:t>
+        <w:t xml:space="preserve">    @Column</w:t>
       </w:r>
       <w:r>
         <w:rPr>
@@ -20395,7 +20237,6 @@
         </w:rPr>
         <w:t>(</w:t>
       </w:r>
-      <w:proofErr w:type="gramEnd"/>
       <w:r>
         <w:rPr>
           <w:rFonts w:ascii="Courier New" w:hAnsi="Courier New" w:cs="Courier New"/>
@@ -20688,18 +20529,7 @@
           <w:szCs w:val="16"/>
           <w:lang w:val="en-US"/>
         </w:rPr>
-        <w:t xml:space="preserve">    @</w:t>
-      </w:r>
-      <w:proofErr w:type="gramStart"/>
-      <w:r>
-        <w:rPr>
-          <w:rFonts w:ascii="Courier New" w:hAnsi="Courier New" w:cs="Courier New"/>
-          <w:color w:val="000000"/>
-          <w:sz w:val="16"/>
-          <w:szCs w:val="16"/>
-          <w:lang w:val="en-US"/>
-        </w:rPr>
-        <w:t>Column</w:t>
+        <w:t xml:space="preserve">    @Column</w:t>
       </w:r>
       <w:r>
         <w:rPr>
@@ -20713,7 +20543,6 @@
         </w:rPr>
         <w:t>(</w:t>
       </w:r>
-      <w:proofErr w:type="gramEnd"/>
       <w:r>
         <w:rPr>
           <w:rFonts w:ascii="Courier New" w:hAnsi="Courier New" w:cs="Courier New"/>
@@ -20969,18 +20798,7 @@
           <w:szCs w:val="16"/>
           <w:lang w:val="en-US"/>
         </w:rPr>
-        <w:t xml:space="preserve">    @</w:t>
-      </w:r>
-      <w:proofErr w:type="gramStart"/>
-      <w:r>
-        <w:rPr>
-          <w:rFonts w:ascii="Courier New" w:hAnsi="Courier New" w:cs="Courier New"/>
-          <w:color w:val="000000"/>
-          <w:sz w:val="16"/>
-          <w:szCs w:val="16"/>
-          <w:lang w:val="en-US"/>
-        </w:rPr>
-        <w:t>Column</w:t>
+        <w:t xml:space="preserve">    @Column</w:t>
       </w:r>
       <w:r>
         <w:rPr>
@@ -20994,7 +20812,6 @@
         </w:rPr>
         <w:t>(</w:t>
       </w:r>
-      <w:proofErr w:type="gramEnd"/>
       <w:r>
         <w:rPr>
           <w:rFonts w:ascii="Courier New" w:hAnsi="Courier New" w:cs="Courier New"/>
@@ -21140,18 +20957,7 @@
           <w:szCs w:val="16"/>
           <w:lang w:val="en-US"/>
         </w:rPr>
-        <w:t xml:space="preserve">    @</w:t>
-      </w:r>
-      <w:proofErr w:type="gramStart"/>
-      <w:r>
-        <w:rPr>
-          <w:rFonts w:ascii="Courier New" w:hAnsi="Courier New" w:cs="Courier New"/>
-          <w:color w:val="000000"/>
-          <w:sz w:val="16"/>
-          <w:szCs w:val="16"/>
-          <w:lang w:val="en-US"/>
-        </w:rPr>
-        <w:t>JsonFormat</w:t>
+        <w:t xml:space="preserve">    @JsonFormat</w:t>
       </w:r>
       <w:r>
         <w:rPr>
@@ -21165,7 +20971,6 @@
         </w:rPr>
         <w:t>(</w:t>
       </w:r>
-      <w:proofErr w:type="gramEnd"/>
       <w:r>
         <w:rPr>
           <w:rFonts w:ascii="Courier New" w:hAnsi="Courier New" w:cs="Courier New"/>
@@ -21439,18 +21244,7 @@
           <w:szCs w:val="16"/>
           <w:lang w:val="en-US"/>
         </w:rPr>
-        <w:t xml:space="preserve">    @</w:t>
-      </w:r>
-      <w:proofErr w:type="gramStart"/>
-      <w:r>
-        <w:rPr>
-          <w:rFonts w:ascii="Courier New" w:hAnsi="Courier New" w:cs="Courier New"/>
-          <w:color w:val="000000"/>
-          <w:sz w:val="16"/>
-          <w:szCs w:val="16"/>
-          <w:lang w:val="en-US"/>
-        </w:rPr>
-        <w:t>Column</w:t>
+        <w:t xml:space="preserve">    @Column</w:t>
       </w:r>
       <w:r>
         <w:rPr>
@@ -21464,7 +21258,6 @@
         </w:rPr>
         <w:t>(</w:t>
       </w:r>
-      <w:proofErr w:type="gramEnd"/>
       <w:r>
         <w:rPr>
           <w:rFonts w:ascii="Courier New" w:hAnsi="Courier New" w:cs="Courier New"/>
@@ -21644,18 +21437,7 @@
           <w:szCs w:val="16"/>
           <w:lang w:val="en-US"/>
         </w:rPr>
-        <w:t xml:space="preserve">    @</w:t>
-      </w:r>
-      <w:proofErr w:type="gramStart"/>
-      <w:r>
-        <w:rPr>
-          <w:rFonts w:ascii="Courier New" w:hAnsi="Courier New" w:cs="Courier New"/>
-          <w:color w:val="000000"/>
-          <w:sz w:val="16"/>
-          <w:szCs w:val="16"/>
-          <w:lang w:val="en-US"/>
-        </w:rPr>
-        <w:t>OneToMany</w:t>
+        <w:t xml:space="preserve">    @OneToMany</w:t>
       </w:r>
       <w:r>
         <w:rPr>
@@ -21669,7 +21451,6 @@
         </w:rPr>
         <w:t>(</w:t>
       </w:r>
-      <w:proofErr w:type="gramEnd"/>
     </w:p>
     <w:p>
       <w:pPr>
@@ -22273,33 +22054,7 @@
           <w:szCs w:val="16"/>
           <w:lang w:val="en-US"/>
         </w:rPr>
-        <w:t>&lt;</w:t>
-      </w:r>
-      <w:proofErr w:type="gramStart"/>
-      <w:r>
-        <w:rPr>
-          <w:rFonts w:ascii="Courier New" w:hAnsi="Courier New" w:cs="Courier New"/>
-          <w:b/>
-          <w:bCs/>
-          <w:color w:val="000080"/>
-          <w:sz w:val="16"/>
-          <w:szCs w:val="16"/>
-          <w:lang w:val="en-US"/>
-        </w:rPr>
-        <w:t>&gt;(</w:t>
-      </w:r>
-      <w:proofErr w:type="gramEnd"/>
-      <w:r>
-        <w:rPr>
-          <w:rFonts w:ascii="Courier New" w:hAnsi="Courier New" w:cs="Courier New"/>
-          <w:b/>
-          <w:bCs/>
-          <w:color w:val="000080"/>
-          <w:sz w:val="16"/>
-          <w:szCs w:val="16"/>
-          <w:lang w:val="en-US"/>
-        </w:rPr>
-        <w:t>);</w:t>
+        <w:t>&lt;&gt;();</w:t>
       </w:r>
     </w:p>
     <w:p>
@@ -22401,7 +22156,6 @@
         <w:t xml:space="preserve"> </w:t>
       </w:r>
       <w:proofErr w:type="spellStart"/>
-      <w:proofErr w:type="gramStart"/>
       <w:r>
         <w:rPr>
           <w:rFonts w:ascii="Courier New" w:hAnsi="Courier New" w:cs="Courier New"/>
@@ -22423,20 +22177,7 @@
           <w:szCs w:val="16"/>
           <w:lang w:val="en-US"/>
         </w:rPr>
-        <w:t>(</w:t>
-      </w:r>
-      <w:proofErr w:type="gramEnd"/>
-      <w:r>
-        <w:rPr>
-          <w:rFonts w:ascii="Courier New" w:hAnsi="Courier New" w:cs="Courier New"/>
-          <w:b/>
-          <w:bCs/>
-          <w:color w:val="000080"/>
-          <w:sz w:val="16"/>
-          <w:szCs w:val="16"/>
-          <w:lang w:val="en-US"/>
-        </w:rPr>
-        <w:t>){</w:t>
+        <w:t>(){</w:t>
       </w:r>
     </w:p>
     <w:p>
@@ -22462,7 +22203,6 @@
         <w:t xml:space="preserve">        </w:t>
       </w:r>
       <w:proofErr w:type="spellStart"/>
-      <w:proofErr w:type="gramStart"/>
       <w:r>
         <w:rPr>
           <w:rFonts w:ascii="Courier New" w:hAnsi="Courier New" w:cs="Courier New"/>
@@ -22498,7 +22238,6 @@
         <w:t>createdDate</w:t>
       </w:r>
       <w:proofErr w:type="spellEnd"/>
-      <w:proofErr w:type="gramEnd"/>
       <w:r>
         <w:rPr>
           <w:rFonts w:ascii="Courier New" w:hAnsi="Courier New" w:cs="Courier New"/>
@@ -22689,7 +22428,6 @@
         <w:t xml:space="preserve"> </w:t>
       </w:r>
       <w:proofErr w:type="spellStart"/>
-      <w:proofErr w:type="gramStart"/>
       <w:r>
         <w:rPr>
           <w:rFonts w:ascii="Courier New" w:hAnsi="Courier New" w:cs="Courier New"/>
@@ -22713,7 +22451,6 @@
         </w:rPr>
         <w:t>(</w:t>
       </w:r>
-      <w:proofErr w:type="gramEnd"/>
       <w:r>
         <w:rPr>
           <w:rFonts w:ascii="Courier New" w:hAnsi="Courier New" w:cs="Courier New"/>
@@ -22875,7 +22612,6 @@
         <w:t xml:space="preserve">        </w:t>
       </w:r>
       <w:proofErr w:type="spellStart"/>
-      <w:proofErr w:type="gramStart"/>
       <w:r>
         <w:rPr>
           <w:rFonts w:ascii="Courier New" w:hAnsi="Courier New" w:cs="Courier New"/>
@@ -22909,7 +22645,6 @@
         <w:t>setUser</w:t>
       </w:r>
       <w:proofErr w:type="spellEnd"/>
-      <w:proofErr w:type="gramEnd"/>
       <w:r>
         <w:rPr>
           <w:rFonts w:ascii="Courier New" w:hAnsi="Courier New" w:cs="Courier New"/>
@@ -23045,7 +22780,6 @@
         <w:t xml:space="preserve"> </w:t>
       </w:r>
       <w:proofErr w:type="spellStart"/>
-      <w:proofErr w:type="gramStart"/>
       <w:r>
         <w:rPr>
           <w:rFonts w:ascii="Courier New" w:hAnsi="Courier New" w:cs="Courier New"/>
@@ -23069,7 +22803,6 @@
         </w:rPr>
         <w:t>(</w:t>
       </w:r>
-      <w:proofErr w:type="gramEnd"/>
       <w:r>
         <w:rPr>
           <w:rFonts w:ascii="Courier New" w:hAnsi="Courier New" w:cs="Courier New"/>
@@ -23575,7 +23308,6 @@
         <w:t xml:space="preserve"> </w:t>
       </w:r>
       <w:proofErr w:type="spellStart"/>
-      <w:proofErr w:type="gramStart"/>
       <w:r>
         <w:rPr>
           <w:rFonts w:ascii="Courier New" w:hAnsi="Courier New" w:cs="Courier New"/>
@@ -23599,7 +23331,6 @@
         </w:rPr>
         <w:t>(</w:t>
       </w:r>
-      <w:proofErr w:type="gramEnd"/>
       <w:r>
         <w:rPr>
           <w:rFonts w:ascii="Courier New" w:hAnsi="Courier New" w:cs="Courier New"/>
@@ -23681,7 +23412,6 @@
         <w:t xml:space="preserve"> User </w:t>
       </w:r>
       <w:proofErr w:type="spellStart"/>
-      <w:proofErr w:type="gramStart"/>
       <w:r>
         <w:rPr>
           <w:rFonts w:ascii="Courier New" w:hAnsi="Courier New" w:cs="Courier New"/>
@@ -23705,7 +23435,6 @@
         </w:rPr>
         <w:t>(</w:t>
       </w:r>
-      <w:proofErr w:type="gramEnd"/>
       <w:r>
         <w:rPr>
           <w:rFonts w:ascii="Courier New" w:hAnsi="Courier New" w:cs="Courier New"/>
@@ -23774,7 +23503,6 @@
         <w:t xml:space="preserve"> </w:t>
       </w:r>
       <w:proofErr w:type="spellStart"/>
-      <w:proofErr w:type="gramStart"/>
       <w:r>
         <w:rPr>
           <w:rFonts w:ascii="Courier New" w:hAnsi="Courier New" w:cs="Courier New"/>
@@ -23808,7 +23536,6 @@
         <w:t>getName</w:t>
       </w:r>
       <w:proofErr w:type="spellEnd"/>
-      <w:proofErr w:type="gramEnd"/>
       <w:r>
         <w:rPr>
           <w:rFonts w:ascii="Courier New" w:hAnsi="Courier New" w:cs="Courier New"/>
@@ -23935,7 +23662,6 @@
         </w:rPr>
         <w:t xml:space="preserve">                </w:t>
       </w:r>
-      <w:proofErr w:type="gramStart"/>
       <w:r>
         <w:rPr>
           <w:rFonts w:ascii="Courier New" w:hAnsi="Courier New" w:cs="Courier New"/>
@@ -23960,7 +23686,6 @@
         <w:t>orElseThrow</w:t>
       </w:r>
       <w:proofErr w:type="spellEnd"/>
-      <w:proofErr w:type="gramEnd"/>
       <w:r>
         <w:rPr>
           <w:rFonts w:ascii="Courier New" w:hAnsi="Courier New" w:cs="Courier New"/>
@@ -24157,7 +23882,6 @@
         <w:t xml:space="preserve"> </w:t>
       </w:r>
       <w:proofErr w:type="spellStart"/>
-      <w:proofErr w:type="gramStart"/>
       <w:r>
         <w:rPr>
           <w:rFonts w:ascii="Courier New" w:hAnsi="Courier New" w:cs="Courier New"/>
@@ -24181,7 +23905,6 @@
         </w:rPr>
         <w:t>(</w:t>
       </w:r>
-      <w:proofErr w:type="gramEnd"/>
       <w:r>
         <w:rPr>
           <w:rFonts w:ascii="Courier New" w:hAnsi="Courier New" w:cs="Courier New"/>
@@ -24476,29 +24199,7 @@
           <w:szCs w:val="16"/>
           <w:lang w:val="en-US"/>
         </w:rPr>
-        <w:t xml:space="preserve"> </w:t>
-      </w:r>
-      <w:proofErr w:type="gramStart"/>
-      <w:r>
-        <w:rPr>
-          <w:rFonts w:ascii="Courier New" w:hAnsi="Courier New" w:cs="Courier New"/>
-          <w:color w:val="000000"/>
-          <w:sz w:val="16"/>
-          <w:szCs w:val="16"/>
-          <w:lang w:val="en-US"/>
-        </w:rPr>
-        <w:t>Long</w:t>
-      </w:r>
-      <w:proofErr w:type="gramEnd"/>
-      <w:r>
-        <w:rPr>
-          <w:rFonts w:ascii="Courier New" w:hAnsi="Courier New" w:cs="Courier New"/>
-          <w:color w:val="000000"/>
-          <w:sz w:val="16"/>
-          <w:szCs w:val="16"/>
-          <w:lang w:val="en-US"/>
-        </w:rPr>
-        <w:t xml:space="preserve"> id</w:t>
+        <w:t xml:space="preserve"> Long id</w:t>
       </w:r>
       <w:r>
         <w:rPr>
@@ -24912,29 +24613,7 @@
           <w:szCs w:val="16"/>
           <w:lang w:val="en-US"/>
         </w:rPr>
-        <w:t xml:space="preserve"> </w:t>
-      </w:r>
-      <w:proofErr w:type="gramStart"/>
-      <w:r>
-        <w:rPr>
-          <w:rFonts w:ascii="Courier New" w:hAnsi="Courier New" w:cs="Courier New"/>
-          <w:color w:val="000000"/>
-          <w:sz w:val="16"/>
-          <w:szCs w:val="16"/>
-          <w:lang w:val="en-US"/>
-        </w:rPr>
-        <w:t>Long</w:t>
-      </w:r>
-      <w:proofErr w:type="gramEnd"/>
-      <w:r>
-        <w:rPr>
-          <w:rFonts w:ascii="Courier New" w:hAnsi="Courier New" w:cs="Courier New"/>
-          <w:color w:val="000000"/>
-          <w:sz w:val="16"/>
-          <w:szCs w:val="16"/>
-          <w:lang w:val="en-US"/>
-        </w:rPr>
-        <w:t xml:space="preserve"> id</w:t>
+        <w:t xml:space="preserve"> Long id</w:t>
       </w:r>
       <w:r>
         <w:rPr>
@@ -25928,18 +25607,7 @@
           <w:szCs w:val="16"/>
           <w:lang w:val="en-US"/>
         </w:rPr>
-        <w:t xml:space="preserve"> User </w:t>
-      </w:r>
-      <w:proofErr w:type="gramStart"/>
-      <w:r>
-        <w:rPr>
-          <w:rFonts w:ascii="Courier New" w:hAnsi="Courier New" w:cs="Courier New"/>
-          <w:color w:val="000000"/>
-          <w:sz w:val="16"/>
-          <w:szCs w:val="16"/>
-          <w:lang w:val="en-US"/>
-        </w:rPr>
-        <w:t>map</w:t>
+        <w:t xml:space="preserve"> User map</w:t>
       </w:r>
       <w:r>
         <w:rPr>
@@ -25954,7 +25622,6 @@
         <w:t>(</w:t>
       </w:r>
       <w:proofErr w:type="spellStart"/>
-      <w:proofErr w:type="gramEnd"/>
       <w:r>
         <w:rPr>
           <w:rFonts w:ascii="Courier New" w:hAnsi="Courier New" w:cs="Courier New"/>
@@ -26159,7 +25826,6 @@
         <w:t>(</w:t>
       </w:r>
       <w:proofErr w:type="spellStart"/>
-      <w:proofErr w:type="gramStart"/>
       <w:r>
         <w:rPr>
           <w:rFonts w:ascii="Courier New" w:hAnsi="Courier New" w:cs="Courier New"/>
@@ -26193,7 +25859,6 @@
         <w:t>getId</w:t>
       </w:r>
       <w:proofErr w:type="spellEnd"/>
-      <w:proofErr w:type="gramEnd"/>
       <w:r>
         <w:rPr>
           <w:rFonts w:ascii="Courier New" w:hAnsi="Courier New" w:cs="Courier New"/>
@@ -26229,7 +25894,6 @@
         </w:rPr>
         <w:t xml:space="preserve">                </w:t>
       </w:r>
-      <w:proofErr w:type="gramStart"/>
       <w:r>
         <w:rPr>
           <w:rFonts w:ascii="Courier New" w:hAnsi="Courier New" w:cs="Courier New"/>
@@ -26254,7 +25918,6 @@
         <w:t>firstname</w:t>
       </w:r>
       <w:proofErr w:type="spellEnd"/>
-      <w:proofErr w:type="gramEnd"/>
       <w:r>
         <w:rPr>
           <w:rFonts w:ascii="Courier New" w:hAnsi="Courier New" w:cs="Courier New"/>
@@ -26336,7 +25999,6 @@
         </w:rPr>
         <w:t xml:space="preserve">                </w:t>
       </w:r>
-      <w:proofErr w:type="gramStart"/>
       <w:r>
         <w:rPr>
           <w:rFonts w:ascii="Courier New" w:hAnsi="Courier New" w:cs="Courier New"/>
@@ -26361,7 +26023,6 @@
         <w:t>lastname</w:t>
       </w:r>
       <w:proofErr w:type="spellEnd"/>
-      <w:proofErr w:type="gramEnd"/>
       <w:r>
         <w:rPr>
           <w:rFonts w:ascii="Courier New" w:hAnsi="Courier New" w:cs="Courier New"/>
@@ -26443,7 +26104,6 @@
         </w:rPr>
         <w:t xml:space="preserve">                </w:t>
       </w:r>
-      <w:proofErr w:type="gramStart"/>
       <w:r>
         <w:rPr>
           <w:rFonts w:ascii="Courier New" w:hAnsi="Courier New" w:cs="Courier New"/>
@@ -26466,7 +26126,6 @@
         </w:rPr>
         <w:t>bio</w:t>
       </w:r>
-      <w:proofErr w:type="gramEnd"/>
       <w:r>
         <w:rPr>
           <w:rFonts w:ascii="Courier New" w:hAnsi="Courier New" w:cs="Courier New"/>
@@ -26548,7 +26207,6 @@
         </w:rPr>
         <w:t xml:space="preserve">                </w:t>
       </w:r>
-      <w:proofErr w:type="gramStart"/>
       <w:r>
         <w:rPr>
           <w:rFonts w:ascii="Courier New" w:hAnsi="Courier New" w:cs="Courier New"/>
@@ -26571,7 +26229,6 @@
         </w:rPr>
         <w:t>build</w:t>
       </w:r>
-      <w:proofErr w:type="gramEnd"/>
       <w:r>
         <w:rPr>
           <w:rFonts w:ascii="Courier New" w:hAnsi="Courier New" w:cs="Courier New"/>
@@ -26673,18 +26330,7 @@
           <w:szCs w:val="16"/>
           <w:lang w:val="en-US"/>
         </w:rPr>
-        <w:t xml:space="preserve"> User </w:t>
-      </w:r>
-      <w:proofErr w:type="gramStart"/>
-      <w:r>
-        <w:rPr>
-          <w:rFonts w:ascii="Courier New" w:hAnsi="Courier New" w:cs="Courier New"/>
-          <w:color w:val="000000"/>
-          <w:sz w:val="16"/>
-          <w:szCs w:val="16"/>
-          <w:lang w:val="en-US"/>
-        </w:rPr>
-        <w:t>map</w:t>
+        <w:t xml:space="preserve"> User map</w:t>
       </w:r>
       <w:r>
         <w:rPr>
@@ -26699,7 +26345,6 @@
         <w:t>(</w:t>
       </w:r>
       <w:proofErr w:type="spellStart"/>
-      <w:proofErr w:type="gramEnd"/>
       <w:r>
         <w:rPr>
           <w:rFonts w:ascii="Courier New" w:hAnsi="Courier New" w:cs="Courier New"/>
@@ -26776,18 +26421,7 @@
           <w:szCs w:val="16"/>
           <w:lang w:val="en-US"/>
         </w:rPr>
-        <w:t xml:space="preserve">        </w:t>
-      </w:r>
-      <w:proofErr w:type="gramStart"/>
-      <w:r>
-        <w:rPr>
-          <w:rFonts w:ascii="Courier New" w:hAnsi="Courier New" w:cs="Courier New"/>
-          <w:color w:val="000000"/>
-          <w:sz w:val="16"/>
-          <w:szCs w:val="16"/>
-          <w:lang w:val="en-US"/>
-        </w:rPr>
-        <w:t>to</w:t>
+        <w:t xml:space="preserve">        to</w:t>
       </w:r>
       <w:r>
         <w:rPr>
@@ -26811,7 +26445,6 @@
         </w:rPr>
         <w:t>setBio</w:t>
       </w:r>
-      <w:proofErr w:type="gramEnd"/>
       <w:r>
         <w:rPr>
           <w:rFonts w:ascii="Courier New" w:hAnsi="Courier New" w:cs="Courier New"/>
@@ -26999,18 +26632,7 @@
           <w:szCs w:val="16"/>
           <w:lang w:val="en-US"/>
         </w:rPr>
-        <w:t xml:space="preserve">        </w:t>
-      </w:r>
-      <w:proofErr w:type="gramStart"/>
-      <w:r>
-        <w:rPr>
-          <w:rFonts w:ascii="Courier New" w:hAnsi="Courier New" w:cs="Courier New"/>
-          <w:color w:val="000000"/>
-          <w:sz w:val="16"/>
-          <w:szCs w:val="16"/>
-          <w:lang w:val="en-US"/>
-        </w:rPr>
-        <w:t>to</w:t>
+        <w:t xml:space="preserve">        to</w:t>
       </w:r>
       <w:r>
         <w:rPr>
@@ -27034,7 +26656,6 @@
         </w:rPr>
         <w:t>setFirstname</w:t>
       </w:r>
-      <w:proofErr w:type="gramEnd"/>
       <w:r>
         <w:rPr>
           <w:rFonts w:ascii="Courier New" w:hAnsi="Courier New" w:cs="Courier New"/>
@@ -27222,18 +26843,7 @@
           <w:szCs w:val="16"/>
           <w:lang w:val="en-US"/>
         </w:rPr>
-        <w:t xml:space="preserve">        </w:t>
-      </w:r>
-      <w:proofErr w:type="gramStart"/>
-      <w:r>
-        <w:rPr>
-          <w:rFonts w:ascii="Courier New" w:hAnsi="Courier New" w:cs="Courier New"/>
-          <w:color w:val="000000"/>
-          <w:sz w:val="16"/>
-          <w:szCs w:val="16"/>
-          <w:lang w:val="en-US"/>
-        </w:rPr>
-        <w:t>to</w:t>
+        <w:t xml:space="preserve">        to</w:t>
       </w:r>
       <w:r>
         <w:rPr>
@@ -27257,7 +26867,6 @@
         </w:rPr>
         <w:t>setLastname</w:t>
       </w:r>
-      <w:proofErr w:type="gramEnd"/>
       <w:r>
         <w:rPr>
           <w:rFonts w:ascii="Courier New" w:hAnsi="Courier New" w:cs="Courier New"/>
@@ -27688,18 +27297,7 @@
           <w:szCs w:val="16"/>
           <w:lang w:val="en-US"/>
         </w:rPr>
-        <w:t>@</w:t>
-      </w:r>
-      <w:proofErr w:type="gramStart"/>
-      <w:r>
-        <w:rPr>
-          <w:rFonts w:ascii="Courier New" w:hAnsi="Courier New" w:cs="Courier New"/>
-          <w:color w:val="000000"/>
-          <w:sz w:val="16"/>
-          <w:szCs w:val="16"/>
-          <w:lang w:val="en-US"/>
-        </w:rPr>
-        <w:t>Transactional</w:t>
+        <w:t>@Transactional</w:t>
       </w:r>
       <w:r>
         <w:rPr>
@@ -27713,7 +27311,6 @@
         </w:rPr>
         <w:t>(</w:t>
       </w:r>
-      <w:proofErr w:type="gramEnd"/>
       <w:r>
         <w:rPr>
           <w:rFonts w:ascii="Courier New" w:hAnsi="Courier New" w:cs="Courier New"/>
@@ -28417,7 +28014,6 @@
         <w:t xml:space="preserve"> User </w:t>
       </w:r>
       <w:proofErr w:type="spellStart"/>
-      <w:proofErr w:type="gramStart"/>
       <w:r>
         <w:rPr>
           <w:rFonts w:ascii="Courier New" w:hAnsi="Courier New" w:cs="Courier New"/>
@@ -28442,7 +28038,6 @@
         <w:t>(</w:t>
       </w:r>
       <w:proofErr w:type="spellStart"/>
-      <w:proofErr w:type="gramEnd"/>
       <w:r>
         <w:rPr>
           <w:rFonts w:ascii="Courier New" w:hAnsi="Courier New" w:cs="Courier New"/>
@@ -28622,7 +28217,6 @@
         </w:rPr>
         <w:t xml:space="preserve">                </w:t>
       </w:r>
-      <w:proofErr w:type="gramStart"/>
       <w:r>
         <w:rPr>
           <w:rFonts w:ascii="Courier New" w:hAnsi="Courier New" w:cs="Courier New"/>
@@ -28647,7 +28241,6 @@
         <w:t>firstname</w:t>
       </w:r>
       <w:proofErr w:type="spellEnd"/>
-      <w:proofErr w:type="gramEnd"/>
       <w:r>
         <w:rPr>
           <w:rFonts w:ascii="Courier New" w:hAnsi="Courier New" w:cs="Courier New"/>
@@ -28729,7 +28322,6 @@
         </w:rPr>
         <w:t xml:space="preserve">                </w:t>
       </w:r>
-      <w:proofErr w:type="gramStart"/>
       <w:r>
         <w:rPr>
           <w:rFonts w:ascii="Courier New" w:hAnsi="Courier New" w:cs="Courier New"/>
@@ -28754,7 +28346,6 @@
         <w:t>lastname</w:t>
       </w:r>
       <w:proofErr w:type="spellEnd"/>
-      <w:proofErr w:type="gramEnd"/>
       <w:r>
         <w:rPr>
           <w:rFonts w:ascii="Courier New" w:hAnsi="Courier New" w:cs="Courier New"/>
@@ -28836,7 +28427,6 @@
         </w:rPr>
         <w:t xml:space="preserve">                </w:t>
       </w:r>
-      <w:proofErr w:type="gramStart"/>
       <w:r>
         <w:rPr>
           <w:rFonts w:ascii="Courier New" w:hAnsi="Courier New" w:cs="Courier New"/>
@@ -28859,7 +28449,6 @@
         </w:rPr>
         <w:t>email</w:t>
       </w:r>
-      <w:proofErr w:type="gramEnd"/>
       <w:r>
         <w:rPr>
           <w:rFonts w:ascii="Courier New" w:hAnsi="Courier New" w:cs="Courier New"/>
@@ -28941,7 +28530,6 @@
         </w:rPr>
         <w:t xml:space="preserve">                </w:t>
       </w:r>
-      <w:proofErr w:type="gramStart"/>
       <w:r>
         <w:rPr>
           <w:rFonts w:ascii="Courier New" w:hAnsi="Courier New" w:cs="Courier New"/>
@@ -28964,7 +28552,6 @@
         </w:rPr>
         <w:t>username</w:t>
       </w:r>
-      <w:proofErr w:type="gramEnd"/>
       <w:r>
         <w:rPr>
           <w:rFonts w:ascii="Courier New" w:hAnsi="Courier New" w:cs="Courier New"/>
@@ -29046,7 +28633,6 @@
         </w:rPr>
         <w:t xml:space="preserve">                </w:t>
       </w:r>
-      <w:proofErr w:type="gramStart"/>
       <w:r>
         <w:rPr>
           <w:rFonts w:ascii="Courier New" w:hAnsi="Courier New" w:cs="Courier New"/>
@@ -29069,7 +28655,6 @@
         </w:rPr>
         <w:t>password</w:t>
       </w:r>
-      <w:proofErr w:type="gramEnd"/>
       <w:r>
         <w:rPr>
           <w:rFonts w:ascii="Courier New" w:hAnsi="Courier New" w:cs="Courier New"/>
@@ -29197,7 +28782,6 @@
         </w:rPr>
         <w:t xml:space="preserve">                </w:t>
       </w:r>
-      <w:proofErr w:type="gramStart"/>
       <w:r>
         <w:rPr>
           <w:rFonts w:ascii="Courier New" w:hAnsi="Courier New" w:cs="Courier New"/>
@@ -29220,7 +28804,6 @@
         </w:rPr>
         <w:t>build</w:t>
       </w:r>
-      <w:proofErr w:type="gramEnd"/>
       <w:r>
         <w:rPr>
           <w:rFonts w:ascii="Courier New" w:hAnsi="Courier New" w:cs="Courier New"/>
@@ -29312,18 +28895,7 @@
           <w:szCs w:val="16"/>
           <w:lang w:val="en-US"/>
         </w:rPr>
-        <w:t xml:space="preserve">            </w:t>
-      </w:r>
-      <w:proofErr w:type="gramStart"/>
-      <w:r>
-        <w:rPr>
-          <w:rFonts w:ascii="Courier New" w:hAnsi="Courier New" w:cs="Courier New"/>
-          <w:color w:val="000000"/>
-          <w:sz w:val="16"/>
-          <w:szCs w:val="16"/>
-          <w:lang w:val="en-US"/>
-        </w:rPr>
-        <w:t>log</w:t>
+        <w:t xml:space="preserve">            log</w:t>
       </w:r>
       <w:r>
         <w:rPr>
@@ -29359,7 +28931,6 @@
         </w:rPr>
         <w:t>(</w:t>
       </w:r>
-      <w:proofErr w:type="gramEnd"/>
       <w:r>
         <w:rPr>
           <w:rFonts w:ascii="Courier New" w:hAnsi="Courier New" w:cs="Courier New"/>
@@ -29698,7 +29269,6 @@
         <w:t xml:space="preserve">            </w:t>
       </w:r>
       <w:proofErr w:type="spellStart"/>
-      <w:proofErr w:type="gramStart"/>
       <w:r>
         <w:rPr>
           <w:rFonts w:ascii="Courier New" w:hAnsi="Courier New" w:cs="Courier New"/>
@@ -29732,7 +29302,6 @@
         <w:t>error</w:t>
       </w:r>
       <w:proofErr w:type="spellEnd"/>
-      <w:proofErr w:type="gramEnd"/>
       <w:r>
         <w:rPr>
           <w:rFonts w:ascii="Courier New" w:hAnsi="Courier New" w:cs="Courier New"/>
@@ -29913,7 +29482,6 @@
         <w:t xml:space="preserve"> </w:t>
       </w:r>
       <w:proofErr w:type="spellStart"/>
-      <w:proofErr w:type="gramStart"/>
       <w:r>
         <w:rPr>
           <w:rFonts w:ascii="Courier New" w:hAnsi="Courier New" w:cs="Courier New"/>
@@ -29937,7 +29505,6 @@
         </w:rPr>
         <w:t>(</w:t>
       </w:r>
-      <w:proofErr w:type="gramEnd"/>
       <w:r>
         <w:rPr>
           <w:rFonts w:ascii="Courier New" w:hAnsi="Courier New" w:cs="Courier New"/>
@@ -29957,18 +29524,7 @@
           <w:szCs w:val="16"/>
           <w:lang w:val="en-US"/>
         </w:rPr>
-        <w:t>credentials</w:t>
-      </w:r>
-      <w:proofErr w:type="gramStart"/>
-      <w:r>
-        <w:rPr>
-          <w:rFonts w:ascii="Courier New" w:hAnsi="Courier New" w:cs="Courier New"/>
-          <w:color w:val="808080"/>
-          <w:sz w:val="16"/>
-          <w:szCs w:val="16"/>
-          <w:lang w:val="en-US"/>
-        </w:rPr>
-        <w:t>"</w:t>
+        <w:t>credentials"</w:t>
       </w:r>
       <w:r>
         <w:rPr>
@@ -29993,7 +29549,6 @@
         <w:t>formatted</w:t>
       </w:r>
       <w:proofErr w:type="spellEnd"/>
-      <w:proofErr w:type="gramEnd"/>
       <w:r>
         <w:rPr>
           <w:rFonts w:ascii="Courier New" w:hAnsi="Courier New" w:cs="Courier New"/>
@@ -30246,7 +29801,6 @@
         <w:t xml:space="preserve"> </w:t>
       </w:r>
       <w:proofErr w:type="spellStart"/>
-      <w:proofErr w:type="gramStart"/>
       <w:r>
         <w:rPr>
           <w:rFonts w:ascii="Courier New" w:hAnsi="Courier New" w:cs="Courier New"/>
@@ -30271,7 +29825,6 @@
         <w:t>(</w:t>
       </w:r>
       <w:proofErr w:type="spellStart"/>
-      <w:proofErr w:type="gramEnd"/>
       <w:r>
         <w:rPr>
           <w:rFonts w:ascii="Courier New" w:hAnsi="Courier New" w:cs="Courier New"/>
@@ -30521,7 +30074,6 @@
         </w:rPr>
         <w:t xml:space="preserve">                </w:t>
       </w:r>
-      <w:proofErr w:type="gramStart"/>
       <w:r>
         <w:rPr>
           <w:rFonts w:ascii="Courier New" w:hAnsi="Courier New" w:cs="Courier New"/>
@@ -30544,7 +30096,6 @@
         </w:rPr>
         <w:t>map</w:t>
       </w:r>
-      <w:proofErr w:type="gramEnd"/>
       <w:r>
         <w:rPr>
           <w:rFonts w:ascii="Courier New" w:hAnsi="Courier New" w:cs="Courier New"/>
@@ -30694,7 +30245,6 @@
         </w:rPr>
         <w:t xml:space="preserve">                </w:t>
       </w:r>
-      <w:proofErr w:type="gramStart"/>
       <w:r>
         <w:rPr>
           <w:rFonts w:ascii="Courier New" w:hAnsi="Courier New" w:cs="Courier New"/>
@@ -30717,7 +30267,6 @@
         </w:rPr>
         <w:t>map</w:t>
       </w:r>
-      <w:proofErr w:type="gramEnd"/>
       <w:r>
         <w:rPr>
           <w:rFonts w:ascii="Courier New" w:hAnsi="Courier New" w:cs="Courier New"/>
@@ -30868,7 +30417,6 @@
         <w:t xml:space="preserve"> User </w:t>
       </w:r>
       <w:proofErr w:type="spellStart"/>
-      <w:proofErr w:type="gramStart"/>
       <w:r>
         <w:rPr>
           <w:rFonts w:ascii="Courier New" w:hAnsi="Courier New" w:cs="Courier New"/>
@@ -30892,7 +30440,6 @@
         </w:rPr>
         <w:t>(</w:t>
       </w:r>
-      <w:proofErr w:type="gramEnd"/>
       <w:r>
         <w:rPr>
           <w:rFonts w:ascii="Courier New" w:hAnsi="Courier New" w:cs="Courier New"/>
@@ -31164,7 +30711,6 @@
         <w:t xml:space="preserve"> </w:t>
       </w:r>
       <w:proofErr w:type="spellStart"/>
-      <w:proofErr w:type="gramStart"/>
       <w:r>
         <w:rPr>
           <w:rFonts w:ascii="Courier New" w:hAnsi="Courier New" w:cs="Courier New"/>
@@ -31188,7 +30734,6 @@
         </w:rPr>
         <w:t>(</w:t>
       </w:r>
-      <w:proofErr w:type="gramEnd"/>
       <w:r>
         <w:rPr>
           <w:rFonts w:ascii="Courier New" w:hAnsi="Courier New" w:cs="Courier New"/>
@@ -31495,7 +31040,6 @@
         <w:t xml:space="preserve"> </w:t>
       </w:r>
       <w:proofErr w:type="spellStart"/>
-      <w:proofErr w:type="gramStart"/>
       <w:r>
         <w:rPr>
           <w:rFonts w:ascii="Courier New" w:hAnsi="Courier New" w:cs="Courier New"/>
@@ -31520,7 +31064,6 @@
         <w:t>(</w:t>
       </w:r>
       <w:proofErr w:type="spellStart"/>
-      <w:proofErr w:type="gramEnd"/>
       <w:r>
         <w:rPr>
           <w:rFonts w:ascii="Courier New" w:hAnsi="Courier New" w:cs="Courier New"/>
@@ -31821,7 +31364,6 @@
         <w:t xml:space="preserve"> </w:t>
       </w:r>
       <w:proofErr w:type="spellStart"/>
-      <w:proofErr w:type="gramStart"/>
       <w:r>
         <w:rPr>
           <w:rFonts w:ascii="Courier New" w:hAnsi="Courier New" w:cs="Courier New"/>
@@ -31877,7 +31419,6 @@
         <w:t>toString</w:t>
       </w:r>
       <w:proofErr w:type="spellEnd"/>
-      <w:proofErr w:type="gramEnd"/>
       <w:r>
         <w:rPr>
           <w:rFonts w:ascii="Courier New" w:hAnsi="Courier New" w:cs="Courier New"/>
@@ -31935,7 +31476,6 @@
         </w:rPr>
         <w:t xml:space="preserve"> </w:t>
       </w:r>
-      <w:proofErr w:type="gramStart"/>
       <w:r>
         <w:rPr>
           <w:rFonts w:ascii="Courier New" w:hAnsi="Courier New" w:cs="Courier New"/>
@@ -31982,7 +31522,6 @@
         <w:t>isEmpty</w:t>
       </w:r>
       <w:proofErr w:type="spellEnd"/>
-      <w:proofErr w:type="gramEnd"/>
       <w:r>
         <w:rPr>
           <w:rFonts w:ascii="Courier New" w:hAnsi="Courier New" w:cs="Courier New"/>
@@ -32099,7 +31638,6 @@
         <w:t>(</w:t>
       </w:r>
       <w:proofErr w:type="spellStart"/>
-      <w:proofErr w:type="gramStart"/>
       <w:r>
         <w:rPr>
           <w:rFonts w:ascii="Courier New" w:hAnsi="Courier New" w:cs="Courier New"/>
@@ -32133,7 +31671,6 @@
         <w:t>getAvatar</w:t>
       </w:r>
       <w:proofErr w:type="spellEnd"/>
-      <w:proofErr w:type="gramEnd"/>
       <w:r>
         <w:rPr>
           <w:rFonts w:ascii="Courier New" w:hAnsi="Courier New" w:cs="Courier New"/>
@@ -32269,7 +31806,6 @@
         <w:t xml:space="preserve"> </w:t>
       </w:r>
       <w:proofErr w:type="spellStart"/>
-      <w:proofErr w:type="gramStart"/>
       <w:r>
         <w:rPr>
           <w:rFonts w:ascii="Courier New" w:hAnsi="Courier New" w:cs="Courier New"/>
@@ -32293,7 +31829,6 @@
         </w:rPr>
         <w:t>(</w:t>
       </w:r>
-      <w:proofErr w:type="gramEnd"/>
       <w:r>
         <w:rPr>
           <w:rFonts w:ascii="Courier New" w:hAnsi="Courier New" w:cs="Courier New"/>
@@ -32430,7 +31965,6 @@
         <w:t xml:space="preserve">        </w:t>
       </w:r>
       <w:proofErr w:type="spellStart"/>
-      <w:proofErr w:type="gramStart"/>
       <w:r>
         <w:rPr>
           <w:rFonts w:ascii="Courier New" w:hAnsi="Courier New" w:cs="Courier New"/>
@@ -32464,7 +31998,6 @@
         <w:t>setAvatar</w:t>
       </w:r>
       <w:proofErr w:type="spellEnd"/>
-      <w:proofErr w:type="gramEnd"/>
       <w:r>
         <w:rPr>
           <w:rFonts w:ascii="Courier New" w:hAnsi="Courier New" w:cs="Courier New"/>
@@ -32728,7 +32261,6 @@
         <w:t xml:space="preserve"> </w:t>
       </w:r>
       <w:proofErr w:type="spellStart"/>
-      <w:proofErr w:type="gramStart"/>
       <w:r>
         <w:rPr>
           <w:rFonts w:ascii="Courier New" w:hAnsi="Courier New" w:cs="Courier New"/>
@@ -32752,7 +32284,6 @@
         </w:rPr>
         <w:t>(</w:t>
       </w:r>
-      <w:proofErr w:type="gramEnd"/>
       <w:r>
         <w:rPr>
           <w:rFonts w:ascii="Courier New" w:hAnsi="Courier New" w:cs="Courier New"/>
@@ -32908,7 +32439,6 @@
         </w:rPr>
         <w:t>principal</w:t>
       </w:r>
-      <w:proofErr w:type="gramStart"/>
       <w:r>
         <w:rPr>
           <w:rFonts w:ascii="Courier New" w:hAnsi="Courier New" w:cs="Courier New"/>
@@ -32931,7 +32461,6 @@
         </w:rPr>
         <w:t>getAvatar</w:t>
       </w:r>
-      <w:proofErr w:type="gramEnd"/>
       <w:r>
         <w:rPr>
           <w:rFonts w:ascii="Courier New" w:hAnsi="Courier New" w:cs="Courier New"/>
@@ -33080,7 +32609,6 @@
         <w:t xml:space="preserve"> </w:t>
       </w:r>
       <w:proofErr w:type="spellStart"/>
-      <w:proofErr w:type="gramStart"/>
       <w:r>
         <w:rPr>
           <w:rFonts w:ascii="Courier New" w:hAnsi="Courier New" w:cs="Courier New"/>
@@ -33104,7 +32632,6 @@
         </w:rPr>
         <w:t>(</w:t>
       </w:r>
-      <w:proofErr w:type="gramEnd"/>
       <w:r>
         <w:rPr>
           <w:rFonts w:ascii="Courier New" w:hAnsi="Courier New" w:cs="Courier New"/>
@@ -33242,7 +32769,6 @@
         <w:t>userId</w:t>
       </w:r>
       <w:proofErr w:type="spellEnd"/>
-      <w:proofErr w:type="gramStart"/>
       <w:r>
         <w:rPr>
           <w:rFonts w:ascii="Courier New" w:hAnsi="Courier New" w:cs="Courier New"/>
@@ -33265,7 +32791,6 @@
         </w:rPr>
         <w:t>map</w:t>
       </w:r>
-      <w:proofErr w:type="gramEnd"/>
       <w:r>
         <w:rPr>
           <w:rFonts w:ascii="Courier New" w:hAnsi="Courier New" w:cs="Courier New"/>
@@ -33416,7 +32941,6 @@
         <w:t xml:space="preserve"> String </w:t>
       </w:r>
       <w:proofErr w:type="spellStart"/>
-      <w:proofErr w:type="gramStart"/>
       <w:r>
         <w:rPr>
           <w:rFonts w:ascii="Courier New" w:hAnsi="Courier New" w:cs="Courier New"/>
@@ -33438,20 +32962,7 @@
           <w:szCs w:val="16"/>
           <w:lang w:val="en-US"/>
         </w:rPr>
-        <w:t>(</w:t>
-      </w:r>
-      <w:proofErr w:type="gramEnd"/>
-      <w:r>
-        <w:rPr>
-          <w:rFonts w:ascii="Courier New" w:hAnsi="Courier New" w:cs="Courier New"/>
-          <w:b/>
-          <w:bCs/>
-          <w:color w:val="000080"/>
-          <w:sz w:val="16"/>
-          <w:szCs w:val="16"/>
-          <w:lang w:val="en-US"/>
-        </w:rPr>
-        <w:t>)</w:t>
+        <w:t>()</w:t>
       </w:r>
       <w:r>
         <w:rPr>
@@ -34715,7 +34226,6 @@
         <w:t xml:space="preserve"> </w:t>
       </w:r>
       <w:proofErr w:type="spellStart"/>
-      <w:proofErr w:type="gramStart"/>
       <w:r>
         <w:rPr>
           <w:rFonts w:ascii="Courier New" w:hAnsi="Courier New" w:cs="Courier New"/>
@@ -34739,7 +34249,6 @@
         </w:rPr>
         <w:t>(</w:t>
       </w:r>
-      <w:proofErr w:type="gramEnd"/>
       <w:r>
         <w:rPr>
           <w:rFonts w:ascii="Courier New" w:hAnsi="Courier New" w:cs="Courier New"/>
@@ -35008,7 +34517,6 @@
         </w:rPr>
         <w:t xml:space="preserve">                </w:t>
       </w:r>
-      <w:proofErr w:type="gramStart"/>
       <w:r>
         <w:rPr>
           <w:rFonts w:ascii="Courier New" w:hAnsi="Courier New" w:cs="Courier New"/>
@@ -35031,7 +34539,6 @@
         </w:rPr>
         <w:t>map</w:t>
       </w:r>
-      <w:proofErr w:type="gramEnd"/>
       <w:r>
         <w:rPr>
           <w:rFonts w:ascii="Courier New" w:hAnsi="Courier New" w:cs="Courier New"/>
@@ -35113,7 +34620,6 @@
         </w:rPr>
         <w:t xml:space="preserve">                </w:t>
       </w:r>
-      <w:proofErr w:type="gramStart"/>
       <w:r>
         <w:rPr>
           <w:rFonts w:ascii="Courier New" w:hAnsi="Courier New" w:cs="Courier New"/>
@@ -35138,7 +34644,6 @@
         <w:t>orElseThrow</w:t>
       </w:r>
       <w:proofErr w:type="spellEnd"/>
-      <w:proofErr w:type="gramEnd"/>
       <w:r>
         <w:rPr>
           <w:rFonts w:ascii="Courier New" w:hAnsi="Courier New" w:cs="Courier New"/>
@@ -35539,7 +35044,6 @@
         <w:t xml:space="preserve"> </w:t>
       </w:r>
       <w:proofErr w:type="spellStart"/>
-      <w:proofErr w:type="gramStart"/>
       <w:r>
         <w:rPr>
           <w:rFonts w:ascii="Courier New" w:hAnsi="Courier New" w:cs="Courier New"/>
@@ -35563,7 +35067,6 @@
         </w:rPr>
         <w:t>(</w:t>
       </w:r>
-      <w:proofErr w:type="gramEnd"/>
       <w:r>
         <w:rPr>
           <w:rFonts w:ascii="Courier New" w:hAnsi="Courier New" w:cs="Courier New"/>
@@ -35663,20 +35166,8 @@
           <w:szCs w:val="16"/>
           <w:lang w:val="en-US"/>
         </w:rPr>
-        <w:t xml:space="preserve"> </w:t>
-      </w:r>
-      <w:proofErr w:type="spellStart"/>
-      <w:r>
-        <w:rPr>
-          <w:rFonts w:ascii="Courier New" w:hAnsi="Courier New" w:cs="Courier New"/>
-          <w:color w:val="000000"/>
-          <w:sz w:val="16"/>
-          <w:szCs w:val="16"/>
-          <w:lang w:val="en-US"/>
-        </w:rPr>
-        <w:t>bindingResult</w:t>
-      </w:r>
-      <w:proofErr w:type="spellEnd"/>
+        <w:t xml:space="preserve"> bindingResult</w:t>
+      </w:r>
       <w:r>
         <w:rPr>
           <w:rFonts w:ascii="Courier New" w:hAnsi="Courier New" w:cs="Courier New"/>
@@ -35710,18 +35201,7 @@
           <w:szCs w:val="16"/>
           <w:lang w:val="en-US"/>
         </w:rPr>
-        <w:t xml:space="preserve">                                             Principal </w:t>
-      </w:r>
-      <w:proofErr w:type="gramStart"/>
-      <w:r>
-        <w:rPr>
-          <w:rFonts w:ascii="Courier New" w:hAnsi="Courier New" w:cs="Courier New"/>
-          <w:color w:val="000000"/>
-          <w:sz w:val="16"/>
-          <w:szCs w:val="16"/>
-          <w:lang w:val="en-US"/>
-        </w:rPr>
-        <w:t>principal</w:t>
+        <w:t xml:space="preserve">                                             Principal principal</w:t>
       </w:r>
       <w:r>
         <w:rPr>
@@ -35735,7 +35215,6 @@
         </w:rPr>
         <w:t>){</w:t>
       </w:r>
-      <w:proofErr w:type="gramEnd"/>
     </w:p>
     <w:p>
       <w:pPr>
@@ -35942,7 +35421,6 @@
         </w:rPr>
         <w:t>if</w:t>
       </w:r>
-      <w:proofErr w:type="gramStart"/>
       <w:r>
         <w:rPr>
           <w:rFonts w:ascii="Courier New" w:hAnsi="Courier New" w:cs="Courier New"/>
@@ -35989,7 +35467,6 @@
         <w:t>isEmpty</w:t>
       </w:r>
       <w:proofErr w:type="spellEnd"/>
-      <w:proofErr w:type="gramEnd"/>
       <w:r>
         <w:rPr>
           <w:rFonts w:ascii="Courier New" w:hAnsi="Courier New" w:cs="Courier New"/>
@@ -36271,7 +35748,6 @@
         </w:rPr>
         <w:t xml:space="preserve">                </w:t>
       </w:r>
-      <w:proofErr w:type="gramStart"/>
       <w:r>
         <w:rPr>
           <w:rFonts w:ascii="Courier New" w:hAnsi="Courier New" w:cs="Courier New"/>
@@ -36294,7 +35770,6 @@
         </w:rPr>
         <w:t>map</w:t>
       </w:r>
-      <w:proofErr w:type="gramEnd"/>
       <w:r>
         <w:rPr>
           <w:rFonts w:ascii="Courier New" w:hAnsi="Courier New" w:cs="Courier New"/>
@@ -36376,7 +35851,6 @@
         </w:rPr>
         <w:t xml:space="preserve">                </w:t>
       </w:r>
-      <w:proofErr w:type="gramStart"/>
       <w:r>
         <w:rPr>
           <w:rFonts w:ascii="Courier New" w:hAnsi="Courier New" w:cs="Courier New"/>
@@ -36401,7 +35875,6 @@
         <w:t>orElseThrow</w:t>
       </w:r>
       <w:proofErr w:type="spellEnd"/>
-      <w:proofErr w:type="gramEnd"/>
       <w:r>
         <w:rPr>
           <w:rFonts w:ascii="Courier New" w:hAnsi="Courier New" w:cs="Courier New"/>
@@ -36804,7 +36277,6 @@
         <w:t xml:space="preserve"> </w:t>
       </w:r>
       <w:proofErr w:type="spellStart"/>
-      <w:proofErr w:type="gramStart"/>
       <w:r>
         <w:rPr>
           <w:rFonts w:ascii="Courier New" w:hAnsi="Courier New" w:cs="Courier New"/>
@@ -36828,7 +36300,6 @@
         </w:rPr>
         <w:t>(</w:t>
       </w:r>
-      <w:proofErr w:type="gramEnd"/>
       <w:r>
         <w:rPr>
           <w:rFonts w:ascii="Courier New" w:hAnsi="Courier New" w:cs="Courier New"/>
@@ -37053,7 +36524,6 @@
         </w:rPr>
         <w:t xml:space="preserve">                </w:t>
       </w:r>
-      <w:proofErr w:type="gramStart"/>
       <w:r>
         <w:rPr>
           <w:rFonts w:ascii="Courier New" w:hAnsi="Courier New" w:cs="Courier New"/>
@@ -37076,7 +36546,6 @@
         </w:rPr>
         <w:t>map</w:t>
       </w:r>
-      <w:proofErr w:type="gramEnd"/>
       <w:r>
         <w:rPr>
           <w:rFonts w:ascii="Courier New" w:hAnsi="Courier New" w:cs="Courier New"/>
@@ -37158,7 +36627,6 @@
         </w:rPr>
         <w:t xml:space="preserve">                </w:t>
       </w:r>
-      <w:proofErr w:type="gramStart"/>
       <w:r>
         <w:rPr>
           <w:rFonts w:ascii="Courier New" w:hAnsi="Courier New" w:cs="Courier New"/>
@@ -37183,7 +36651,6 @@
         <w:t>orElseThrow</w:t>
       </w:r>
       <w:proofErr w:type="spellEnd"/>
-      <w:proofErr w:type="gramEnd"/>
       <w:r>
         <w:rPr>
           <w:rFonts w:ascii="Courier New" w:hAnsi="Courier New" w:cs="Courier New"/>
@@ -37604,7 +37071,6 @@
         <w:t xml:space="preserve"> </w:t>
       </w:r>
       <w:proofErr w:type="spellStart"/>
-      <w:proofErr w:type="gramStart"/>
       <w:r>
         <w:rPr>
           <w:rFonts w:ascii="Courier New" w:hAnsi="Courier New" w:cs="Courier New"/>
@@ -37628,7 +37094,6 @@
         </w:rPr>
         <w:t>(</w:t>
       </w:r>
-      <w:proofErr w:type="gramEnd"/>
       <w:r>
         <w:rPr>
           <w:rFonts w:ascii="Courier New" w:hAnsi="Courier New" w:cs="Courier New"/>
@@ -38021,7 +37486,6 @@
         <w:t xml:space="preserve"> </w:t>
       </w:r>
       <w:proofErr w:type="spellStart"/>
-      <w:proofErr w:type="gramStart"/>
       <w:r>
         <w:rPr>
           <w:rFonts w:ascii="Courier New" w:hAnsi="Courier New" w:cs="Courier New"/>
@@ -38055,7 +37519,6 @@
         <w:t>getId</w:t>
       </w:r>
       <w:proofErr w:type="spellEnd"/>
-      <w:proofErr w:type="gramEnd"/>
       <w:r>
         <w:rPr>
           <w:rFonts w:ascii="Courier New" w:hAnsi="Courier New" w:cs="Courier New"/>
@@ -38355,7 +37818,6 @@
         </w:rPr>
         <w:t>&lt;</w:t>
       </w:r>
-      <w:proofErr w:type="gramStart"/>
       <w:r>
         <w:rPr>
           <w:rFonts w:ascii="Courier New" w:hAnsi="Courier New" w:cs="Courier New"/>
@@ -38376,20 +37838,7 @@
           <w:szCs w:val="16"/>
           <w:lang w:val="en-US"/>
         </w:rPr>
-        <w:t>[</w:t>
-      </w:r>
-      <w:proofErr w:type="gramEnd"/>
-      <w:r>
-        <w:rPr>
-          <w:rFonts w:ascii="Courier New" w:hAnsi="Courier New" w:cs="Courier New"/>
-          <w:b/>
-          <w:bCs/>
-          <w:color w:val="000080"/>
-          <w:sz w:val="16"/>
-          <w:szCs w:val="16"/>
-          <w:lang w:val="en-US"/>
-        </w:rPr>
-        <w:t>]&gt;</w:t>
+        <w:t>[]&gt;</w:t>
       </w:r>
       <w:r>
         <w:rPr>
@@ -38600,7 +38049,6 @@
         </w:rPr>
         <w:t>principal</w:t>
       </w:r>
-      <w:proofErr w:type="gramStart"/>
       <w:r>
         <w:rPr>
           <w:rFonts w:ascii="Courier New" w:hAnsi="Courier New" w:cs="Courier New"/>
@@ -38623,7 +38071,6 @@
         </w:rPr>
         <w:t>getAvatar</w:t>
       </w:r>
-      <w:proofErr w:type="gramEnd"/>
       <w:r>
         <w:rPr>
           <w:rFonts w:ascii="Courier New" w:hAnsi="Courier New" w:cs="Courier New"/>
@@ -38659,7 +38106,6 @@
         </w:rPr>
         <w:t xml:space="preserve">                </w:t>
       </w:r>
-      <w:proofErr w:type="gramStart"/>
       <w:r>
         <w:rPr>
           <w:rFonts w:ascii="Courier New" w:hAnsi="Courier New" w:cs="Courier New"/>
@@ -38684,7 +38130,6 @@
         <w:t>orElse</w:t>
       </w:r>
       <w:proofErr w:type="spellEnd"/>
-      <w:proofErr w:type="gramEnd"/>
       <w:r>
         <w:rPr>
           <w:rFonts w:ascii="Courier New" w:hAnsi="Courier New" w:cs="Courier New"/>
@@ -38993,7 +38438,6 @@
         </w:rPr>
         <w:t>&lt;</w:t>
       </w:r>
-      <w:proofErr w:type="gramStart"/>
       <w:r>
         <w:rPr>
           <w:rFonts w:ascii="Courier New" w:hAnsi="Courier New" w:cs="Courier New"/>
@@ -39014,20 +38458,7 @@
           <w:szCs w:val="16"/>
           <w:lang w:val="en-US"/>
         </w:rPr>
-        <w:t>[</w:t>
-      </w:r>
-      <w:proofErr w:type="gramEnd"/>
-      <w:r>
-        <w:rPr>
-          <w:rFonts w:ascii="Courier New" w:hAnsi="Courier New" w:cs="Courier New"/>
-          <w:b/>
-          <w:bCs/>
-          <w:color w:val="000080"/>
-          <w:sz w:val="16"/>
-          <w:szCs w:val="16"/>
-          <w:lang w:val="en-US"/>
-        </w:rPr>
-        <w:t>]&gt;</w:t>
+        <w:t>[]&gt;</w:t>
       </w:r>
       <w:r>
         <w:rPr>
@@ -39255,7 +38686,6 @@
         </w:rPr>
         <w:t xml:space="preserve">                </w:t>
       </w:r>
-      <w:proofErr w:type="gramStart"/>
       <w:r>
         <w:rPr>
           <w:rFonts w:ascii="Courier New" w:hAnsi="Courier New" w:cs="Courier New"/>
@@ -39280,7 +38710,6 @@
         <w:t>orElse</w:t>
       </w:r>
       <w:proofErr w:type="spellEnd"/>
-      <w:proofErr w:type="gramEnd"/>
       <w:r>
         <w:rPr>
           <w:rFonts w:ascii="Courier New" w:hAnsi="Courier New" w:cs="Courier New"/>
@@ -39545,7 +38974,6 @@
         </w:rPr>
         <w:t>&lt;</w:t>
       </w:r>
-      <w:proofErr w:type="gramStart"/>
       <w:r>
         <w:rPr>
           <w:rFonts w:ascii="Courier New" w:hAnsi="Courier New" w:cs="Courier New"/>
@@ -39566,20 +38994,7 @@
           <w:szCs w:val="16"/>
           <w:lang w:val="en-US"/>
         </w:rPr>
-        <w:t>[</w:t>
-      </w:r>
-      <w:proofErr w:type="gramEnd"/>
-      <w:r>
-        <w:rPr>
-          <w:rFonts w:ascii="Courier New" w:hAnsi="Courier New" w:cs="Courier New"/>
-          <w:b/>
-          <w:bCs/>
-          <w:color w:val="000080"/>
-          <w:sz w:val="16"/>
-          <w:szCs w:val="16"/>
-          <w:lang w:val="en-US"/>
-        </w:rPr>
-        <w:t>]&gt;</w:t>
+        <w:t>[]&gt;</w:t>
       </w:r>
       <w:r>
         <w:rPr>
@@ -39773,7 +39188,6 @@
         </w:rPr>
         <w:t xml:space="preserve">                </w:t>
       </w:r>
-      <w:proofErr w:type="gramStart"/>
       <w:r>
         <w:rPr>
           <w:rFonts w:ascii="Courier New" w:hAnsi="Courier New" w:cs="Courier New"/>
@@ -39798,7 +39212,6 @@
         <w:t>flatMap</w:t>
       </w:r>
       <w:proofErr w:type="spellEnd"/>
-      <w:proofErr w:type="gramEnd"/>
       <w:r>
         <w:rPr>
           <w:rFonts w:ascii="Courier New" w:hAnsi="Courier New" w:cs="Courier New"/>
@@ -39880,7 +39293,6 @@
         </w:rPr>
         <w:t xml:space="preserve">                </w:t>
       </w:r>
-      <w:proofErr w:type="gramStart"/>
       <w:r>
         <w:rPr>
           <w:rFonts w:ascii="Courier New" w:hAnsi="Courier New" w:cs="Courier New"/>
@@ -39903,7 +39315,6 @@
         </w:rPr>
         <w:t>map</w:t>
       </w:r>
-      <w:proofErr w:type="gramEnd"/>
       <w:r>
         <w:rPr>
           <w:rFonts w:ascii="Courier New" w:hAnsi="Courier New" w:cs="Courier New"/>
@@ -40029,7 +39440,6 @@
         </w:rPr>
         <w:t xml:space="preserve">                        </w:t>
       </w:r>
-      <w:proofErr w:type="gramStart"/>
       <w:r>
         <w:rPr>
           <w:rFonts w:ascii="Courier New" w:hAnsi="Courier New" w:cs="Courier New"/>
@@ -40054,7 +39464,6 @@
         <w:t>contentType</w:t>
       </w:r>
       <w:proofErr w:type="spellEnd"/>
-      <w:proofErr w:type="gramEnd"/>
       <w:r>
         <w:rPr>
           <w:rFonts w:ascii="Courier New" w:hAnsi="Courier New" w:cs="Courier New"/>
@@ -40136,7 +39545,6 @@
         </w:rPr>
         <w:t xml:space="preserve">                        </w:t>
       </w:r>
-      <w:proofErr w:type="gramStart"/>
       <w:r>
         <w:rPr>
           <w:rFonts w:ascii="Courier New" w:hAnsi="Courier New" w:cs="Courier New"/>
@@ -40159,7 +39567,6 @@
         </w:rPr>
         <w:t>body</w:t>
       </w:r>
-      <w:proofErr w:type="gramEnd"/>
       <w:r>
         <w:rPr>
           <w:rFonts w:ascii="Courier New" w:hAnsi="Courier New" w:cs="Courier New"/>
@@ -40219,7 +39626,6 @@
         </w:rPr>
         <w:t xml:space="preserve">                </w:t>
       </w:r>
-      <w:proofErr w:type="gramStart"/>
       <w:r>
         <w:rPr>
           <w:rFonts w:ascii="Courier New" w:hAnsi="Courier New" w:cs="Courier New"/>
@@ -40244,7 +39650,6 @@
         <w:t>orElse</w:t>
       </w:r>
       <w:proofErr w:type="spellEnd"/>
-      <w:proofErr w:type="gramEnd"/>
       <w:r>
         <w:rPr>
           <w:rFonts w:ascii="Courier New" w:hAnsi="Courier New" w:cs="Courier New"/>
@@ -40534,7 +39939,6 @@
         <w:t xml:space="preserve"> </w:t>
       </w:r>
       <w:proofErr w:type="spellStart"/>
-      <w:proofErr w:type="gramStart"/>
       <w:r>
         <w:rPr>
           <w:rFonts w:ascii="Courier New" w:hAnsi="Courier New" w:cs="Courier New"/>
@@ -40558,7 +39962,6 @@
         </w:rPr>
         <w:t>(</w:t>
       </w:r>
-      <w:proofErr w:type="gramEnd"/>
       <w:r>
         <w:rPr>
           <w:rFonts w:ascii="Courier New" w:hAnsi="Courier New" w:cs="Courier New"/>
@@ -40624,18 +40027,7 @@
           <w:szCs w:val="16"/>
           <w:lang w:val="en-US"/>
         </w:rPr>
-        <w:t xml:space="preserve">                                            Principal </w:t>
-      </w:r>
-      <w:proofErr w:type="gramStart"/>
-      <w:r>
-        <w:rPr>
-          <w:rFonts w:ascii="Courier New" w:hAnsi="Courier New" w:cs="Courier New"/>
-          <w:color w:val="000000"/>
-          <w:sz w:val="16"/>
-          <w:szCs w:val="16"/>
-          <w:lang w:val="en-US"/>
-        </w:rPr>
-        <w:t>principal</w:t>
+        <w:t xml:space="preserve">                                            Principal principal</w:t>
       </w:r>
       <w:r>
         <w:rPr>
@@ -40649,7 +40041,6 @@
         </w:rPr>
         <w:t>){</w:t>
       </w:r>
-      <w:proofErr w:type="gramEnd"/>
     </w:p>
     <w:p>
       <w:pPr>
@@ -40877,7 +40268,6 @@
         <w:t xml:space="preserve"> </w:t>
       </w:r>
       <w:proofErr w:type="spellStart"/>
-      <w:proofErr w:type="gramStart"/>
       <w:r>
         <w:rPr>
           <w:rFonts w:ascii="Courier New" w:hAnsi="Courier New" w:cs="Courier New"/>
@@ -40901,7 +40291,6 @@
         </w:rPr>
         <w:t>(</w:t>
       </w:r>
-      <w:proofErr w:type="gramEnd"/>
       <w:r>
         <w:rPr>
           <w:rFonts w:ascii="Courier New" w:hAnsi="Courier New" w:cs="Courier New"/>
@@ -41076,7 +40465,6 @@
         <w:t xml:space="preserve"> </w:t>
       </w:r>
       <w:proofErr w:type="spellStart"/>
-      <w:proofErr w:type="gramStart"/>
       <w:r>
         <w:rPr>
           <w:rFonts w:ascii="Courier New" w:hAnsi="Courier New" w:cs="Courier New"/>
@@ -41100,7 +40488,6 @@
         </w:rPr>
         <w:t>{</w:t>
       </w:r>
-      <w:proofErr w:type="gramEnd"/>
     </w:p>
     <w:p>
       <w:pPr>
@@ -41125,7 +40512,6 @@
         <w:t xml:space="preserve">  </w:t>
       </w:r>
       <w:proofErr w:type="spellStart"/>
-      <w:proofErr w:type="gramStart"/>
       <w:r>
         <w:rPr>
           <w:rFonts w:ascii="Courier New" w:hAnsi="Courier New" w:cs="Courier New"/>
@@ -41159,7 +40545,6 @@
         <w:t>number</w:t>
       </w:r>
       <w:proofErr w:type="spellEnd"/>
-      <w:proofErr w:type="gramEnd"/>
       <w:r>
         <w:rPr>
           <w:rFonts w:ascii="Courier New" w:hAnsi="Courier New" w:cs="Courier New"/>
@@ -41196,7 +40581,6 @@
         <w:t xml:space="preserve">  </w:t>
       </w:r>
       <w:proofErr w:type="spellStart"/>
-      <w:proofErr w:type="gramStart"/>
       <w:r>
         <w:rPr>
           <w:rFonts w:ascii="Courier New" w:hAnsi="Courier New" w:cs="Courier New"/>
@@ -41230,7 +40614,6 @@
         <w:t>string</w:t>
       </w:r>
       <w:proofErr w:type="spellEnd"/>
-      <w:proofErr w:type="gramEnd"/>
       <w:r>
         <w:rPr>
           <w:rFonts w:ascii="Courier New" w:hAnsi="Courier New" w:cs="Courier New"/>
@@ -41267,7 +40650,6 @@
         <w:t xml:space="preserve">  </w:t>
       </w:r>
       <w:proofErr w:type="spellStart"/>
-      <w:proofErr w:type="gramStart"/>
       <w:r>
         <w:rPr>
           <w:rFonts w:ascii="Courier New" w:hAnsi="Courier New" w:cs="Courier New"/>
@@ -41301,7 +40683,6 @@
         <w:t>string</w:t>
       </w:r>
       <w:proofErr w:type="spellEnd"/>
-      <w:proofErr w:type="gramEnd"/>
       <w:r>
         <w:rPr>
           <w:rFonts w:ascii="Courier New" w:hAnsi="Courier New" w:cs="Courier New"/>
@@ -41490,7 +40871,6 @@
         <w:t xml:space="preserve"> </w:t>
       </w:r>
       <w:proofErr w:type="spellStart"/>
-      <w:proofErr w:type="gramStart"/>
       <w:r>
         <w:rPr>
           <w:rFonts w:ascii="Courier New" w:hAnsi="Courier New" w:cs="Courier New"/>
@@ -41514,7 +40894,6 @@
         </w:rPr>
         <w:t>{</w:t>
       </w:r>
-      <w:proofErr w:type="gramEnd"/>
     </w:p>
     <w:p>
       <w:pPr>
@@ -41539,7 +40918,6 @@
         <w:t xml:space="preserve">  </w:t>
       </w:r>
       <w:proofErr w:type="spellStart"/>
-      <w:proofErr w:type="gramStart"/>
       <w:r>
         <w:rPr>
           <w:rFonts w:ascii="Courier New" w:hAnsi="Courier New" w:cs="Courier New"/>
@@ -41573,7 +40951,6 @@
         <w:t>number</w:t>
       </w:r>
       <w:proofErr w:type="spellEnd"/>
-      <w:proofErr w:type="gramEnd"/>
       <w:r>
         <w:rPr>
           <w:rFonts w:ascii="Courier New" w:hAnsi="Courier New" w:cs="Courier New"/>
@@ -41610,7 +40987,6 @@
         <w:t xml:space="preserve">  </w:t>
       </w:r>
       <w:proofErr w:type="spellStart"/>
-      <w:proofErr w:type="gramStart"/>
       <w:r>
         <w:rPr>
           <w:rFonts w:ascii="Courier New" w:hAnsi="Courier New" w:cs="Courier New"/>
@@ -41644,7 +41020,6 @@
         <w:t>string</w:t>
       </w:r>
       <w:proofErr w:type="spellEnd"/>
-      <w:proofErr w:type="gramEnd"/>
       <w:r>
         <w:rPr>
           <w:rFonts w:ascii="Courier New" w:hAnsi="Courier New" w:cs="Courier New"/>
@@ -41681,7 +41056,6 @@
         <w:t xml:space="preserve">  </w:t>
       </w:r>
       <w:proofErr w:type="spellStart"/>
-      <w:proofErr w:type="gramStart"/>
       <w:r>
         <w:rPr>
           <w:rFonts w:ascii="Courier New" w:hAnsi="Courier New" w:cs="Courier New"/>
@@ -41715,7 +41089,6 @@
         <w:t>string</w:t>
       </w:r>
       <w:proofErr w:type="spellEnd"/>
-      <w:proofErr w:type="gramEnd"/>
       <w:r>
         <w:rPr>
           <w:rFonts w:ascii="Courier New" w:hAnsi="Courier New" w:cs="Courier New"/>
@@ -41752,7 +41125,6 @@
         <w:t xml:space="preserve">  </w:t>
       </w:r>
       <w:proofErr w:type="spellStart"/>
-      <w:proofErr w:type="gramStart"/>
       <w:r>
         <w:rPr>
           <w:rFonts w:ascii="Courier New" w:hAnsi="Courier New" w:cs="Courier New"/>
@@ -41786,7 +41158,6 @@
         <w:t>string</w:t>
       </w:r>
       <w:proofErr w:type="spellEnd"/>
-      <w:proofErr w:type="gramEnd"/>
       <w:r>
         <w:rPr>
           <w:rFonts w:ascii="Courier New" w:hAnsi="Courier New" w:cs="Courier New"/>
@@ -41823,7 +41194,6 @@
         <w:t xml:space="preserve">  </w:t>
       </w:r>
       <w:proofErr w:type="spellStart"/>
-      <w:proofErr w:type="gramStart"/>
       <w:r>
         <w:rPr>
           <w:rFonts w:ascii="Courier New" w:hAnsi="Courier New" w:cs="Courier New"/>
@@ -41857,7 +41227,6 @@
         <w:t>string</w:t>
       </w:r>
       <w:proofErr w:type="spellEnd"/>
-      <w:proofErr w:type="gramEnd"/>
       <w:r>
         <w:rPr>
           <w:rFonts w:ascii="Courier New" w:hAnsi="Courier New" w:cs="Courier New"/>
@@ -41891,18 +41260,7 @@
           <w:szCs w:val="16"/>
           <w:lang w:val="en-US"/>
         </w:rPr>
-        <w:t xml:space="preserve">  </w:t>
-      </w:r>
-      <w:proofErr w:type="gramStart"/>
-      <w:r>
-        <w:rPr>
-          <w:rFonts w:ascii="Courier New" w:hAnsi="Courier New" w:cs="Courier New"/>
-          <w:color w:val="000000"/>
-          <w:sz w:val="16"/>
-          <w:szCs w:val="16"/>
-          <w:lang w:val="en-US"/>
-        </w:rPr>
-        <w:t>bio</w:t>
+        <w:t xml:space="preserve">  bio</w:t>
       </w:r>
       <w:r>
         <w:rPr>
@@ -41916,7 +41274,6 @@
         </w:rPr>
         <w:t>?:</w:t>
       </w:r>
-      <w:proofErr w:type="gramEnd"/>
       <w:r>
         <w:rPr>
           <w:rFonts w:ascii="Courier New" w:hAnsi="Courier New" w:cs="Courier New"/>
@@ -42022,7 +41379,6 @@
         <w:t xml:space="preserve"> </w:t>
       </w:r>
       <w:proofErr w:type="spellStart"/>
-      <w:proofErr w:type="gramStart"/>
       <w:r>
         <w:rPr>
           <w:rFonts w:ascii="Courier New" w:hAnsi="Courier New" w:cs="Courier New"/>
@@ -42046,7 +41402,6 @@
         </w:rPr>
         <w:t>{</w:t>
       </w:r>
-      <w:proofErr w:type="gramEnd"/>
     </w:p>
     <w:p>
       <w:pPr>
@@ -42071,7 +41426,6 @@
         <w:t xml:space="preserve">  </w:t>
       </w:r>
       <w:proofErr w:type="spellStart"/>
-      <w:proofErr w:type="gramStart"/>
       <w:r>
         <w:rPr>
           <w:rFonts w:ascii="Courier New" w:hAnsi="Courier New" w:cs="Courier New"/>
@@ -42105,7 +41459,6 @@
         <w:t>number</w:t>
       </w:r>
       <w:proofErr w:type="spellEnd"/>
-      <w:proofErr w:type="gramEnd"/>
       <w:r>
         <w:rPr>
           <w:rFonts w:ascii="Courier New" w:hAnsi="Courier New" w:cs="Courier New"/>
@@ -42142,7 +41495,6 @@
         <w:t xml:space="preserve">  </w:t>
       </w:r>
       <w:proofErr w:type="spellStart"/>
-      <w:proofErr w:type="gramStart"/>
       <w:r>
         <w:rPr>
           <w:rFonts w:ascii="Courier New" w:hAnsi="Courier New" w:cs="Courier New"/>
@@ -42176,7 +41528,6 @@
         <w:t>string</w:t>
       </w:r>
       <w:proofErr w:type="spellEnd"/>
-      <w:proofErr w:type="gramEnd"/>
       <w:r>
         <w:rPr>
           <w:rFonts w:ascii="Courier New" w:hAnsi="Courier New" w:cs="Courier New"/>
@@ -42213,7 +41564,6 @@
         <w:t xml:space="preserve">  </w:t>
       </w:r>
       <w:proofErr w:type="spellStart"/>
-      <w:proofErr w:type="gramStart"/>
       <w:r>
         <w:rPr>
           <w:rFonts w:ascii="Courier New" w:hAnsi="Courier New" w:cs="Courier New"/>
@@ -42247,7 +41597,6 @@
         <w:t>string</w:t>
       </w:r>
       <w:proofErr w:type="spellEnd"/>
-      <w:proofErr w:type="gramEnd"/>
       <w:r>
         <w:rPr>
           <w:rFonts w:ascii="Courier New" w:hAnsi="Courier New" w:cs="Courier New"/>
@@ -42281,18 +41630,7 @@
           <w:szCs w:val="16"/>
           <w:lang w:val="en-US"/>
         </w:rPr>
-        <w:t xml:space="preserve">  </w:t>
-      </w:r>
-      <w:proofErr w:type="gramStart"/>
-      <w:r>
-        <w:rPr>
-          <w:rFonts w:ascii="Courier New" w:hAnsi="Courier New" w:cs="Courier New"/>
-          <w:color w:val="000000"/>
-          <w:sz w:val="16"/>
-          <w:szCs w:val="16"/>
-          <w:lang w:val="en-US"/>
-        </w:rPr>
-        <w:t>bio</w:t>
+        <w:t xml:space="preserve">  bio</w:t>
       </w:r>
       <w:r>
         <w:rPr>
@@ -42306,7 +41644,6 @@
         </w:rPr>
         <w:t>?:</w:t>
       </w:r>
-      <w:proofErr w:type="gramEnd"/>
       <w:r>
         <w:rPr>
           <w:rFonts w:ascii="Courier New" w:hAnsi="Courier New" w:cs="Courier New"/>
@@ -42420,43 +41757,19 @@
           <w:szCs w:val="16"/>
           <w:lang w:val="en-US"/>
         </w:rPr>
-        <w:t>@</w:t>
-      </w:r>
-      <w:proofErr w:type="gramStart"/>
-      <w:r>
-        <w:rPr>
-          <w:rFonts w:ascii="Courier New" w:hAnsi="Courier New" w:cs="Courier New"/>
-          <w:color w:val="000000"/>
-          <w:sz w:val="16"/>
-          <w:szCs w:val="16"/>
-          <w:lang w:val="en-US"/>
-        </w:rPr>
-        <w:t>Injectable</w:t>
-      </w:r>
-      <w:r>
-        <w:rPr>
-          <w:rFonts w:ascii="Courier New" w:hAnsi="Courier New" w:cs="Courier New"/>
-          <w:b/>
-          <w:bCs/>
-          <w:color w:val="000080"/>
-          <w:sz w:val="16"/>
-          <w:szCs w:val="16"/>
-          <w:lang w:val="en-US"/>
-        </w:rPr>
-        <w:t>(</w:t>
-      </w:r>
-      <w:proofErr w:type="gramEnd"/>
-      <w:r>
-        <w:rPr>
-          <w:rFonts w:ascii="Courier New" w:hAnsi="Courier New" w:cs="Courier New"/>
-          <w:b/>
-          <w:bCs/>
-          <w:color w:val="000080"/>
-          <w:sz w:val="16"/>
-          <w:szCs w:val="16"/>
-          <w:lang w:val="en-US"/>
-        </w:rPr>
-        <w:t>{</w:t>
+        <w:t>@Injectable</w:t>
+      </w:r>
+      <w:r>
+        <w:rPr>
+          <w:rFonts w:ascii="Courier New" w:hAnsi="Courier New" w:cs="Courier New"/>
+          <w:b/>
+          <w:bCs/>
+          <w:color w:val="000080"/>
+          <w:sz w:val="16"/>
+          <w:szCs w:val="16"/>
+          <w:lang w:val="en-US"/>
+        </w:rPr>
+        <w:t>({</w:t>
       </w:r>
     </w:p>
     <w:p>
@@ -42620,7 +41933,6 @@
         <w:t xml:space="preserve"> </w:t>
       </w:r>
       <w:proofErr w:type="spellStart"/>
-      <w:proofErr w:type="gramStart"/>
       <w:r>
         <w:rPr>
           <w:rFonts w:ascii="Courier New" w:hAnsi="Courier New" w:cs="Courier New"/>
@@ -42644,7 +41956,6 @@
         </w:rPr>
         <w:t>{</w:t>
       </w:r>
-      <w:proofErr w:type="gramEnd"/>
     </w:p>
     <w:p>
       <w:pPr>
@@ -42732,18 +42043,7 @@
           <w:szCs w:val="16"/>
           <w:lang w:val="en-US"/>
         </w:rPr>
-        <w:t xml:space="preserve"> </w:t>
-      </w:r>
-      <w:proofErr w:type="gramStart"/>
-      <w:r>
-        <w:rPr>
-          <w:rFonts w:ascii="Courier New" w:hAnsi="Courier New" w:cs="Courier New"/>
-          <w:color w:val="000000"/>
-          <w:sz w:val="16"/>
-          <w:szCs w:val="16"/>
-          <w:lang w:val="en-US"/>
-        </w:rPr>
-        <w:t>inject</w:t>
+        <w:t xml:space="preserve"> inject</w:t>
       </w:r>
       <w:r>
         <w:rPr>
@@ -42758,7 +42058,6 @@
         <w:t>(</w:t>
       </w:r>
       <w:proofErr w:type="spellStart"/>
-      <w:proofErr w:type="gramEnd"/>
       <w:r>
         <w:rPr>
           <w:rFonts w:ascii="Courier New" w:hAnsi="Courier New" w:cs="Courier New"/>
@@ -43019,20 +42318,7 @@
           <w:szCs w:val="16"/>
           <w:lang w:val="en-US"/>
         </w:rPr>
-        <w:t>(</w:t>
-      </w:r>
-      <w:proofErr w:type="gramStart"/>
-      <w:r>
-        <w:rPr>
-          <w:rFonts w:ascii="Courier New" w:hAnsi="Courier New" w:cs="Courier New"/>
-          <w:b/>
-          <w:bCs/>
-          <w:color w:val="000080"/>
-          <w:sz w:val="16"/>
-          <w:szCs w:val="16"/>
-          <w:lang w:val="en-US"/>
-        </w:rPr>
-        <w:t>):</w:t>
+        <w:t>():</w:t>
       </w:r>
       <w:r>
         <w:rPr>
@@ -43044,7 +42330,6 @@
         </w:rPr>
         <w:t>Observable</w:t>
       </w:r>
-      <w:proofErr w:type="gramEnd"/>
       <w:r>
         <w:rPr>
           <w:rFonts w:ascii="Courier New" w:hAnsi="Courier New" w:cs="Courier New"/>
@@ -43223,7 +42508,6 @@
         <w:t>&gt;(</w:t>
       </w:r>
       <w:proofErr w:type="spellStart"/>
-      <w:proofErr w:type="gramStart"/>
       <w:r>
         <w:rPr>
           <w:rFonts w:ascii="Courier New" w:hAnsi="Courier New" w:cs="Courier New"/>
@@ -43281,7 +42565,6 @@
         <w:t>build</w:t>
       </w:r>
       <w:proofErr w:type="spellEnd"/>
-      <w:proofErr w:type="gramEnd"/>
       <w:r>
         <w:rPr>
           <w:rFonts w:ascii="Courier New" w:hAnsi="Courier New" w:cs="Courier New"/>
@@ -43390,7 +42673,6 @@
         <w:t>(</w:t>
       </w:r>
       <w:proofErr w:type="spellStart"/>
-      <w:proofErr w:type="gramStart"/>
       <w:r>
         <w:rPr>
           <w:rFonts w:ascii="Courier New" w:hAnsi="Courier New" w:cs="Courier New"/>
@@ -43424,7 +42706,6 @@
         <w:t>UserEditDto</w:t>
       </w:r>
       <w:proofErr w:type="spellEnd"/>
-      <w:proofErr w:type="gramEnd"/>
       <w:r>
         <w:rPr>
           <w:rFonts w:ascii="Courier New" w:hAnsi="Courier New" w:cs="Courier New"/>
@@ -43623,7 +42904,6 @@
         <w:t>&gt;(</w:t>
       </w:r>
       <w:proofErr w:type="spellStart"/>
-      <w:proofErr w:type="gramStart"/>
       <w:r>
         <w:rPr>
           <w:rFonts w:ascii="Courier New" w:hAnsi="Courier New" w:cs="Courier New"/>
@@ -43681,7 +42961,6 @@
         <w:t>build</w:t>
       </w:r>
       <w:proofErr w:type="spellEnd"/>
-      <w:proofErr w:type="gramEnd"/>
       <w:r>
         <w:rPr>
           <w:rFonts w:ascii="Courier New" w:hAnsi="Courier New" w:cs="Courier New"/>
@@ -43831,20 +43110,7 @@
           <w:szCs w:val="16"/>
           <w:lang w:val="en-US"/>
         </w:rPr>
-        <w:t>(</w:t>
-      </w:r>
-      <w:proofErr w:type="gramStart"/>
-      <w:r>
-        <w:rPr>
-          <w:rFonts w:ascii="Courier New" w:hAnsi="Courier New" w:cs="Courier New"/>
-          <w:b/>
-          <w:bCs/>
-          <w:color w:val="000080"/>
-          <w:sz w:val="16"/>
-          <w:szCs w:val="16"/>
-          <w:lang w:val="en-US"/>
-        </w:rPr>
-        <w:t>):</w:t>
+        <w:t>():</w:t>
       </w:r>
       <w:r>
         <w:rPr>
@@ -43856,7 +43122,6 @@
         </w:rPr>
         <w:t>Observable</w:t>
       </w:r>
-      <w:proofErr w:type="gramEnd"/>
       <w:r>
         <w:rPr>
           <w:rFonts w:ascii="Courier New" w:hAnsi="Courier New" w:cs="Courier New"/>
@@ -44035,7 +43300,6 @@
         <w:t>&gt;(</w:t>
       </w:r>
       <w:proofErr w:type="spellStart"/>
-      <w:proofErr w:type="gramStart"/>
       <w:r>
         <w:rPr>
           <w:rFonts w:ascii="Courier New" w:hAnsi="Courier New" w:cs="Courier New"/>
@@ -44093,7 +43357,6 @@
         <w:t>build</w:t>
       </w:r>
       <w:proofErr w:type="spellEnd"/>
-      <w:proofErr w:type="gramEnd"/>
       <w:r>
         <w:rPr>
           <w:rFonts w:ascii="Courier New" w:hAnsi="Courier New" w:cs="Courier New"/>
@@ -44224,7 +43487,6 @@
         <w:t>(</w:t>
       </w:r>
       <w:proofErr w:type="spellStart"/>
-      <w:proofErr w:type="gramStart"/>
       <w:r>
         <w:rPr>
           <w:rFonts w:ascii="Courier New" w:hAnsi="Courier New" w:cs="Courier New"/>
@@ -44258,7 +43520,6 @@
         <w:t>number</w:t>
       </w:r>
       <w:proofErr w:type="spellEnd"/>
-      <w:proofErr w:type="gramEnd"/>
       <w:r>
         <w:rPr>
           <w:rFonts w:ascii="Courier New" w:hAnsi="Courier New" w:cs="Courier New"/>
@@ -44432,7 +43693,6 @@
         </w:rPr>
         <w:t>&lt;</w:t>
       </w:r>
-      <w:proofErr w:type="gramStart"/>
       <w:r>
         <w:rPr>
           <w:rFonts w:ascii="Courier New" w:hAnsi="Courier New" w:cs="Courier New"/>
@@ -44453,20 +43713,7 @@
           <w:szCs w:val="16"/>
           <w:lang w:val="en-US"/>
         </w:rPr>
-        <w:t>[</w:t>
-      </w:r>
-      <w:proofErr w:type="gramEnd"/>
-      <w:r>
-        <w:rPr>
-          <w:rFonts w:ascii="Courier New" w:hAnsi="Courier New" w:cs="Courier New"/>
-          <w:b/>
-          <w:bCs/>
-          <w:color w:val="000080"/>
-          <w:sz w:val="16"/>
-          <w:szCs w:val="16"/>
-          <w:lang w:val="en-US"/>
-        </w:rPr>
-        <w:t>]&gt;(</w:t>
+        <w:t>[]&gt;(</w:t>
       </w:r>
       <w:proofErr w:type="spellStart"/>
       <w:r>
@@ -44699,20 +43946,7 @@
           <w:szCs w:val="16"/>
           <w:lang w:val="en-US"/>
         </w:rPr>
-        <w:t>(</w:t>
-      </w:r>
-      <w:proofErr w:type="gramStart"/>
-      <w:r>
-        <w:rPr>
-          <w:rFonts w:ascii="Courier New" w:hAnsi="Courier New" w:cs="Courier New"/>
-          <w:b/>
-          <w:bCs/>
-          <w:color w:val="000080"/>
-          <w:sz w:val="16"/>
-          <w:szCs w:val="16"/>
-          <w:lang w:val="en-US"/>
-        </w:rPr>
-        <w:t>):</w:t>
+        <w:t>():</w:t>
       </w:r>
       <w:r>
         <w:rPr>
@@ -44724,7 +43958,6 @@
         </w:rPr>
         <w:t>Observable</w:t>
       </w:r>
-      <w:proofErr w:type="gramEnd"/>
       <w:r>
         <w:rPr>
           <w:rFonts w:ascii="Courier New" w:hAnsi="Courier New" w:cs="Courier New"/>
@@ -44877,7 +44110,6 @@
         <w:t>(</w:t>
       </w:r>
       <w:proofErr w:type="spellStart"/>
-      <w:proofErr w:type="gramStart"/>
       <w:r>
         <w:rPr>
           <w:rFonts w:ascii="Courier New" w:hAnsi="Courier New" w:cs="Courier New"/>
@@ -44935,7 +44167,6 @@
         <w:t>build</w:t>
       </w:r>
       <w:proofErr w:type="spellEnd"/>
-      <w:proofErr w:type="gramEnd"/>
       <w:r>
         <w:rPr>
           <w:rFonts w:ascii="Courier New" w:hAnsi="Courier New" w:cs="Courier New"/>
@@ -45167,7 +44398,6 @@
         </w:rPr>
         <w:t>(</w:t>
       </w:r>
-      <w:proofErr w:type="gramStart"/>
       <w:r>
         <w:rPr>
           <w:rFonts w:ascii="Courier New" w:hAnsi="Courier New" w:cs="Courier New"/>
@@ -45200,7 +44430,6 @@
         </w:rPr>
         <w:t>Blob</w:t>
       </w:r>
-      <w:proofErr w:type="gramEnd"/>
       <w:r>
         <w:rPr>
           <w:rFonts w:ascii="Courier New" w:hAnsi="Courier New" w:cs="Courier New"/>
@@ -45369,7 +44598,6 @@
         <w:t xml:space="preserve"> </w:t>
       </w:r>
       <w:proofErr w:type="spellStart"/>
-      <w:proofErr w:type="gramStart"/>
       <w:r>
         <w:rPr>
           <w:rFonts w:ascii="Courier New" w:hAnsi="Courier New" w:cs="Courier New"/>
@@ -45391,20 +44619,7 @@
           <w:szCs w:val="16"/>
           <w:lang w:val="en-US"/>
         </w:rPr>
-        <w:t>(</w:t>
-      </w:r>
-      <w:proofErr w:type="gramEnd"/>
-      <w:r>
-        <w:rPr>
-          <w:rFonts w:ascii="Courier New" w:hAnsi="Courier New" w:cs="Courier New"/>
-          <w:b/>
-          <w:bCs/>
-          <w:color w:val="000080"/>
-          <w:sz w:val="16"/>
-          <w:szCs w:val="16"/>
-          <w:lang w:val="en-US"/>
-        </w:rPr>
-        <w:t>);</w:t>
+        <w:t>();</w:t>
       </w:r>
     </w:p>
     <w:p>
@@ -45635,7 +44850,6 @@
         <w:t>(</w:t>
       </w:r>
       <w:proofErr w:type="spellStart"/>
-      <w:proofErr w:type="gramStart"/>
       <w:r>
         <w:rPr>
           <w:rFonts w:ascii="Courier New" w:hAnsi="Courier New" w:cs="Courier New"/>
@@ -45693,7 +44907,6 @@
         <w:t>build</w:t>
       </w:r>
       <w:proofErr w:type="spellEnd"/>
-      <w:proofErr w:type="gramEnd"/>
       <w:r>
         <w:rPr>
           <w:rFonts w:ascii="Courier New" w:hAnsi="Courier New" w:cs="Courier New"/>
@@ -45858,7 +45071,6 @@
         <w:t>(</w:t>
       </w:r>
       <w:proofErr w:type="spellStart"/>
-      <w:proofErr w:type="gramStart"/>
       <w:r>
         <w:rPr>
           <w:rFonts w:ascii="Courier New" w:hAnsi="Courier New" w:cs="Courier New"/>
@@ -45892,7 +45104,6 @@
         <w:t>number</w:t>
       </w:r>
       <w:proofErr w:type="spellEnd"/>
-      <w:proofErr w:type="gramEnd"/>
       <w:r>
         <w:rPr>
           <w:rFonts w:ascii="Courier New" w:hAnsi="Courier New" w:cs="Courier New"/>
@@ -45995,7 +45206,6 @@
         <w:t xml:space="preserve"> </w:t>
       </w:r>
       <w:proofErr w:type="spellStart"/>
-      <w:proofErr w:type="gramStart"/>
       <w:r>
         <w:rPr>
           <w:rFonts w:ascii="Courier New" w:hAnsi="Courier New" w:cs="Courier New"/>
@@ -46068,7 +45278,6 @@
         <w:t>(</w:t>
       </w:r>
       <w:proofErr w:type="spellStart"/>
-      <w:proofErr w:type="gramEnd"/>
       <w:r>
         <w:rPr>
           <w:rFonts w:ascii="Courier New" w:hAnsi="Courier New" w:cs="Courier New"/>
@@ -54662,6 +53871,7 @@
   <w:style w:type="character" w:default="1" w:styleId="a8">
     <w:name w:val="Default Paragraph Font"/>
     <w:uiPriority w:val="1"/>
+    <w:semiHidden/>
     <w:unhideWhenUsed/>
   </w:style>
   <w:style w:type="table" w:default="1" w:styleId="a9">

--- a/Session-9/Разработка Web-приложений/Курсовая/Одобренная версия записки.docx
+++ b/Session-9/Разработка Web-приложений/Курсовая/Одобренная версия записки.docx
@@ -4178,7 +4178,21 @@
                 <w:rStyle w:val="afb"/>
                 <w:lang w:val="ru-RU"/>
               </w:rPr>
-              <w:t>Используемые средства и библиотеки:</w:t>
+              <w:t xml:space="preserve">Используемые средства и </w:t>
+            </w:r>
+            <w:r>
+              <w:rPr>
+                <w:rStyle w:val="afb"/>
+                <w:lang w:val="ru-RU"/>
+              </w:rPr>
+              <w:t>б</w:t>
+            </w:r>
+            <w:r>
+              <w:rPr>
+                <w:rStyle w:val="afb"/>
+                <w:lang w:val="ru-RU"/>
+              </w:rPr>
+              <w:t>иблиотеки</w:t>
             </w:r>
             <w:r>
               <w:rPr>
@@ -5137,7 +5151,7 @@
               <w:rPr>
                 <w:rStyle w:val="afb"/>
               </w:rPr>
-              <w:t xml:space="preserve">:  </w:t>
+              <w:t xml:space="preserve">  </w:t>
             </w:r>
             <w:r>
               <w:rPr>
@@ -6749,13 +6763,23 @@
                 <w:lang w:val="en-US"/>
               </w:rPr>
             </w:pPr>
+            <w:proofErr w:type="gramStart"/>
             <w:r>
               <w:rPr>
                 <w:rFonts w:ascii="Times New Roman" w:hAnsi="Times New Roman"/>
                 <w:sz w:val="24"/>
                 <w:lang w:val="en-US"/>
               </w:rPr>
-              <w:t>VARCHAR(64)</w:t>
+              <w:t>VARCHAR(</w:t>
+            </w:r>
+            <w:proofErr w:type="gramEnd"/>
+            <w:r>
+              <w:rPr>
+                <w:rFonts w:ascii="Times New Roman" w:hAnsi="Times New Roman"/>
+                <w:sz w:val="24"/>
+                <w:lang w:val="en-US"/>
+              </w:rPr>
+              <w:t>64)</w:t>
             </w:r>
           </w:p>
         </w:tc>
@@ -6834,13 +6858,23 @@
                 <w:lang w:val="en-US"/>
               </w:rPr>
             </w:pPr>
+            <w:proofErr w:type="gramStart"/>
             <w:r>
               <w:rPr>
                 <w:rFonts w:ascii="Times New Roman" w:hAnsi="Times New Roman"/>
                 <w:sz w:val="24"/>
                 <w:lang w:val="en-US"/>
               </w:rPr>
-              <w:t>VARCHAR(64)</w:t>
+              <w:t>VARCHAR(</w:t>
+            </w:r>
+            <w:proofErr w:type="gramEnd"/>
+            <w:r>
+              <w:rPr>
+                <w:rFonts w:ascii="Times New Roman" w:hAnsi="Times New Roman"/>
+                <w:sz w:val="24"/>
+                <w:lang w:val="en-US"/>
+              </w:rPr>
+              <w:t>64)</w:t>
             </w:r>
           </w:p>
         </w:tc>
@@ -6919,13 +6953,23 @@
                 <w:lang w:val="en-US"/>
               </w:rPr>
             </w:pPr>
+            <w:proofErr w:type="gramStart"/>
             <w:r>
               <w:rPr>
                 <w:rFonts w:ascii="Times New Roman" w:hAnsi="Times New Roman"/>
                 <w:sz w:val="24"/>
                 <w:lang w:val="en-US"/>
               </w:rPr>
-              <w:t>VARCHAR(64)</w:t>
+              <w:t>VARCHAR(</w:t>
+            </w:r>
+            <w:proofErr w:type="gramEnd"/>
+            <w:r>
+              <w:rPr>
+                <w:rFonts w:ascii="Times New Roman" w:hAnsi="Times New Roman"/>
+                <w:sz w:val="24"/>
+                <w:lang w:val="en-US"/>
+              </w:rPr>
+              <w:t>64)</w:t>
             </w:r>
           </w:p>
         </w:tc>
@@ -7002,13 +7046,23 @@
                 <w:lang w:val="en-US"/>
               </w:rPr>
             </w:pPr>
+            <w:proofErr w:type="gramStart"/>
             <w:r>
               <w:rPr>
                 <w:rFonts w:ascii="Times New Roman" w:hAnsi="Times New Roman"/>
                 <w:sz w:val="24"/>
                 <w:lang w:val="en-US"/>
               </w:rPr>
-              <w:t>VARCHAR(64)</w:t>
+              <w:t>VARCHAR(</w:t>
+            </w:r>
+            <w:proofErr w:type="gramEnd"/>
+            <w:r>
+              <w:rPr>
+                <w:rFonts w:ascii="Times New Roman" w:hAnsi="Times New Roman"/>
+                <w:sz w:val="24"/>
+                <w:lang w:val="en-US"/>
+              </w:rPr>
+              <w:t>64)</w:t>
             </w:r>
           </w:p>
         </w:tc>
@@ -7160,13 +7214,23 @@
                 <w:lang w:val="en-US"/>
               </w:rPr>
             </w:pPr>
+            <w:proofErr w:type="gramStart"/>
             <w:r>
               <w:rPr>
                 <w:rFonts w:ascii="Times New Roman" w:hAnsi="Times New Roman"/>
                 <w:sz w:val="24"/>
                 <w:lang w:val="en-US"/>
               </w:rPr>
-              <w:t>VARCHAR(128)</w:t>
+              <w:t>VARCHAR(</w:t>
+            </w:r>
+            <w:proofErr w:type="gramEnd"/>
+            <w:r>
+              <w:rPr>
+                <w:rFonts w:ascii="Times New Roman" w:hAnsi="Times New Roman"/>
+                <w:sz w:val="24"/>
+                <w:lang w:val="en-US"/>
+              </w:rPr>
+              <w:t>128)</w:t>
             </w:r>
           </w:p>
         </w:tc>
@@ -7510,13 +7574,23 @@
                 <w:lang w:val="en-US"/>
               </w:rPr>
             </w:pPr>
+            <w:proofErr w:type="gramStart"/>
             <w:r>
               <w:rPr>
                 <w:rFonts w:ascii="Times New Roman" w:hAnsi="Times New Roman"/>
                 <w:sz w:val="24"/>
                 <w:lang w:val="en-US"/>
               </w:rPr>
-              <w:t>VARCHAR(64)</w:t>
+              <w:t>VARCHAR(</w:t>
+            </w:r>
+            <w:proofErr w:type="gramEnd"/>
+            <w:r>
+              <w:rPr>
+                <w:rFonts w:ascii="Times New Roman" w:hAnsi="Times New Roman"/>
+                <w:sz w:val="24"/>
+                <w:lang w:val="en-US"/>
+              </w:rPr>
+              <w:t>64)</w:t>
             </w:r>
           </w:p>
         </w:tc>
@@ -7668,13 +7742,23 @@
                 <w:lang w:val="en-US"/>
               </w:rPr>
             </w:pPr>
+            <w:proofErr w:type="gramStart"/>
             <w:r>
               <w:rPr>
                 <w:rFonts w:ascii="Times New Roman" w:hAnsi="Times New Roman"/>
                 <w:sz w:val="24"/>
                 <w:lang w:val="en-US"/>
               </w:rPr>
-              <w:t>VARCHAR(64)</w:t>
+              <w:t>VARCHAR(</w:t>
+            </w:r>
+            <w:proofErr w:type="gramEnd"/>
+            <w:r>
+              <w:rPr>
+                <w:rFonts w:ascii="Times New Roman" w:hAnsi="Times New Roman"/>
+                <w:sz w:val="24"/>
+                <w:lang w:val="en-US"/>
+              </w:rPr>
+              <w:t>64)</w:t>
             </w:r>
           </w:p>
         </w:tc>
@@ -8649,13 +8733,23 @@
                 <w:lang w:val="en-US"/>
               </w:rPr>
             </w:pPr>
+            <w:proofErr w:type="gramStart"/>
             <w:r>
               <w:rPr>
                 <w:rFonts w:ascii="Times New Roman" w:hAnsi="Times New Roman"/>
                 <w:sz w:val="24"/>
                 <w:lang w:val="en-US"/>
               </w:rPr>
-              <w:t>VARCHAR(128)</w:t>
+              <w:t>VARCHAR(</w:t>
+            </w:r>
+            <w:proofErr w:type="gramEnd"/>
+            <w:r>
+              <w:rPr>
+                <w:rFonts w:ascii="Times New Roman" w:hAnsi="Times New Roman"/>
+                <w:sz w:val="24"/>
+                <w:lang w:val="en-US"/>
+              </w:rPr>
+              <w:t>128)</w:t>
             </w:r>
           </w:p>
         </w:tc>
@@ -9347,7 +9441,7 @@
           <w:noProof/>
         </w:rPr>
         <w:drawing>
-          <wp:anchor distT="0" distB="0" distL="114300" distR="114300" simplePos="0" relativeHeight="251660288" behindDoc="0" locked="0" layoutInCell="1" allowOverlap="1" wp14:anchorId="10797D7C" wp14:editId="65AC52C1">
+          <wp:anchor distT="0" distB="0" distL="114300" distR="114300" simplePos="0" relativeHeight="251660288" behindDoc="0" locked="0" layoutInCell="1" allowOverlap="1" wp14:anchorId="10797D7C" wp14:editId="39FAA178">
             <wp:simplePos x="0" y="0"/>
             <wp:positionH relativeFrom="column">
               <wp:posOffset>2239010</wp:posOffset>
@@ -11491,10 +11585,16 @@
         <w:t xml:space="preserve"> </w:t>
       </w:r>
       <w:r>
-        <w:t xml:space="preserve">Академическая ДНК </w:t>
-      </w:r>
-      <w:r>
-        <w:t xml:space="preserve">сделала СУБД функциональной и надежной, что привлекло внимание компаний, ищущих альтернативу коммерческим СУБД вроде </w:t>
+        <w:t xml:space="preserve">Это </w:t>
+      </w:r>
+      <w:r>
+        <w:t>сделал</w:t>
+      </w:r>
+      <w:r>
+        <w:t>о</w:t>
+      </w:r>
+      <w:r>
+        <w:t xml:space="preserve"> СУБД функциональной и надежной, что привлекло внимание компаний, ищущих альтернативу коммерческим СУБД вроде </w:t>
       </w:r>
       <w:r>
         <w:rPr>
@@ -11716,132 +11816,132 @@
         <w:pStyle w:val="af6"/>
       </w:pPr>
       <w:r>
+        <w:t xml:space="preserve">Преимущества </w:t>
+      </w:r>
+      <w:proofErr w:type="spellStart"/>
+      <w:r>
+        <w:t>Hibernate</w:t>
+      </w:r>
+      <w:proofErr w:type="spellEnd"/>
+      <w:r>
+        <w:t>:</w:t>
+      </w:r>
+    </w:p>
+    <w:p>
+      <w:pPr>
+        <w:pStyle w:val="a2"/>
+        <w:rPr>
+          <w:lang w:val="ru-RU"/>
+        </w:rPr>
+      </w:pPr>
+      <w:r>
+        <w:rPr>
+          <w:lang w:val="ru-RU"/>
+        </w:rPr>
         <w:lastRenderedPageBreak/>
-        <w:t xml:space="preserve">Преимущества </w:t>
-      </w:r>
-      <w:proofErr w:type="spellStart"/>
-      <w:r>
+        <w:t>ускоряет и облегчает написание кода;</w:t>
+      </w:r>
+    </w:p>
+    <w:p>
+      <w:pPr>
+        <w:pStyle w:val="a2"/>
+        <w:rPr>
+          <w:lang w:val="ru-RU"/>
+        </w:rPr>
+      </w:pPr>
+      <w:r>
+        <w:rPr>
+          <w:lang w:val="ru-RU"/>
+        </w:rPr>
+        <w:t>позволяет создать удобную модель для отображения базы данных в коде;</w:t>
+      </w:r>
+    </w:p>
+    <w:p>
+      <w:pPr>
+        <w:pStyle w:val="a2"/>
+        <w:rPr>
+          <w:lang w:val="ru-RU"/>
+        </w:rPr>
+      </w:pPr>
+      <w:r>
+        <w:rPr>
+          <w:lang w:val="ru-RU"/>
+        </w:rPr>
+        <w:t>дает возможность быстро и в читаемом виде записывать информацию из кода в базу.</w:t>
+      </w:r>
+    </w:p>
+    <w:p>
+      <w:pPr>
+        <w:pStyle w:val="a2"/>
+        <w:rPr>
+          <w:lang w:val="ru-RU"/>
+        </w:rPr>
+      </w:pPr>
+      <w:r>
+        <w:rPr>
+          <w:lang w:val="ru-RU"/>
+        </w:rPr>
+        <w:t xml:space="preserve">Реализует базовые </w:t>
+      </w:r>
+      <w:r>
+        <w:t>CRUD</w:t>
+      </w:r>
+      <w:r>
+        <w:rPr>
+          <w:lang w:val="ru-RU"/>
+        </w:rPr>
+        <w:t>-операции (</w:t>
+      </w:r>
+      <w:r>
+        <w:t>create</w:t>
+      </w:r>
+      <w:r>
+        <w:rPr>
+          <w:lang w:val="ru-RU"/>
+        </w:rPr>
+        <w:t xml:space="preserve">, </w:t>
+      </w:r>
+      <w:r>
+        <w:t>read</w:t>
+      </w:r>
+      <w:r>
+        <w:rPr>
+          <w:lang w:val="ru-RU"/>
+        </w:rPr>
+        <w:t xml:space="preserve">, </w:t>
+      </w:r>
+      <w:r>
+        <w:t>update</w:t>
+      </w:r>
+      <w:r>
+        <w:rPr>
+          <w:lang w:val="ru-RU"/>
+        </w:rPr>
+        <w:t xml:space="preserve">, </w:t>
+      </w:r>
+      <w:r>
+        <w:t>delete</w:t>
+      </w:r>
+      <w:r>
+        <w:rPr>
+          <w:lang w:val="ru-RU"/>
+        </w:rPr>
+        <w:t>), а также поддерживает сложные связи, транзакции, кэширование и миграции.</w:t>
+      </w:r>
+    </w:p>
+    <w:p>
+      <w:pPr>
+        <w:pStyle w:val="af6"/>
+      </w:pPr>
+      <w:r>
+        <w:t xml:space="preserve">Таким образом, </w:t>
+      </w:r>
+      <w:r>
+        <w:rPr>
+          <w:lang w:val="en-US"/>
+        </w:rPr>
         <w:t>Hibernate</w:t>
       </w:r>
-      <w:proofErr w:type="spellEnd"/>
-      <w:r>
-        <w:t>:</w:t>
-      </w:r>
-    </w:p>
-    <w:p>
-      <w:pPr>
-        <w:pStyle w:val="a2"/>
-        <w:rPr>
-          <w:lang w:val="ru-RU"/>
-        </w:rPr>
-      </w:pPr>
-      <w:r>
-        <w:rPr>
-          <w:lang w:val="ru-RU"/>
-        </w:rPr>
-        <w:t>ускоряет и облегчает написание кода;</w:t>
-      </w:r>
-    </w:p>
-    <w:p>
-      <w:pPr>
-        <w:pStyle w:val="a2"/>
-        <w:rPr>
-          <w:lang w:val="ru-RU"/>
-        </w:rPr>
-      </w:pPr>
-      <w:r>
-        <w:rPr>
-          <w:lang w:val="ru-RU"/>
-        </w:rPr>
-        <w:t>позволяет создать удобную модель для отображения базы данных в коде;</w:t>
-      </w:r>
-    </w:p>
-    <w:p>
-      <w:pPr>
-        <w:pStyle w:val="a2"/>
-        <w:rPr>
-          <w:lang w:val="ru-RU"/>
-        </w:rPr>
-      </w:pPr>
-      <w:r>
-        <w:rPr>
-          <w:lang w:val="ru-RU"/>
-        </w:rPr>
-        <w:t>дает возможность быстро и в читаемом виде записывать информацию из кода в базу.</w:t>
-      </w:r>
-    </w:p>
-    <w:p>
-      <w:pPr>
-        <w:pStyle w:val="a2"/>
-        <w:rPr>
-          <w:lang w:val="ru-RU"/>
-        </w:rPr>
-      </w:pPr>
-      <w:r>
-        <w:rPr>
-          <w:lang w:val="ru-RU"/>
-        </w:rPr>
-        <w:t xml:space="preserve">Реализует базовые </w:t>
-      </w:r>
-      <w:r>
-        <w:t>CRUD</w:t>
-      </w:r>
-      <w:r>
-        <w:rPr>
-          <w:lang w:val="ru-RU"/>
-        </w:rPr>
-        <w:t>-операции (</w:t>
-      </w:r>
-      <w:r>
-        <w:t>create</w:t>
-      </w:r>
-      <w:r>
-        <w:rPr>
-          <w:lang w:val="ru-RU"/>
-        </w:rPr>
-        <w:t xml:space="preserve">, </w:t>
-      </w:r>
-      <w:r>
-        <w:t>read</w:t>
-      </w:r>
-      <w:r>
-        <w:rPr>
-          <w:lang w:val="ru-RU"/>
-        </w:rPr>
-        <w:t xml:space="preserve">, </w:t>
-      </w:r>
-      <w:r>
-        <w:t>update</w:t>
-      </w:r>
-      <w:r>
-        <w:rPr>
-          <w:lang w:val="ru-RU"/>
-        </w:rPr>
-        <w:t xml:space="preserve">, </w:t>
-      </w:r>
-      <w:r>
-        <w:t>delete</w:t>
-      </w:r>
-      <w:r>
-        <w:rPr>
-          <w:lang w:val="ru-RU"/>
-        </w:rPr>
-        <w:t>), а также поддерживает сложные связи, транзакции, кэширование и миграции.</w:t>
-      </w:r>
-    </w:p>
-    <w:p>
-      <w:pPr>
-        <w:pStyle w:val="af6"/>
-      </w:pPr>
-      <w:r>
-        <w:t xml:space="preserve">Таким образом, </w:t>
-      </w:r>
-      <w:r>
-        <w:rPr>
-          <w:lang w:val="en-US"/>
-        </w:rPr>
-        <w:t>Hibernate</w:t>
-      </w:r>
       <w:r>
         <w:t xml:space="preserve"> снижает порог входа в работу с базами данных и повышает продуктивность разработки, оставаясь стандартом для </w:t>
       </w:r>
@@ -11873,7 +11973,7 @@
         <w:rPr>
           <w:lang w:val="ru-RU"/>
         </w:rPr>
-        <w:t>средства и библиотеки:</w:t>
+        <w:t>средства и библиотеки</w:t>
       </w:r>
       <w:bookmarkEnd w:id="20"/>
     </w:p>
@@ -12071,7 +12171,6 @@
         <w:ind w:left="0" w:firstLine="709"/>
       </w:pPr>
       <w:r>
-        <w:lastRenderedPageBreak/>
         <w:t>Система контроля версий</w:t>
       </w:r>
       <w:r>
@@ -12095,6 +12194,7 @@
         <w:rPr>
           <w:lang w:val="ru-RU"/>
         </w:rPr>
+        <w:lastRenderedPageBreak/>
         <w:t>Системы контроля версий являются фундаментальным инструментом в разработке программного обеспечения</w:t>
       </w:r>
       <w:r>
@@ -12256,6 +12356,7 @@
         <w:t xml:space="preserve">предоставляет обширные возможности для автоматической генерации геттеров, сеттеров, конструкторов, методов </w:t>
       </w:r>
       <w:proofErr w:type="spellStart"/>
+      <w:proofErr w:type="gramStart"/>
       <w:r>
         <w:rPr>
           <w:lang w:val="en-US"/>
@@ -12264,7 +12365,11 @@
       </w:r>
       <w:proofErr w:type="spellEnd"/>
       <w:r>
-        <w:t xml:space="preserve">() </w:t>
+        <w:t>(</w:t>
+      </w:r>
+      <w:proofErr w:type="gramEnd"/>
+      <w:r>
+        <w:t xml:space="preserve">) </w:t>
       </w:r>
       <w:r>
         <w:t xml:space="preserve">и др. Использование </w:t>
@@ -12497,6 +12602,7 @@
         <w:pStyle w:val="af6"/>
       </w:pPr>
       <w:r>
+        <w:lastRenderedPageBreak/>
         <w:t xml:space="preserve">Достоинства: </w:t>
       </w:r>
     </w:p>
@@ -12934,7 +13040,6 @@
       </w:pPr>
       <w:proofErr w:type="spellStart"/>
       <w:r>
-        <w:lastRenderedPageBreak/>
         <w:t>Angular</w:t>
       </w:r>
       <w:proofErr w:type="spellEnd"/>
@@ -12955,6 +13060,7 @@
         <w:ind w:left="709"/>
       </w:pPr>
       <w:r>
+        <w:lastRenderedPageBreak/>
         <w:t>Преимущества</w:t>
       </w:r>
       <w:r>
@@ -13441,8 +13547,14 @@
         <w:rPr>
           <w:lang w:val="ru-RU"/>
         </w:rPr>
+        <w:t xml:space="preserve"> Учетные данные пользователя, как правило хранятся долго (месяцы). Как бы хорошо не был зашифрован запрос, при достаточном количестве времени его можно расшифровать. Если запрос, содержащий учетные данные перехвачен злоумышленником, у него будет много времени </w:t>
+      </w:r>
+      <w:r>
+        <w:rPr>
+          <w:lang w:val="ru-RU"/>
+        </w:rPr>
         <w:lastRenderedPageBreak/>
-        <w:t xml:space="preserve"> Учетные данные пользователя, как правило хранятся долго (месяцы). Как бы хорошо не был зашифрован запрос, при достаточном количестве времени его можно расшифровать. Если запрос, содержащий учетные данные перехвачен злоумышленником, у него будет много времени на расшифровку. Токены доступа имеют ограниченный срок годности (обычно ~15 минут). Этого времени недостаточно, чтобы расшифровать надежный шифр. К тому времени, когда зловредный алгоритм расшифрует запрос, токен уже выйдет из обращения и будет бесполезен.</w:t>
+        <w:t>на расшифровку. Токены доступа имеют ограниченный срок годности (обычно ~15 минут). Этого времени недостаточно, чтобы расшифровать надежный шифр. К тому времени, когда зловредный алгоритм расшифрует запрос, токен уже выйдет из обращения и будет бесполезен.</w:t>
       </w:r>
     </w:p>
     <w:p>
@@ -13741,7 +13853,6 @@
         </w:rPr>
       </w:pPr>
       <w:r>
-        <w:lastRenderedPageBreak/>
         <w:t>exp</w:t>
       </w:r>
       <w:r>
@@ -13793,6 +13904,7 @@
         <w:rPr>
           <w:lang w:val="ru-RU"/>
         </w:rPr>
+        <w:lastRenderedPageBreak/>
         <w:t xml:space="preserve"> </w:t>
       </w:r>
       <w:proofErr w:type="spellStart"/>
@@ -13978,7 +14090,7 @@
           <w:lang w:val="ru-RU"/>
         </w:rPr>
         <w:drawing>
-          <wp:anchor distT="0" distB="0" distL="114300" distR="114300" simplePos="0" relativeHeight="251663360" behindDoc="0" locked="0" layoutInCell="1" allowOverlap="1" wp14:anchorId="71A4194D" wp14:editId="6A915D11">
+          <wp:anchor distT="0" distB="0" distL="114300" distR="114300" simplePos="0" relativeHeight="251663360" behindDoc="0" locked="0" layoutInCell="1" allowOverlap="1" wp14:anchorId="71A4194D" wp14:editId="786446BC">
             <wp:simplePos x="0" y="0"/>
             <wp:positionH relativeFrom="column">
               <wp:posOffset>738822</wp:posOffset>
@@ -14181,7 +14293,6 @@
         <w:rPr>
           <w:lang w:val="ru-RU"/>
         </w:rPr>
-        <w:lastRenderedPageBreak/>
         <w:t xml:space="preserve">Сервер сверяет данные с имеющимися пользователями в таблице </w:t>
       </w:r>
       <w:r>
@@ -14219,6 +14330,7 @@
         <w:rPr>
           <w:lang w:val="ru-RU"/>
         </w:rPr>
+        <w:lastRenderedPageBreak/>
         <w:t xml:space="preserve">Клиент сохраняет токен </w:t>
       </w:r>
       <w:r>
@@ -14693,7 +14805,7 @@
         </w:rPr>
         <w:lastRenderedPageBreak/>
         <w:drawing>
-          <wp:anchor distT="0" distB="71755" distL="114300" distR="114300" simplePos="0" relativeHeight="251665408" behindDoc="0" locked="0" layoutInCell="1" allowOverlap="1" wp14:anchorId="0D31E290" wp14:editId="21162B8C">
+          <wp:anchor distT="0" distB="71755" distL="114300" distR="114300" simplePos="0" relativeHeight="251665408" behindDoc="0" locked="0" layoutInCell="1" allowOverlap="1" wp14:anchorId="0D31E290" wp14:editId="54EBE2AF">
             <wp:simplePos x="0" y="0"/>
             <wp:positionH relativeFrom="column">
               <wp:posOffset>386467</wp:posOffset>
@@ -19257,7 +19369,18 @@
           <w:szCs w:val="16"/>
           <w:lang w:val="en-US"/>
         </w:rPr>
-        <w:t>@ToString</w:t>
+        <w:t>@</w:t>
+      </w:r>
+      <w:proofErr w:type="gramStart"/>
+      <w:r>
+        <w:rPr>
+          <w:rFonts w:ascii="Courier New" w:hAnsi="Courier New" w:cs="Courier New"/>
+          <w:color w:val="000000"/>
+          <w:sz w:val="16"/>
+          <w:szCs w:val="16"/>
+          <w:lang w:val="en-US"/>
+        </w:rPr>
+        <w:t>ToString</w:t>
       </w:r>
       <w:r>
         <w:rPr>
@@ -19271,6 +19394,7 @@
         </w:rPr>
         <w:t>(</w:t>
       </w:r>
+      <w:proofErr w:type="gramEnd"/>
       <w:r>
         <w:rPr>
           <w:rFonts w:ascii="Courier New" w:hAnsi="Courier New" w:cs="Courier New"/>
@@ -19594,7 +19718,18 @@
           <w:szCs w:val="16"/>
           <w:lang w:val="en-US"/>
         </w:rPr>
-        <w:t>@EqualsAndHashCode</w:t>
+        <w:t>@</w:t>
+      </w:r>
+      <w:proofErr w:type="gramStart"/>
+      <w:r>
+        <w:rPr>
+          <w:rFonts w:ascii="Courier New" w:hAnsi="Courier New" w:cs="Courier New"/>
+          <w:color w:val="000000"/>
+          <w:sz w:val="16"/>
+          <w:szCs w:val="16"/>
+          <w:lang w:val="en-US"/>
+        </w:rPr>
+        <w:t>EqualsAndHashCode</w:t>
       </w:r>
       <w:r>
         <w:rPr>
@@ -19608,6 +19743,7 @@
         </w:rPr>
         <w:t>(</w:t>
       </w:r>
+      <w:proofErr w:type="gramEnd"/>
       <w:r>
         <w:rPr>
           <w:rFonts w:ascii="Courier New" w:hAnsi="Courier New" w:cs="Courier New"/>
@@ -20042,7 +20178,18 @@
           <w:szCs w:val="16"/>
           <w:lang w:val="en-US"/>
         </w:rPr>
-        <w:t xml:space="preserve">    @GeneratedValue</w:t>
+        <w:t xml:space="preserve">    @</w:t>
+      </w:r>
+      <w:proofErr w:type="gramStart"/>
+      <w:r>
+        <w:rPr>
+          <w:rFonts w:ascii="Courier New" w:hAnsi="Courier New" w:cs="Courier New"/>
+          <w:color w:val="000000"/>
+          <w:sz w:val="16"/>
+          <w:szCs w:val="16"/>
+          <w:lang w:val="en-US"/>
+        </w:rPr>
+        <w:t>GeneratedValue</w:t>
       </w:r>
       <w:r>
         <w:rPr>
@@ -20056,6 +20203,7 @@
         </w:rPr>
         <w:t>(</w:t>
       </w:r>
+      <w:proofErr w:type="gramEnd"/>
       <w:r>
         <w:rPr>
           <w:rFonts w:ascii="Courier New" w:hAnsi="Courier New" w:cs="Courier New"/>
@@ -20175,7 +20323,29 @@
           <w:szCs w:val="16"/>
           <w:lang w:val="en-US"/>
         </w:rPr>
-        <w:t xml:space="preserve"> Long id</w:t>
+        <w:t xml:space="preserve"> </w:t>
+      </w:r>
+      <w:proofErr w:type="gramStart"/>
+      <w:r>
+        <w:rPr>
+          <w:rFonts w:ascii="Courier New" w:hAnsi="Courier New" w:cs="Courier New"/>
+          <w:color w:val="000000"/>
+          <w:sz w:val="16"/>
+          <w:szCs w:val="16"/>
+          <w:lang w:val="en-US"/>
+        </w:rPr>
+        <w:t>Long</w:t>
+      </w:r>
+      <w:proofErr w:type="gramEnd"/>
+      <w:r>
+        <w:rPr>
+          <w:rFonts w:ascii="Courier New" w:hAnsi="Courier New" w:cs="Courier New"/>
+          <w:color w:val="000000"/>
+          <w:sz w:val="16"/>
+          <w:szCs w:val="16"/>
+          <w:lang w:val="en-US"/>
+        </w:rPr>
+        <w:t xml:space="preserve"> id</w:t>
       </w:r>
       <w:r>
         <w:rPr>
@@ -20223,7 +20393,18 @@
           <w:szCs w:val="16"/>
           <w:lang w:val="en-US"/>
         </w:rPr>
-        <w:t xml:space="preserve">    @Column</w:t>
+        <w:t xml:space="preserve">    @</w:t>
+      </w:r>
+      <w:proofErr w:type="gramStart"/>
+      <w:r>
+        <w:rPr>
+          <w:rFonts w:ascii="Courier New" w:hAnsi="Courier New" w:cs="Courier New"/>
+          <w:color w:val="000000"/>
+          <w:sz w:val="16"/>
+          <w:szCs w:val="16"/>
+          <w:lang w:val="en-US"/>
+        </w:rPr>
+        <w:t>Column</w:t>
       </w:r>
       <w:r>
         <w:rPr>
@@ -20237,6 +20418,7 @@
         </w:rPr>
         <w:t>(</w:t>
       </w:r>
+      <w:proofErr w:type="gramEnd"/>
       <w:r>
         <w:rPr>
           <w:rFonts w:ascii="Courier New" w:hAnsi="Courier New" w:cs="Courier New"/>
@@ -20529,7 +20711,18 @@
           <w:szCs w:val="16"/>
           <w:lang w:val="en-US"/>
         </w:rPr>
-        <w:t xml:space="preserve">    @Column</w:t>
+        <w:t xml:space="preserve">    @</w:t>
+      </w:r>
+      <w:proofErr w:type="gramStart"/>
+      <w:r>
+        <w:rPr>
+          <w:rFonts w:ascii="Courier New" w:hAnsi="Courier New" w:cs="Courier New"/>
+          <w:color w:val="000000"/>
+          <w:sz w:val="16"/>
+          <w:szCs w:val="16"/>
+          <w:lang w:val="en-US"/>
+        </w:rPr>
+        <w:t>Column</w:t>
       </w:r>
       <w:r>
         <w:rPr>
@@ -20543,6 +20736,7 @@
         </w:rPr>
         <w:t>(</w:t>
       </w:r>
+      <w:proofErr w:type="gramEnd"/>
       <w:r>
         <w:rPr>
           <w:rFonts w:ascii="Courier New" w:hAnsi="Courier New" w:cs="Courier New"/>
@@ -20798,7 +20992,18 @@
           <w:szCs w:val="16"/>
           <w:lang w:val="en-US"/>
         </w:rPr>
-        <w:t xml:space="preserve">    @Column</w:t>
+        <w:t xml:space="preserve">    @</w:t>
+      </w:r>
+      <w:proofErr w:type="gramStart"/>
+      <w:r>
+        <w:rPr>
+          <w:rFonts w:ascii="Courier New" w:hAnsi="Courier New" w:cs="Courier New"/>
+          <w:color w:val="000000"/>
+          <w:sz w:val="16"/>
+          <w:szCs w:val="16"/>
+          <w:lang w:val="en-US"/>
+        </w:rPr>
+        <w:t>Column</w:t>
       </w:r>
       <w:r>
         <w:rPr>
@@ -20812,6 +21017,7 @@
         </w:rPr>
         <w:t>(</w:t>
       </w:r>
+      <w:proofErr w:type="gramEnd"/>
       <w:r>
         <w:rPr>
           <w:rFonts w:ascii="Courier New" w:hAnsi="Courier New" w:cs="Courier New"/>
@@ -20957,7 +21163,18 @@
           <w:szCs w:val="16"/>
           <w:lang w:val="en-US"/>
         </w:rPr>
-        <w:t xml:space="preserve">    @JsonFormat</w:t>
+        <w:t xml:space="preserve">    @</w:t>
+      </w:r>
+      <w:proofErr w:type="gramStart"/>
+      <w:r>
+        <w:rPr>
+          <w:rFonts w:ascii="Courier New" w:hAnsi="Courier New" w:cs="Courier New"/>
+          <w:color w:val="000000"/>
+          <w:sz w:val="16"/>
+          <w:szCs w:val="16"/>
+          <w:lang w:val="en-US"/>
+        </w:rPr>
+        <w:t>JsonFormat</w:t>
       </w:r>
       <w:r>
         <w:rPr>
@@ -20971,6 +21188,7 @@
         </w:rPr>
         <w:t>(</w:t>
       </w:r>
+      <w:proofErr w:type="gramEnd"/>
       <w:r>
         <w:rPr>
           <w:rFonts w:ascii="Courier New" w:hAnsi="Courier New" w:cs="Courier New"/>
@@ -21244,7 +21462,18 @@
           <w:szCs w:val="16"/>
           <w:lang w:val="en-US"/>
         </w:rPr>
-        <w:t xml:space="preserve">    @Column</w:t>
+        <w:t xml:space="preserve">    @</w:t>
+      </w:r>
+      <w:proofErr w:type="gramStart"/>
+      <w:r>
+        <w:rPr>
+          <w:rFonts w:ascii="Courier New" w:hAnsi="Courier New" w:cs="Courier New"/>
+          <w:color w:val="000000"/>
+          <w:sz w:val="16"/>
+          <w:szCs w:val="16"/>
+          <w:lang w:val="en-US"/>
+        </w:rPr>
+        <w:t>Column</w:t>
       </w:r>
       <w:r>
         <w:rPr>
@@ -21258,6 +21487,7 @@
         </w:rPr>
         <w:t>(</w:t>
       </w:r>
+      <w:proofErr w:type="gramEnd"/>
       <w:r>
         <w:rPr>
           <w:rFonts w:ascii="Courier New" w:hAnsi="Courier New" w:cs="Courier New"/>
@@ -21437,7 +21667,18 @@
           <w:szCs w:val="16"/>
           <w:lang w:val="en-US"/>
         </w:rPr>
-        <w:t xml:space="preserve">    @OneToMany</w:t>
+        <w:t xml:space="preserve">    @</w:t>
+      </w:r>
+      <w:proofErr w:type="gramStart"/>
+      <w:r>
+        <w:rPr>
+          <w:rFonts w:ascii="Courier New" w:hAnsi="Courier New" w:cs="Courier New"/>
+          <w:color w:val="000000"/>
+          <w:sz w:val="16"/>
+          <w:szCs w:val="16"/>
+          <w:lang w:val="en-US"/>
+        </w:rPr>
+        <w:t>OneToMany</w:t>
       </w:r>
       <w:r>
         <w:rPr>
@@ -21451,6 +21692,7 @@
         </w:rPr>
         <w:t>(</w:t>
       </w:r>
+      <w:proofErr w:type="gramEnd"/>
     </w:p>
     <w:p>
       <w:pPr>
@@ -22054,7 +22296,33 @@
           <w:szCs w:val="16"/>
           <w:lang w:val="en-US"/>
         </w:rPr>
-        <w:t>&lt;&gt;();</w:t>
+        <w:t>&lt;</w:t>
+      </w:r>
+      <w:proofErr w:type="gramStart"/>
+      <w:r>
+        <w:rPr>
+          <w:rFonts w:ascii="Courier New" w:hAnsi="Courier New" w:cs="Courier New"/>
+          <w:b/>
+          <w:bCs/>
+          <w:color w:val="000080"/>
+          <w:sz w:val="16"/>
+          <w:szCs w:val="16"/>
+          <w:lang w:val="en-US"/>
+        </w:rPr>
+        <w:t>&gt;(</w:t>
+      </w:r>
+      <w:proofErr w:type="gramEnd"/>
+      <w:r>
+        <w:rPr>
+          <w:rFonts w:ascii="Courier New" w:hAnsi="Courier New" w:cs="Courier New"/>
+          <w:b/>
+          <w:bCs/>
+          <w:color w:val="000080"/>
+          <w:sz w:val="16"/>
+          <w:szCs w:val="16"/>
+          <w:lang w:val="en-US"/>
+        </w:rPr>
+        <w:t>);</w:t>
       </w:r>
     </w:p>
     <w:p>
@@ -22156,6 +22424,7 @@
         <w:t xml:space="preserve"> </w:t>
       </w:r>
       <w:proofErr w:type="spellStart"/>
+      <w:proofErr w:type="gramStart"/>
       <w:r>
         <w:rPr>
           <w:rFonts w:ascii="Courier New" w:hAnsi="Courier New" w:cs="Courier New"/>
@@ -22177,7 +22446,20 @@
           <w:szCs w:val="16"/>
           <w:lang w:val="en-US"/>
         </w:rPr>
-        <w:t>(){</w:t>
+        <w:t>(</w:t>
+      </w:r>
+      <w:proofErr w:type="gramEnd"/>
+      <w:r>
+        <w:rPr>
+          <w:rFonts w:ascii="Courier New" w:hAnsi="Courier New" w:cs="Courier New"/>
+          <w:b/>
+          <w:bCs/>
+          <w:color w:val="000080"/>
+          <w:sz w:val="16"/>
+          <w:szCs w:val="16"/>
+          <w:lang w:val="en-US"/>
+        </w:rPr>
+        <w:t>){</w:t>
       </w:r>
     </w:p>
     <w:p>
@@ -22203,6 +22485,7 @@
         <w:t xml:space="preserve">        </w:t>
       </w:r>
       <w:proofErr w:type="spellStart"/>
+      <w:proofErr w:type="gramStart"/>
       <w:r>
         <w:rPr>
           <w:rFonts w:ascii="Courier New" w:hAnsi="Courier New" w:cs="Courier New"/>
@@ -22238,6 +22521,7 @@
         <w:t>createdDate</w:t>
       </w:r>
       <w:proofErr w:type="spellEnd"/>
+      <w:proofErr w:type="gramEnd"/>
       <w:r>
         <w:rPr>
           <w:rFonts w:ascii="Courier New" w:hAnsi="Courier New" w:cs="Courier New"/>
@@ -22428,6 +22712,7 @@
         <w:t xml:space="preserve"> </w:t>
       </w:r>
       <w:proofErr w:type="spellStart"/>
+      <w:proofErr w:type="gramStart"/>
       <w:r>
         <w:rPr>
           <w:rFonts w:ascii="Courier New" w:hAnsi="Courier New" w:cs="Courier New"/>
@@ -22451,6 +22736,7 @@
         </w:rPr>
         <w:t>(</w:t>
       </w:r>
+      <w:proofErr w:type="gramEnd"/>
       <w:r>
         <w:rPr>
           <w:rFonts w:ascii="Courier New" w:hAnsi="Courier New" w:cs="Courier New"/>
@@ -22612,6 +22898,7 @@
         <w:t xml:space="preserve">        </w:t>
       </w:r>
       <w:proofErr w:type="spellStart"/>
+      <w:proofErr w:type="gramStart"/>
       <w:r>
         <w:rPr>
           <w:rFonts w:ascii="Courier New" w:hAnsi="Courier New" w:cs="Courier New"/>
@@ -22645,6 +22932,7 @@
         <w:t>setUser</w:t>
       </w:r>
       <w:proofErr w:type="spellEnd"/>
+      <w:proofErr w:type="gramEnd"/>
       <w:r>
         <w:rPr>
           <w:rFonts w:ascii="Courier New" w:hAnsi="Courier New" w:cs="Courier New"/>
@@ -22780,6 +23068,7 @@
         <w:t xml:space="preserve"> </w:t>
       </w:r>
       <w:proofErr w:type="spellStart"/>
+      <w:proofErr w:type="gramStart"/>
       <w:r>
         <w:rPr>
           <w:rFonts w:ascii="Courier New" w:hAnsi="Courier New" w:cs="Courier New"/>
@@ -22803,6 +23092,7 @@
         </w:rPr>
         <w:t>(</w:t>
       </w:r>
+      <w:proofErr w:type="gramEnd"/>
       <w:r>
         <w:rPr>
           <w:rFonts w:ascii="Courier New" w:hAnsi="Courier New" w:cs="Courier New"/>
@@ -23308,6 +23598,7 @@
         <w:t xml:space="preserve"> </w:t>
       </w:r>
       <w:proofErr w:type="spellStart"/>
+      <w:proofErr w:type="gramStart"/>
       <w:r>
         <w:rPr>
           <w:rFonts w:ascii="Courier New" w:hAnsi="Courier New" w:cs="Courier New"/>
@@ -23331,6 +23622,7 @@
         </w:rPr>
         <w:t>(</w:t>
       </w:r>
+      <w:proofErr w:type="gramEnd"/>
       <w:r>
         <w:rPr>
           <w:rFonts w:ascii="Courier New" w:hAnsi="Courier New" w:cs="Courier New"/>
@@ -23412,6 +23704,7 @@
         <w:t xml:space="preserve"> User </w:t>
       </w:r>
       <w:proofErr w:type="spellStart"/>
+      <w:proofErr w:type="gramStart"/>
       <w:r>
         <w:rPr>
           <w:rFonts w:ascii="Courier New" w:hAnsi="Courier New" w:cs="Courier New"/>
@@ -23435,6 +23728,7 @@
         </w:rPr>
         <w:t>(</w:t>
       </w:r>
+      <w:proofErr w:type="gramEnd"/>
       <w:r>
         <w:rPr>
           <w:rFonts w:ascii="Courier New" w:hAnsi="Courier New" w:cs="Courier New"/>
@@ -23503,6 +23797,7 @@
         <w:t xml:space="preserve"> </w:t>
       </w:r>
       <w:proofErr w:type="spellStart"/>
+      <w:proofErr w:type="gramStart"/>
       <w:r>
         <w:rPr>
           <w:rFonts w:ascii="Courier New" w:hAnsi="Courier New" w:cs="Courier New"/>
@@ -23536,6 +23831,7 @@
         <w:t>getName</w:t>
       </w:r>
       <w:proofErr w:type="spellEnd"/>
+      <w:proofErr w:type="gramEnd"/>
       <w:r>
         <w:rPr>
           <w:rFonts w:ascii="Courier New" w:hAnsi="Courier New" w:cs="Courier New"/>
@@ -23662,6 +23958,7 @@
         </w:rPr>
         <w:t xml:space="preserve">                </w:t>
       </w:r>
+      <w:proofErr w:type="gramStart"/>
       <w:r>
         <w:rPr>
           <w:rFonts w:ascii="Courier New" w:hAnsi="Courier New" w:cs="Courier New"/>
@@ -23686,6 +23983,7 @@
         <w:t>orElseThrow</w:t>
       </w:r>
       <w:proofErr w:type="spellEnd"/>
+      <w:proofErr w:type="gramEnd"/>
       <w:r>
         <w:rPr>
           <w:rFonts w:ascii="Courier New" w:hAnsi="Courier New" w:cs="Courier New"/>
@@ -23882,6 +24180,7 @@
         <w:t xml:space="preserve"> </w:t>
       </w:r>
       <w:proofErr w:type="spellStart"/>
+      <w:proofErr w:type="gramStart"/>
       <w:r>
         <w:rPr>
           <w:rFonts w:ascii="Courier New" w:hAnsi="Courier New" w:cs="Courier New"/>
@@ -23905,6 +24204,7 @@
         </w:rPr>
         <w:t>(</w:t>
       </w:r>
+      <w:proofErr w:type="gramEnd"/>
       <w:r>
         <w:rPr>
           <w:rFonts w:ascii="Courier New" w:hAnsi="Courier New" w:cs="Courier New"/>
@@ -24199,7 +24499,29 @@
           <w:szCs w:val="16"/>
           <w:lang w:val="en-US"/>
         </w:rPr>
-        <w:t xml:space="preserve"> Long id</w:t>
+        <w:t xml:space="preserve"> </w:t>
+      </w:r>
+      <w:proofErr w:type="gramStart"/>
+      <w:r>
+        <w:rPr>
+          <w:rFonts w:ascii="Courier New" w:hAnsi="Courier New" w:cs="Courier New"/>
+          <w:color w:val="000000"/>
+          <w:sz w:val="16"/>
+          <w:szCs w:val="16"/>
+          <w:lang w:val="en-US"/>
+        </w:rPr>
+        <w:t>Long</w:t>
+      </w:r>
+      <w:proofErr w:type="gramEnd"/>
+      <w:r>
+        <w:rPr>
+          <w:rFonts w:ascii="Courier New" w:hAnsi="Courier New" w:cs="Courier New"/>
+          <w:color w:val="000000"/>
+          <w:sz w:val="16"/>
+          <w:szCs w:val="16"/>
+          <w:lang w:val="en-US"/>
+        </w:rPr>
+        <w:t xml:space="preserve"> id</w:t>
       </w:r>
       <w:r>
         <w:rPr>
@@ -24613,7 +24935,29 @@
           <w:szCs w:val="16"/>
           <w:lang w:val="en-US"/>
         </w:rPr>
-        <w:t xml:space="preserve"> Long id</w:t>
+        <w:t xml:space="preserve"> </w:t>
+      </w:r>
+      <w:proofErr w:type="gramStart"/>
+      <w:r>
+        <w:rPr>
+          <w:rFonts w:ascii="Courier New" w:hAnsi="Courier New" w:cs="Courier New"/>
+          <w:color w:val="000000"/>
+          <w:sz w:val="16"/>
+          <w:szCs w:val="16"/>
+          <w:lang w:val="en-US"/>
+        </w:rPr>
+        <w:t>Long</w:t>
+      </w:r>
+      <w:proofErr w:type="gramEnd"/>
+      <w:r>
+        <w:rPr>
+          <w:rFonts w:ascii="Courier New" w:hAnsi="Courier New" w:cs="Courier New"/>
+          <w:color w:val="000000"/>
+          <w:sz w:val="16"/>
+          <w:szCs w:val="16"/>
+          <w:lang w:val="en-US"/>
+        </w:rPr>
+        <w:t xml:space="preserve"> id</w:t>
       </w:r>
       <w:r>
         <w:rPr>
@@ -25607,7 +25951,18 @@
           <w:szCs w:val="16"/>
           <w:lang w:val="en-US"/>
         </w:rPr>
-        <w:t xml:space="preserve"> User map</w:t>
+        <w:t xml:space="preserve"> User </w:t>
+      </w:r>
+      <w:proofErr w:type="gramStart"/>
+      <w:r>
+        <w:rPr>
+          <w:rFonts w:ascii="Courier New" w:hAnsi="Courier New" w:cs="Courier New"/>
+          <w:color w:val="000000"/>
+          <w:sz w:val="16"/>
+          <w:szCs w:val="16"/>
+          <w:lang w:val="en-US"/>
+        </w:rPr>
+        <w:t>map</w:t>
       </w:r>
       <w:r>
         <w:rPr>
@@ -25622,6 +25977,7 @@
         <w:t>(</w:t>
       </w:r>
       <w:proofErr w:type="spellStart"/>
+      <w:proofErr w:type="gramEnd"/>
       <w:r>
         <w:rPr>
           <w:rFonts w:ascii="Courier New" w:hAnsi="Courier New" w:cs="Courier New"/>
@@ -25826,6 +26182,7 @@
         <w:t>(</w:t>
       </w:r>
       <w:proofErr w:type="spellStart"/>
+      <w:proofErr w:type="gramStart"/>
       <w:r>
         <w:rPr>
           <w:rFonts w:ascii="Courier New" w:hAnsi="Courier New" w:cs="Courier New"/>
@@ -25859,6 +26216,7 @@
         <w:t>getId</w:t>
       </w:r>
       <w:proofErr w:type="spellEnd"/>
+      <w:proofErr w:type="gramEnd"/>
       <w:r>
         <w:rPr>
           <w:rFonts w:ascii="Courier New" w:hAnsi="Courier New" w:cs="Courier New"/>
@@ -25894,6 +26252,7 @@
         </w:rPr>
         <w:t xml:space="preserve">                </w:t>
       </w:r>
+      <w:proofErr w:type="gramStart"/>
       <w:r>
         <w:rPr>
           <w:rFonts w:ascii="Courier New" w:hAnsi="Courier New" w:cs="Courier New"/>
@@ -25918,6 +26277,7 @@
         <w:t>firstname</w:t>
       </w:r>
       <w:proofErr w:type="spellEnd"/>
+      <w:proofErr w:type="gramEnd"/>
       <w:r>
         <w:rPr>
           <w:rFonts w:ascii="Courier New" w:hAnsi="Courier New" w:cs="Courier New"/>
@@ -25999,6 +26359,7 @@
         </w:rPr>
         <w:t xml:space="preserve">                </w:t>
       </w:r>
+      <w:proofErr w:type="gramStart"/>
       <w:r>
         <w:rPr>
           <w:rFonts w:ascii="Courier New" w:hAnsi="Courier New" w:cs="Courier New"/>
@@ -26023,6 +26384,7 @@
         <w:t>lastname</w:t>
       </w:r>
       <w:proofErr w:type="spellEnd"/>
+      <w:proofErr w:type="gramEnd"/>
       <w:r>
         <w:rPr>
           <w:rFonts w:ascii="Courier New" w:hAnsi="Courier New" w:cs="Courier New"/>
@@ -26104,6 +26466,7 @@
         </w:rPr>
         <w:t xml:space="preserve">                </w:t>
       </w:r>
+      <w:proofErr w:type="gramStart"/>
       <w:r>
         <w:rPr>
           <w:rFonts w:ascii="Courier New" w:hAnsi="Courier New" w:cs="Courier New"/>
@@ -26126,6 +26489,7 @@
         </w:rPr>
         <w:t>bio</w:t>
       </w:r>
+      <w:proofErr w:type="gramEnd"/>
       <w:r>
         <w:rPr>
           <w:rFonts w:ascii="Courier New" w:hAnsi="Courier New" w:cs="Courier New"/>
@@ -26207,6 +26571,7 @@
         </w:rPr>
         <w:t xml:space="preserve">                </w:t>
       </w:r>
+      <w:proofErr w:type="gramStart"/>
       <w:r>
         <w:rPr>
           <w:rFonts w:ascii="Courier New" w:hAnsi="Courier New" w:cs="Courier New"/>
@@ -26229,6 +26594,7 @@
         </w:rPr>
         <w:t>build</w:t>
       </w:r>
+      <w:proofErr w:type="gramEnd"/>
       <w:r>
         <w:rPr>
           <w:rFonts w:ascii="Courier New" w:hAnsi="Courier New" w:cs="Courier New"/>
@@ -26330,7 +26696,18 @@
           <w:szCs w:val="16"/>
           <w:lang w:val="en-US"/>
         </w:rPr>
-        <w:t xml:space="preserve"> User map</w:t>
+        <w:t xml:space="preserve"> User </w:t>
+      </w:r>
+      <w:proofErr w:type="gramStart"/>
+      <w:r>
+        <w:rPr>
+          <w:rFonts w:ascii="Courier New" w:hAnsi="Courier New" w:cs="Courier New"/>
+          <w:color w:val="000000"/>
+          <w:sz w:val="16"/>
+          <w:szCs w:val="16"/>
+          <w:lang w:val="en-US"/>
+        </w:rPr>
+        <w:t>map</w:t>
       </w:r>
       <w:r>
         <w:rPr>
@@ -26345,6 +26722,7 @@
         <w:t>(</w:t>
       </w:r>
       <w:proofErr w:type="spellStart"/>
+      <w:proofErr w:type="gramEnd"/>
       <w:r>
         <w:rPr>
           <w:rFonts w:ascii="Courier New" w:hAnsi="Courier New" w:cs="Courier New"/>
@@ -26421,7 +26799,18 @@
           <w:szCs w:val="16"/>
           <w:lang w:val="en-US"/>
         </w:rPr>
-        <w:t xml:space="preserve">        to</w:t>
+        <w:t xml:space="preserve">        </w:t>
+      </w:r>
+      <w:proofErr w:type="gramStart"/>
+      <w:r>
+        <w:rPr>
+          <w:rFonts w:ascii="Courier New" w:hAnsi="Courier New" w:cs="Courier New"/>
+          <w:color w:val="000000"/>
+          <w:sz w:val="16"/>
+          <w:szCs w:val="16"/>
+          <w:lang w:val="en-US"/>
+        </w:rPr>
+        <w:t>to</w:t>
       </w:r>
       <w:r>
         <w:rPr>
@@ -26445,6 +26834,7 @@
         </w:rPr>
         <w:t>setBio</w:t>
       </w:r>
+      <w:proofErr w:type="gramEnd"/>
       <w:r>
         <w:rPr>
           <w:rFonts w:ascii="Courier New" w:hAnsi="Courier New" w:cs="Courier New"/>
@@ -26632,7 +27022,18 @@
           <w:szCs w:val="16"/>
           <w:lang w:val="en-US"/>
         </w:rPr>
-        <w:t xml:space="preserve">        to</w:t>
+        <w:t xml:space="preserve">        </w:t>
+      </w:r>
+      <w:proofErr w:type="gramStart"/>
+      <w:r>
+        <w:rPr>
+          <w:rFonts w:ascii="Courier New" w:hAnsi="Courier New" w:cs="Courier New"/>
+          <w:color w:val="000000"/>
+          <w:sz w:val="16"/>
+          <w:szCs w:val="16"/>
+          <w:lang w:val="en-US"/>
+        </w:rPr>
+        <w:t>to</w:t>
       </w:r>
       <w:r>
         <w:rPr>
@@ -26656,6 +27057,7 @@
         </w:rPr>
         <w:t>setFirstname</w:t>
       </w:r>
+      <w:proofErr w:type="gramEnd"/>
       <w:r>
         <w:rPr>
           <w:rFonts w:ascii="Courier New" w:hAnsi="Courier New" w:cs="Courier New"/>
@@ -26843,7 +27245,18 @@
           <w:szCs w:val="16"/>
           <w:lang w:val="en-US"/>
         </w:rPr>
-        <w:t xml:space="preserve">        to</w:t>
+        <w:t xml:space="preserve">        </w:t>
+      </w:r>
+      <w:proofErr w:type="gramStart"/>
+      <w:r>
+        <w:rPr>
+          <w:rFonts w:ascii="Courier New" w:hAnsi="Courier New" w:cs="Courier New"/>
+          <w:color w:val="000000"/>
+          <w:sz w:val="16"/>
+          <w:szCs w:val="16"/>
+          <w:lang w:val="en-US"/>
+        </w:rPr>
+        <w:t>to</w:t>
       </w:r>
       <w:r>
         <w:rPr>
@@ -26867,6 +27280,7 @@
         </w:rPr>
         <w:t>setLastname</w:t>
       </w:r>
+      <w:proofErr w:type="gramEnd"/>
       <w:r>
         <w:rPr>
           <w:rFonts w:ascii="Courier New" w:hAnsi="Courier New" w:cs="Courier New"/>
@@ -27297,7 +27711,18 @@
           <w:szCs w:val="16"/>
           <w:lang w:val="en-US"/>
         </w:rPr>
-        <w:t>@Transactional</w:t>
+        <w:t>@</w:t>
+      </w:r>
+      <w:proofErr w:type="gramStart"/>
+      <w:r>
+        <w:rPr>
+          <w:rFonts w:ascii="Courier New" w:hAnsi="Courier New" w:cs="Courier New"/>
+          <w:color w:val="000000"/>
+          <w:sz w:val="16"/>
+          <w:szCs w:val="16"/>
+          <w:lang w:val="en-US"/>
+        </w:rPr>
+        <w:t>Transactional</w:t>
       </w:r>
       <w:r>
         <w:rPr>
@@ -27311,6 +27736,7 @@
         </w:rPr>
         <w:t>(</w:t>
       </w:r>
+      <w:proofErr w:type="gramEnd"/>
       <w:r>
         <w:rPr>
           <w:rFonts w:ascii="Courier New" w:hAnsi="Courier New" w:cs="Courier New"/>
@@ -28014,6 +28440,7 @@
         <w:t xml:space="preserve"> User </w:t>
       </w:r>
       <w:proofErr w:type="spellStart"/>
+      <w:proofErr w:type="gramStart"/>
       <w:r>
         <w:rPr>
           <w:rFonts w:ascii="Courier New" w:hAnsi="Courier New" w:cs="Courier New"/>
@@ -28038,6 +28465,7 @@
         <w:t>(</w:t>
       </w:r>
       <w:proofErr w:type="spellStart"/>
+      <w:proofErr w:type="gramEnd"/>
       <w:r>
         <w:rPr>
           <w:rFonts w:ascii="Courier New" w:hAnsi="Courier New" w:cs="Courier New"/>
@@ -28217,6 +28645,7 @@
         </w:rPr>
         <w:t xml:space="preserve">                </w:t>
       </w:r>
+      <w:proofErr w:type="gramStart"/>
       <w:r>
         <w:rPr>
           <w:rFonts w:ascii="Courier New" w:hAnsi="Courier New" w:cs="Courier New"/>
@@ -28241,6 +28670,7 @@
         <w:t>firstname</w:t>
       </w:r>
       <w:proofErr w:type="spellEnd"/>
+      <w:proofErr w:type="gramEnd"/>
       <w:r>
         <w:rPr>
           <w:rFonts w:ascii="Courier New" w:hAnsi="Courier New" w:cs="Courier New"/>
@@ -28322,6 +28752,7 @@
         </w:rPr>
         <w:t xml:space="preserve">                </w:t>
       </w:r>
+      <w:proofErr w:type="gramStart"/>
       <w:r>
         <w:rPr>
           <w:rFonts w:ascii="Courier New" w:hAnsi="Courier New" w:cs="Courier New"/>
@@ -28346,6 +28777,7 @@
         <w:t>lastname</w:t>
       </w:r>
       <w:proofErr w:type="spellEnd"/>
+      <w:proofErr w:type="gramEnd"/>
       <w:r>
         <w:rPr>
           <w:rFonts w:ascii="Courier New" w:hAnsi="Courier New" w:cs="Courier New"/>
@@ -28427,6 +28859,7 @@
         </w:rPr>
         <w:t xml:space="preserve">                </w:t>
       </w:r>
+      <w:proofErr w:type="gramStart"/>
       <w:r>
         <w:rPr>
           <w:rFonts w:ascii="Courier New" w:hAnsi="Courier New" w:cs="Courier New"/>
@@ -28449,6 +28882,7 @@
         </w:rPr>
         <w:t>email</w:t>
       </w:r>
+      <w:proofErr w:type="gramEnd"/>
       <w:r>
         <w:rPr>
           <w:rFonts w:ascii="Courier New" w:hAnsi="Courier New" w:cs="Courier New"/>
@@ -28530,6 +28964,7 @@
         </w:rPr>
         <w:t xml:space="preserve">                </w:t>
       </w:r>
+      <w:proofErr w:type="gramStart"/>
       <w:r>
         <w:rPr>
           <w:rFonts w:ascii="Courier New" w:hAnsi="Courier New" w:cs="Courier New"/>
@@ -28552,6 +28987,7 @@
         </w:rPr>
         <w:t>username</w:t>
       </w:r>
+      <w:proofErr w:type="gramEnd"/>
       <w:r>
         <w:rPr>
           <w:rFonts w:ascii="Courier New" w:hAnsi="Courier New" w:cs="Courier New"/>
@@ -28633,6 +29069,7 @@
         </w:rPr>
         <w:t xml:space="preserve">                </w:t>
       </w:r>
+      <w:proofErr w:type="gramStart"/>
       <w:r>
         <w:rPr>
           <w:rFonts w:ascii="Courier New" w:hAnsi="Courier New" w:cs="Courier New"/>
@@ -28655,6 +29092,7 @@
         </w:rPr>
         <w:t>password</w:t>
       </w:r>
+      <w:proofErr w:type="gramEnd"/>
       <w:r>
         <w:rPr>
           <w:rFonts w:ascii="Courier New" w:hAnsi="Courier New" w:cs="Courier New"/>
@@ -28782,6 +29220,7 @@
         </w:rPr>
         <w:t xml:space="preserve">                </w:t>
       </w:r>
+      <w:proofErr w:type="gramStart"/>
       <w:r>
         <w:rPr>
           <w:rFonts w:ascii="Courier New" w:hAnsi="Courier New" w:cs="Courier New"/>
@@ -28804,6 +29243,7 @@
         </w:rPr>
         <w:t>build</w:t>
       </w:r>
+      <w:proofErr w:type="gramEnd"/>
       <w:r>
         <w:rPr>
           <w:rFonts w:ascii="Courier New" w:hAnsi="Courier New" w:cs="Courier New"/>
@@ -28895,7 +29335,18 @@
           <w:szCs w:val="16"/>
           <w:lang w:val="en-US"/>
         </w:rPr>
-        <w:t xml:space="preserve">            log</w:t>
+        <w:t xml:space="preserve">            </w:t>
+      </w:r>
+      <w:proofErr w:type="gramStart"/>
+      <w:r>
+        <w:rPr>
+          <w:rFonts w:ascii="Courier New" w:hAnsi="Courier New" w:cs="Courier New"/>
+          <w:color w:val="000000"/>
+          <w:sz w:val="16"/>
+          <w:szCs w:val="16"/>
+          <w:lang w:val="en-US"/>
+        </w:rPr>
+        <w:t>log</w:t>
       </w:r>
       <w:r>
         <w:rPr>
@@ -28931,6 +29382,7 @@
         </w:rPr>
         <w:t>(</w:t>
       </w:r>
+      <w:proofErr w:type="gramEnd"/>
       <w:r>
         <w:rPr>
           <w:rFonts w:ascii="Courier New" w:hAnsi="Courier New" w:cs="Courier New"/>
@@ -29269,6 +29721,7 @@
         <w:t xml:space="preserve">            </w:t>
       </w:r>
       <w:proofErr w:type="spellStart"/>
+      <w:proofErr w:type="gramStart"/>
       <w:r>
         <w:rPr>
           <w:rFonts w:ascii="Courier New" w:hAnsi="Courier New" w:cs="Courier New"/>
@@ -29302,6 +29755,7 @@
         <w:t>error</w:t>
       </w:r>
       <w:proofErr w:type="spellEnd"/>
+      <w:proofErr w:type="gramEnd"/>
       <w:r>
         <w:rPr>
           <w:rFonts w:ascii="Courier New" w:hAnsi="Courier New" w:cs="Courier New"/>
@@ -29482,6 +29936,7 @@
         <w:t xml:space="preserve"> </w:t>
       </w:r>
       <w:proofErr w:type="spellStart"/>
+      <w:proofErr w:type="gramStart"/>
       <w:r>
         <w:rPr>
           <w:rFonts w:ascii="Courier New" w:hAnsi="Courier New" w:cs="Courier New"/>
@@ -29505,6 +29960,7 @@
         </w:rPr>
         <w:t>(</w:t>
       </w:r>
+      <w:proofErr w:type="gramEnd"/>
       <w:r>
         <w:rPr>
           <w:rFonts w:ascii="Courier New" w:hAnsi="Courier New" w:cs="Courier New"/>
@@ -29524,7 +29980,18 @@
           <w:szCs w:val="16"/>
           <w:lang w:val="en-US"/>
         </w:rPr>
-        <w:t>credentials"</w:t>
+        <w:t>credentials</w:t>
+      </w:r>
+      <w:proofErr w:type="gramStart"/>
+      <w:r>
+        <w:rPr>
+          <w:rFonts w:ascii="Courier New" w:hAnsi="Courier New" w:cs="Courier New"/>
+          <w:color w:val="808080"/>
+          <w:sz w:val="16"/>
+          <w:szCs w:val="16"/>
+          <w:lang w:val="en-US"/>
+        </w:rPr>
+        <w:t>"</w:t>
       </w:r>
       <w:r>
         <w:rPr>
@@ -29549,6 +30016,7 @@
         <w:t>formatted</w:t>
       </w:r>
       <w:proofErr w:type="spellEnd"/>
+      <w:proofErr w:type="gramEnd"/>
       <w:r>
         <w:rPr>
           <w:rFonts w:ascii="Courier New" w:hAnsi="Courier New" w:cs="Courier New"/>
@@ -29801,6 +30269,7 @@
         <w:t xml:space="preserve"> </w:t>
       </w:r>
       <w:proofErr w:type="spellStart"/>
+      <w:proofErr w:type="gramStart"/>
       <w:r>
         <w:rPr>
           <w:rFonts w:ascii="Courier New" w:hAnsi="Courier New" w:cs="Courier New"/>
@@ -29825,6 +30294,7 @@
         <w:t>(</w:t>
       </w:r>
       <w:proofErr w:type="spellStart"/>
+      <w:proofErr w:type="gramEnd"/>
       <w:r>
         <w:rPr>
           <w:rFonts w:ascii="Courier New" w:hAnsi="Courier New" w:cs="Courier New"/>
@@ -30074,6 +30544,7 @@
         </w:rPr>
         <w:t xml:space="preserve">                </w:t>
       </w:r>
+      <w:proofErr w:type="gramStart"/>
       <w:r>
         <w:rPr>
           <w:rFonts w:ascii="Courier New" w:hAnsi="Courier New" w:cs="Courier New"/>
@@ -30096,6 +30567,7 @@
         </w:rPr>
         <w:t>map</w:t>
       </w:r>
+      <w:proofErr w:type="gramEnd"/>
       <w:r>
         <w:rPr>
           <w:rFonts w:ascii="Courier New" w:hAnsi="Courier New" w:cs="Courier New"/>
@@ -30245,6 +30717,7 @@
         </w:rPr>
         <w:t xml:space="preserve">                </w:t>
       </w:r>
+      <w:proofErr w:type="gramStart"/>
       <w:r>
         <w:rPr>
           <w:rFonts w:ascii="Courier New" w:hAnsi="Courier New" w:cs="Courier New"/>
@@ -30267,6 +30740,7 @@
         </w:rPr>
         <w:t>map</w:t>
       </w:r>
+      <w:proofErr w:type="gramEnd"/>
       <w:r>
         <w:rPr>
           <w:rFonts w:ascii="Courier New" w:hAnsi="Courier New" w:cs="Courier New"/>
@@ -30417,6 +30891,7 @@
         <w:t xml:space="preserve"> User </w:t>
       </w:r>
       <w:proofErr w:type="spellStart"/>
+      <w:proofErr w:type="gramStart"/>
       <w:r>
         <w:rPr>
           <w:rFonts w:ascii="Courier New" w:hAnsi="Courier New" w:cs="Courier New"/>
@@ -30440,6 +30915,7 @@
         </w:rPr>
         <w:t>(</w:t>
       </w:r>
+      <w:proofErr w:type="gramEnd"/>
       <w:r>
         <w:rPr>
           <w:rFonts w:ascii="Courier New" w:hAnsi="Courier New" w:cs="Courier New"/>
@@ -30711,6 +31187,7 @@
         <w:t xml:space="preserve"> </w:t>
       </w:r>
       <w:proofErr w:type="spellStart"/>
+      <w:proofErr w:type="gramStart"/>
       <w:r>
         <w:rPr>
           <w:rFonts w:ascii="Courier New" w:hAnsi="Courier New" w:cs="Courier New"/>
@@ -30734,6 +31211,7 @@
         </w:rPr>
         <w:t>(</w:t>
       </w:r>
+      <w:proofErr w:type="gramEnd"/>
       <w:r>
         <w:rPr>
           <w:rFonts w:ascii="Courier New" w:hAnsi="Courier New" w:cs="Courier New"/>
@@ -31040,6 +31518,7 @@
         <w:t xml:space="preserve"> </w:t>
       </w:r>
       <w:proofErr w:type="spellStart"/>
+      <w:proofErr w:type="gramStart"/>
       <w:r>
         <w:rPr>
           <w:rFonts w:ascii="Courier New" w:hAnsi="Courier New" w:cs="Courier New"/>
@@ -31064,6 +31543,7 @@
         <w:t>(</w:t>
       </w:r>
       <w:proofErr w:type="spellStart"/>
+      <w:proofErr w:type="gramEnd"/>
       <w:r>
         <w:rPr>
           <w:rFonts w:ascii="Courier New" w:hAnsi="Courier New" w:cs="Courier New"/>
@@ -31364,6 +31844,7 @@
         <w:t xml:space="preserve"> </w:t>
       </w:r>
       <w:proofErr w:type="spellStart"/>
+      <w:proofErr w:type="gramStart"/>
       <w:r>
         <w:rPr>
           <w:rFonts w:ascii="Courier New" w:hAnsi="Courier New" w:cs="Courier New"/>
@@ -31419,6 +31900,7 @@
         <w:t>toString</w:t>
       </w:r>
       <w:proofErr w:type="spellEnd"/>
+      <w:proofErr w:type="gramEnd"/>
       <w:r>
         <w:rPr>
           <w:rFonts w:ascii="Courier New" w:hAnsi="Courier New" w:cs="Courier New"/>
@@ -31476,6 +31958,7 @@
         </w:rPr>
         <w:t xml:space="preserve"> </w:t>
       </w:r>
+      <w:proofErr w:type="gramStart"/>
       <w:r>
         <w:rPr>
           <w:rFonts w:ascii="Courier New" w:hAnsi="Courier New" w:cs="Courier New"/>
@@ -31522,6 +32005,7 @@
         <w:t>isEmpty</w:t>
       </w:r>
       <w:proofErr w:type="spellEnd"/>
+      <w:proofErr w:type="gramEnd"/>
       <w:r>
         <w:rPr>
           <w:rFonts w:ascii="Courier New" w:hAnsi="Courier New" w:cs="Courier New"/>
@@ -31638,6 +32122,7 @@
         <w:t>(</w:t>
       </w:r>
       <w:proofErr w:type="spellStart"/>
+      <w:proofErr w:type="gramStart"/>
       <w:r>
         <w:rPr>
           <w:rFonts w:ascii="Courier New" w:hAnsi="Courier New" w:cs="Courier New"/>
@@ -31671,6 +32156,7 @@
         <w:t>getAvatar</w:t>
       </w:r>
       <w:proofErr w:type="spellEnd"/>
+      <w:proofErr w:type="gramEnd"/>
       <w:r>
         <w:rPr>
           <w:rFonts w:ascii="Courier New" w:hAnsi="Courier New" w:cs="Courier New"/>
@@ -31806,6 +32292,7 @@
         <w:t xml:space="preserve"> </w:t>
       </w:r>
       <w:proofErr w:type="spellStart"/>
+      <w:proofErr w:type="gramStart"/>
       <w:r>
         <w:rPr>
           <w:rFonts w:ascii="Courier New" w:hAnsi="Courier New" w:cs="Courier New"/>
@@ -31829,6 +32316,7 @@
         </w:rPr>
         <w:t>(</w:t>
       </w:r>
+      <w:proofErr w:type="gramEnd"/>
       <w:r>
         <w:rPr>
           <w:rFonts w:ascii="Courier New" w:hAnsi="Courier New" w:cs="Courier New"/>
@@ -31965,6 +32453,7 @@
         <w:t xml:space="preserve">        </w:t>
       </w:r>
       <w:proofErr w:type="spellStart"/>
+      <w:proofErr w:type="gramStart"/>
       <w:r>
         <w:rPr>
           <w:rFonts w:ascii="Courier New" w:hAnsi="Courier New" w:cs="Courier New"/>
@@ -31998,6 +32487,7 @@
         <w:t>setAvatar</w:t>
       </w:r>
       <w:proofErr w:type="spellEnd"/>
+      <w:proofErr w:type="gramEnd"/>
       <w:r>
         <w:rPr>
           <w:rFonts w:ascii="Courier New" w:hAnsi="Courier New" w:cs="Courier New"/>
@@ -32261,6 +32751,7 @@
         <w:t xml:space="preserve"> </w:t>
       </w:r>
       <w:proofErr w:type="spellStart"/>
+      <w:proofErr w:type="gramStart"/>
       <w:r>
         <w:rPr>
           <w:rFonts w:ascii="Courier New" w:hAnsi="Courier New" w:cs="Courier New"/>
@@ -32284,6 +32775,7 @@
         </w:rPr>
         <w:t>(</w:t>
       </w:r>
+      <w:proofErr w:type="gramEnd"/>
       <w:r>
         <w:rPr>
           <w:rFonts w:ascii="Courier New" w:hAnsi="Courier New" w:cs="Courier New"/>
@@ -32439,6 +32931,7 @@
         </w:rPr>
         <w:t>principal</w:t>
       </w:r>
+      <w:proofErr w:type="gramStart"/>
       <w:r>
         <w:rPr>
           <w:rFonts w:ascii="Courier New" w:hAnsi="Courier New" w:cs="Courier New"/>
@@ -32461,6 +32954,7 @@
         </w:rPr>
         <w:t>getAvatar</w:t>
       </w:r>
+      <w:proofErr w:type="gramEnd"/>
       <w:r>
         <w:rPr>
           <w:rFonts w:ascii="Courier New" w:hAnsi="Courier New" w:cs="Courier New"/>
@@ -32609,6 +33103,7 @@
         <w:t xml:space="preserve"> </w:t>
       </w:r>
       <w:proofErr w:type="spellStart"/>
+      <w:proofErr w:type="gramStart"/>
       <w:r>
         <w:rPr>
           <w:rFonts w:ascii="Courier New" w:hAnsi="Courier New" w:cs="Courier New"/>
@@ -32632,6 +33127,7 @@
         </w:rPr>
         <w:t>(</w:t>
       </w:r>
+      <w:proofErr w:type="gramEnd"/>
       <w:r>
         <w:rPr>
           <w:rFonts w:ascii="Courier New" w:hAnsi="Courier New" w:cs="Courier New"/>
@@ -32769,6 +33265,7 @@
         <w:t>userId</w:t>
       </w:r>
       <w:proofErr w:type="spellEnd"/>
+      <w:proofErr w:type="gramStart"/>
       <w:r>
         <w:rPr>
           <w:rFonts w:ascii="Courier New" w:hAnsi="Courier New" w:cs="Courier New"/>
@@ -32791,6 +33288,7 @@
         </w:rPr>
         <w:t>map</w:t>
       </w:r>
+      <w:proofErr w:type="gramEnd"/>
       <w:r>
         <w:rPr>
           <w:rFonts w:ascii="Courier New" w:hAnsi="Courier New" w:cs="Courier New"/>
@@ -32941,6 +33439,7 @@
         <w:t xml:space="preserve"> String </w:t>
       </w:r>
       <w:proofErr w:type="spellStart"/>
+      <w:proofErr w:type="gramStart"/>
       <w:r>
         <w:rPr>
           <w:rFonts w:ascii="Courier New" w:hAnsi="Courier New" w:cs="Courier New"/>
@@ -32962,7 +33461,20 @@
           <w:szCs w:val="16"/>
           <w:lang w:val="en-US"/>
         </w:rPr>
-        <w:t>()</w:t>
+        <w:t>(</w:t>
+      </w:r>
+      <w:proofErr w:type="gramEnd"/>
+      <w:r>
+        <w:rPr>
+          <w:rFonts w:ascii="Courier New" w:hAnsi="Courier New" w:cs="Courier New"/>
+          <w:b/>
+          <w:bCs/>
+          <w:color w:val="000080"/>
+          <w:sz w:val="16"/>
+          <w:szCs w:val="16"/>
+          <w:lang w:val="en-US"/>
+        </w:rPr>
+        <w:t>)</w:t>
       </w:r>
       <w:r>
         <w:rPr>
@@ -34226,6 +34738,7 @@
         <w:t xml:space="preserve"> </w:t>
       </w:r>
       <w:proofErr w:type="spellStart"/>
+      <w:proofErr w:type="gramStart"/>
       <w:r>
         <w:rPr>
           <w:rFonts w:ascii="Courier New" w:hAnsi="Courier New" w:cs="Courier New"/>
@@ -34249,6 +34762,7 @@
         </w:rPr>
         <w:t>(</w:t>
       </w:r>
+      <w:proofErr w:type="gramEnd"/>
       <w:r>
         <w:rPr>
           <w:rFonts w:ascii="Courier New" w:hAnsi="Courier New" w:cs="Courier New"/>
@@ -34517,6 +35031,7 @@
         </w:rPr>
         <w:t xml:space="preserve">                </w:t>
       </w:r>
+      <w:proofErr w:type="gramStart"/>
       <w:r>
         <w:rPr>
           <w:rFonts w:ascii="Courier New" w:hAnsi="Courier New" w:cs="Courier New"/>
@@ -34539,6 +35054,7 @@
         </w:rPr>
         <w:t>map</w:t>
       </w:r>
+      <w:proofErr w:type="gramEnd"/>
       <w:r>
         <w:rPr>
           <w:rFonts w:ascii="Courier New" w:hAnsi="Courier New" w:cs="Courier New"/>
@@ -34620,6 +35136,7 @@
         </w:rPr>
         <w:t xml:space="preserve">                </w:t>
       </w:r>
+      <w:proofErr w:type="gramStart"/>
       <w:r>
         <w:rPr>
           <w:rFonts w:ascii="Courier New" w:hAnsi="Courier New" w:cs="Courier New"/>
@@ -34644,6 +35161,7 @@
         <w:t>orElseThrow</w:t>
       </w:r>
       <w:proofErr w:type="spellEnd"/>
+      <w:proofErr w:type="gramEnd"/>
       <w:r>
         <w:rPr>
           <w:rFonts w:ascii="Courier New" w:hAnsi="Courier New" w:cs="Courier New"/>
@@ -35044,6 +35562,7 @@
         <w:t xml:space="preserve"> </w:t>
       </w:r>
       <w:proofErr w:type="spellStart"/>
+      <w:proofErr w:type="gramStart"/>
       <w:r>
         <w:rPr>
           <w:rFonts w:ascii="Courier New" w:hAnsi="Courier New" w:cs="Courier New"/>
@@ -35067,6 +35586,7 @@
         </w:rPr>
         <w:t>(</w:t>
       </w:r>
+      <w:proofErr w:type="gramEnd"/>
       <w:r>
         <w:rPr>
           <w:rFonts w:ascii="Courier New" w:hAnsi="Courier New" w:cs="Courier New"/>
@@ -35201,7 +35721,18 @@
           <w:szCs w:val="16"/>
           <w:lang w:val="en-US"/>
         </w:rPr>
-        <w:t xml:space="preserve">                                             Principal principal</w:t>
+        <w:t xml:space="preserve">                                             Principal </w:t>
+      </w:r>
+      <w:proofErr w:type="gramStart"/>
+      <w:r>
+        <w:rPr>
+          <w:rFonts w:ascii="Courier New" w:hAnsi="Courier New" w:cs="Courier New"/>
+          <w:color w:val="000000"/>
+          <w:sz w:val="16"/>
+          <w:szCs w:val="16"/>
+          <w:lang w:val="en-US"/>
+        </w:rPr>
+        <w:t>principal</w:t>
       </w:r>
       <w:r>
         <w:rPr>
@@ -35215,6 +35746,7 @@
         </w:rPr>
         <w:t>){</w:t>
       </w:r>
+      <w:proofErr w:type="gramEnd"/>
     </w:p>
     <w:p>
       <w:pPr>
@@ -35421,6 +35953,7 @@
         </w:rPr>
         <w:t>if</w:t>
       </w:r>
+      <w:proofErr w:type="gramStart"/>
       <w:r>
         <w:rPr>
           <w:rFonts w:ascii="Courier New" w:hAnsi="Courier New" w:cs="Courier New"/>
@@ -35467,6 +36000,7 @@
         <w:t>isEmpty</w:t>
       </w:r>
       <w:proofErr w:type="spellEnd"/>
+      <w:proofErr w:type="gramEnd"/>
       <w:r>
         <w:rPr>
           <w:rFonts w:ascii="Courier New" w:hAnsi="Courier New" w:cs="Courier New"/>
@@ -35748,6 +36282,7 @@
         </w:rPr>
         <w:t xml:space="preserve">                </w:t>
       </w:r>
+      <w:proofErr w:type="gramStart"/>
       <w:r>
         <w:rPr>
           <w:rFonts w:ascii="Courier New" w:hAnsi="Courier New" w:cs="Courier New"/>
@@ -35770,6 +36305,7 @@
         </w:rPr>
         <w:t>map</w:t>
       </w:r>
+      <w:proofErr w:type="gramEnd"/>
       <w:r>
         <w:rPr>
           <w:rFonts w:ascii="Courier New" w:hAnsi="Courier New" w:cs="Courier New"/>
@@ -35851,6 +36387,7 @@
         </w:rPr>
         <w:t xml:space="preserve">                </w:t>
       </w:r>
+      <w:proofErr w:type="gramStart"/>
       <w:r>
         <w:rPr>
           <w:rFonts w:ascii="Courier New" w:hAnsi="Courier New" w:cs="Courier New"/>
@@ -35875,6 +36412,7 @@
         <w:t>orElseThrow</w:t>
       </w:r>
       <w:proofErr w:type="spellEnd"/>
+      <w:proofErr w:type="gramEnd"/>
       <w:r>
         <w:rPr>
           <w:rFonts w:ascii="Courier New" w:hAnsi="Courier New" w:cs="Courier New"/>
@@ -36277,6 +36815,7 @@
         <w:t xml:space="preserve"> </w:t>
       </w:r>
       <w:proofErr w:type="spellStart"/>
+      <w:proofErr w:type="gramStart"/>
       <w:r>
         <w:rPr>
           <w:rFonts w:ascii="Courier New" w:hAnsi="Courier New" w:cs="Courier New"/>
@@ -36300,6 +36839,7 @@
         </w:rPr>
         <w:t>(</w:t>
       </w:r>
+      <w:proofErr w:type="gramEnd"/>
       <w:r>
         <w:rPr>
           <w:rFonts w:ascii="Courier New" w:hAnsi="Courier New" w:cs="Courier New"/>
@@ -36524,6 +37064,7 @@
         </w:rPr>
         <w:t xml:space="preserve">                </w:t>
       </w:r>
+      <w:proofErr w:type="gramStart"/>
       <w:r>
         <w:rPr>
           <w:rFonts w:ascii="Courier New" w:hAnsi="Courier New" w:cs="Courier New"/>
@@ -36546,6 +37087,7 @@
         </w:rPr>
         <w:t>map</w:t>
       </w:r>
+      <w:proofErr w:type="gramEnd"/>
       <w:r>
         <w:rPr>
           <w:rFonts w:ascii="Courier New" w:hAnsi="Courier New" w:cs="Courier New"/>
@@ -36627,6 +37169,7 @@
         </w:rPr>
         <w:t xml:space="preserve">                </w:t>
       </w:r>
+      <w:proofErr w:type="gramStart"/>
       <w:r>
         <w:rPr>
           <w:rFonts w:ascii="Courier New" w:hAnsi="Courier New" w:cs="Courier New"/>
@@ -36651,6 +37194,7 @@
         <w:t>orElseThrow</w:t>
       </w:r>
       <w:proofErr w:type="spellEnd"/>
+      <w:proofErr w:type="gramEnd"/>
       <w:r>
         <w:rPr>
           <w:rFonts w:ascii="Courier New" w:hAnsi="Courier New" w:cs="Courier New"/>
@@ -37071,6 +37615,7 @@
         <w:t xml:space="preserve"> </w:t>
       </w:r>
       <w:proofErr w:type="spellStart"/>
+      <w:proofErr w:type="gramStart"/>
       <w:r>
         <w:rPr>
           <w:rFonts w:ascii="Courier New" w:hAnsi="Courier New" w:cs="Courier New"/>
@@ -37094,6 +37639,7 @@
         </w:rPr>
         <w:t>(</w:t>
       </w:r>
+      <w:proofErr w:type="gramEnd"/>
       <w:r>
         <w:rPr>
           <w:rFonts w:ascii="Courier New" w:hAnsi="Courier New" w:cs="Courier New"/>
@@ -37486,6 +38032,7 @@
         <w:t xml:space="preserve"> </w:t>
       </w:r>
       <w:proofErr w:type="spellStart"/>
+      <w:proofErr w:type="gramStart"/>
       <w:r>
         <w:rPr>
           <w:rFonts w:ascii="Courier New" w:hAnsi="Courier New" w:cs="Courier New"/>
@@ -37519,6 +38066,7 @@
         <w:t>getId</w:t>
       </w:r>
       <w:proofErr w:type="spellEnd"/>
+      <w:proofErr w:type="gramEnd"/>
       <w:r>
         <w:rPr>
           <w:rFonts w:ascii="Courier New" w:hAnsi="Courier New" w:cs="Courier New"/>
@@ -37818,6 +38366,7 @@
         </w:rPr>
         <w:t>&lt;</w:t>
       </w:r>
+      <w:proofErr w:type="gramStart"/>
       <w:r>
         <w:rPr>
           <w:rFonts w:ascii="Courier New" w:hAnsi="Courier New" w:cs="Courier New"/>
@@ -37838,7 +38387,20 @@
           <w:szCs w:val="16"/>
           <w:lang w:val="en-US"/>
         </w:rPr>
-        <w:t>[]&gt;</w:t>
+        <w:t>[</w:t>
+      </w:r>
+      <w:proofErr w:type="gramEnd"/>
+      <w:r>
+        <w:rPr>
+          <w:rFonts w:ascii="Courier New" w:hAnsi="Courier New" w:cs="Courier New"/>
+          <w:b/>
+          <w:bCs/>
+          <w:color w:val="000080"/>
+          <w:sz w:val="16"/>
+          <w:szCs w:val="16"/>
+          <w:lang w:val="en-US"/>
+        </w:rPr>
+        <w:t>]&gt;</w:t>
       </w:r>
       <w:r>
         <w:rPr>
@@ -38049,6 +38611,7 @@
         </w:rPr>
         <w:t>principal</w:t>
       </w:r>
+      <w:proofErr w:type="gramStart"/>
       <w:r>
         <w:rPr>
           <w:rFonts w:ascii="Courier New" w:hAnsi="Courier New" w:cs="Courier New"/>
@@ -38071,6 +38634,7 @@
         </w:rPr>
         <w:t>getAvatar</w:t>
       </w:r>
+      <w:proofErr w:type="gramEnd"/>
       <w:r>
         <w:rPr>
           <w:rFonts w:ascii="Courier New" w:hAnsi="Courier New" w:cs="Courier New"/>
@@ -38106,6 +38670,7 @@
         </w:rPr>
         <w:t xml:space="preserve">                </w:t>
       </w:r>
+      <w:proofErr w:type="gramStart"/>
       <w:r>
         <w:rPr>
           <w:rFonts w:ascii="Courier New" w:hAnsi="Courier New" w:cs="Courier New"/>
@@ -38130,6 +38695,7 @@
         <w:t>orElse</w:t>
       </w:r>
       <w:proofErr w:type="spellEnd"/>
+      <w:proofErr w:type="gramEnd"/>
       <w:r>
         <w:rPr>
           <w:rFonts w:ascii="Courier New" w:hAnsi="Courier New" w:cs="Courier New"/>
@@ -38438,6 +39004,7 @@
         </w:rPr>
         <w:t>&lt;</w:t>
       </w:r>
+      <w:proofErr w:type="gramStart"/>
       <w:r>
         <w:rPr>
           <w:rFonts w:ascii="Courier New" w:hAnsi="Courier New" w:cs="Courier New"/>
@@ -38458,7 +39025,20 @@
           <w:szCs w:val="16"/>
           <w:lang w:val="en-US"/>
         </w:rPr>
-        <w:t>[]&gt;</w:t>
+        <w:t>[</w:t>
+      </w:r>
+      <w:proofErr w:type="gramEnd"/>
+      <w:r>
+        <w:rPr>
+          <w:rFonts w:ascii="Courier New" w:hAnsi="Courier New" w:cs="Courier New"/>
+          <w:b/>
+          <w:bCs/>
+          <w:color w:val="000080"/>
+          <w:sz w:val="16"/>
+          <w:szCs w:val="16"/>
+          <w:lang w:val="en-US"/>
+        </w:rPr>
+        <w:t>]&gt;</w:t>
       </w:r>
       <w:r>
         <w:rPr>
@@ -38686,6 +39266,7 @@
         </w:rPr>
         <w:t xml:space="preserve">                </w:t>
       </w:r>
+      <w:proofErr w:type="gramStart"/>
       <w:r>
         <w:rPr>
           <w:rFonts w:ascii="Courier New" w:hAnsi="Courier New" w:cs="Courier New"/>
@@ -38710,6 +39291,7 @@
         <w:t>orElse</w:t>
       </w:r>
       <w:proofErr w:type="spellEnd"/>
+      <w:proofErr w:type="gramEnd"/>
       <w:r>
         <w:rPr>
           <w:rFonts w:ascii="Courier New" w:hAnsi="Courier New" w:cs="Courier New"/>
@@ -38974,6 +39556,7 @@
         </w:rPr>
         <w:t>&lt;</w:t>
       </w:r>
+      <w:proofErr w:type="gramStart"/>
       <w:r>
         <w:rPr>
           <w:rFonts w:ascii="Courier New" w:hAnsi="Courier New" w:cs="Courier New"/>
@@ -38994,7 +39577,20 @@
           <w:szCs w:val="16"/>
           <w:lang w:val="en-US"/>
         </w:rPr>
-        <w:t>[]&gt;</w:t>
+        <w:t>[</w:t>
+      </w:r>
+      <w:proofErr w:type="gramEnd"/>
+      <w:r>
+        <w:rPr>
+          <w:rFonts w:ascii="Courier New" w:hAnsi="Courier New" w:cs="Courier New"/>
+          <w:b/>
+          <w:bCs/>
+          <w:color w:val="000080"/>
+          <w:sz w:val="16"/>
+          <w:szCs w:val="16"/>
+          <w:lang w:val="en-US"/>
+        </w:rPr>
+        <w:t>]&gt;</w:t>
       </w:r>
       <w:r>
         <w:rPr>
@@ -39188,6 +39784,7 @@
         </w:rPr>
         <w:t xml:space="preserve">                </w:t>
       </w:r>
+      <w:proofErr w:type="gramStart"/>
       <w:r>
         <w:rPr>
           <w:rFonts w:ascii="Courier New" w:hAnsi="Courier New" w:cs="Courier New"/>
@@ -39212,6 +39809,7 @@
         <w:t>flatMap</w:t>
       </w:r>
       <w:proofErr w:type="spellEnd"/>
+      <w:proofErr w:type="gramEnd"/>
       <w:r>
         <w:rPr>
           <w:rFonts w:ascii="Courier New" w:hAnsi="Courier New" w:cs="Courier New"/>
@@ -39293,6 +39891,7 @@
         </w:rPr>
         <w:t xml:space="preserve">                </w:t>
       </w:r>
+      <w:proofErr w:type="gramStart"/>
       <w:r>
         <w:rPr>
           <w:rFonts w:ascii="Courier New" w:hAnsi="Courier New" w:cs="Courier New"/>
@@ -39315,6 +39914,7 @@
         </w:rPr>
         <w:t>map</w:t>
       </w:r>
+      <w:proofErr w:type="gramEnd"/>
       <w:r>
         <w:rPr>
           <w:rFonts w:ascii="Courier New" w:hAnsi="Courier New" w:cs="Courier New"/>
@@ -39440,6 +40040,7 @@
         </w:rPr>
         <w:t xml:space="preserve">                        </w:t>
       </w:r>
+      <w:proofErr w:type="gramStart"/>
       <w:r>
         <w:rPr>
           <w:rFonts w:ascii="Courier New" w:hAnsi="Courier New" w:cs="Courier New"/>
@@ -39464,6 +40065,7 @@
         <w:t>contentType</w:t>
       </w:r>
       <w:proofErr w:type="spellEnd"/>
+      <w:proofErr w:type="gramEnd"/>
       <w:r>
         <w:rPr>
           <w:rFonts w:ascii="Courier New" w:hAnsi="Courier New" w:cs="Courier New"/>
@@ -39545,6 +40147,7 @@
         </w:rPr>
         <w:t xml:space="preserve">                        </w:t>
       </w:r>
+      <w:proofErr w:type="gramStart"/>
       <w:r>
         <w:rPr>
           <w:rFonts w:ascii="Courier New" w:hAnsi="Courier New" w:cs="Courier New"/>
@@ -39567,6 +40170,7 @@
         </w:rPr>
         <w:t>body</w:t>
       </w:r>
+      <w:proofErr w:type="gramEnd"/>
       <w:r>
         <w:rPr>
           <w:rFonts w:ascii="Courier New" w:hAnsi="Courier New" w:cs="Courier New"/>
@@ -39626,6 +40230,7 @@
         </w:rPr>
         <w:t xml:space="preserve">                </w:t>
       </w:r>
+      <w:proofErr w:type="gramStart"/>
       <w:r>
         <w:rPr>
           <w:rFonts w:ascii="Courier New" w:hAnsi="Courier New" w:cs="Courier New"/>
@@ -39650,6 +40255,7 @@
         <w:t>orElse</w:t>
       </w:r>
       <w:proofErr w:type="spellEnd"/>
+      <w:proofErr w:type="gramEnd"/>
       <w:r>
         <w:rPr>
           <w:rFonts w:ascii="Courier New" w:hAnsi="Courier New" w:cs="Courier New"/>
@@ -39939,6 +40545,7 @@
         <w:t xml:space="preserve"> </w:t>
       </w:r>
       <w:proofErr w:type="spellStart"/>
+      <w:proofErr w:type="gramStart"/>
       <w:r>
         <w:rPr>
           <w:rFonts w:ascii="Courier New" w:hAnsi="Courier New" w:cs="Courier New"/>
@@ -39962,6 +40569,7 @@
         </w:rPr>
         <w:t>(</w:t>
       </w:r>
+      <w:proofErr w:type="gramEnd"/>
       <w:r>
         <w:rPr>
           <w:rFonts w:ascii="Courier New" w:hAnsi="Courier New" w:cs="Courier New"/>
@@ -40027,7 +40635,18 @@
           <w:szCs w:val="16"/>
           <w:lang w:val="en-US"/>
         </w:rPr>
-        <w:t xml:space="preserve">                                            Principal principal</w:t>
+        <w:t xml:space="preserve">                                            Principal </w:t>
+      </w:r>
+      <w:proofErr w:type="gramStart"/>
+      <w:r>
+        <w:rPr>
+          <w:rFonts w:ascii="Courier New" w:hAnsi="Courier New" w:cs="Courier New"/>
+          <w:color w:val="000000"/>
+          <w:sz w:val="16"/>
+          <w:szCs w:val="16"/>
+          <w:lang w:val="en-US"/>
+        </w:rPr>
+        <w:t>principal</w:t>
       </w:r>
       <w:r>
         <w:rPr>
@@ -40041,6 +40660,7 @@
         </w:rPr>
         <w:t>){</w:t>
       </w:r>
+      <w:proofErr w:type="gramEnd"/>
     </w:p>
     <w:p>
       <w:pPr>
@@ -40268,6 +40888,7 @@
         <w:t xml:space="preserve"> </w:t>
       </w:r>
       <w:proofErr w:type="spellStart"/>
+      <w:proofErr w:type="gramStart"/>
       <w:r>
         <w:rPr>
           <w:rFonts w:ascii="Courier New" w:hAnsi="Courier New" w:cs="Courier New"/>
@@ -40291,6 +40912,7 @@
         </w:rPr>
         <w:t>(</w:t>
       </w:r>
+      <w:proofErr w:type="gramEnd"/>
       <w:r>
         <w:rPr>
           <w:rFonts w:ascii="Courier New" w:hAnsi="Courier New" w:cs="Courier New"/>
@@ -40465,6 +41087,7 @@
         <w:t xml:space="preserve"> </w:t>
       </w:r>
       <w:proofErr w:type="spellStart"/>
+      <w:proofErr w:type="gramStart"/>
       <w:r>
         <w:rPr>
           <w:rFonts w:ascii="Courier New" w:hAnsi="Courier New" w:cs="Courier New"/>
@@ -40488,6 +41111,7 @@
         </w:rPr>
         <w:t>{</w:t>
       </w:r>
+      <w:proofErr w:type="gramEnd"/>
     </w:p>
     <w:p>
       <w:pPr>
@@ -40512,6 +41136,7 @@
         <w:t xml:space="preserve">  </w:t>
       </w:r>
       <w:proofErr w:type="spellStart"/>
+      <w:proofErr w:type="gramStart"/>
       <w:r>
         <w:rPr>
           <w:rFonts w:ascii="Courier New" w:hAnsi="Courier New" w:cs="Courier New"/>
@@ -40545,6 +41170,7 @@
         <w:t>number</w:t>
       </w:r>
       <w:proofErr w:type="spellEnd"/>
+      <w:proofErr w:type="gramEnd"/>
       <w:r>
         <w:rPr>
           <w:rFonts w:ascii="Courier New" w:hAnsi="Courier New" w:cs="Courier New"/>
@@ -40581,6 +41207,7 @@
         <w:t xml:space="preserve">  </w:t>
       </w:r>
       <w:proofErr w:type="spellStart"/>
+      <w:proofErr w:type="gramStart"/>
       <w:r>
         <w:rPr>
           <w:rFonts w:ascii="Courier New" w:hAnsi="Courier New" w:cs="Courier New"/>
@@ -40614,6 +41241,7 @@
         <w:t>string</w:t>
       </w:r>
       <w:proofErr w:type="spellEnd"/>
+      <w:proofErr w:type="gramEnd"/>
       <w:r>
         <w:rPr>
           <w:rFonts w:ascii="Courier New" w:hAnsi="Courier New" w:cs="Courier New"/>
@@ -40650,6 +41278,7 @@
         <w:t xml:space="preserve">  </w:t>
       </w:r>
       <w:proofErr w:type="spellStart"/>
+      <w:proofErr w:type="gramStart"/>
       <w:r>
         <w:rPr>
           <w:rFonts w:ascii="Courier New" w:hAnsi="Courier New" w:cs="Courier New"/>
@@ -40683,6 +41312,7 @@
         <w:t>string</w:t>
       </w:r>
       <w:proofErr w:type="spellEnd"/>
+      <w:proofErr w:type="gramEnd"/>
       <w:r>
         <w:rPr>
           <w:rFonts w:ascii="Courier New" w:hAnsi="Courier New" w:cs="Courier New"/>
@@ -40871,6 +41501,7 @@
         <w:t xml:space="preserve"> </w:t>
       </w:r>
       <w:proofErr w:type="spellStart"/>
+      <w:proofErr w:type="gramStart"/>
       <w:r>
         <w:rPr>
           <w:rFonts w:ascii="Courier New" w:hAnsi="Courier New" w:cs="Courier New"/>
@@ -40894,6 +41525,7 @@
         </w:rPr>
         <w:t>{</w:t>
       </w:r>
+      <w:proofErr w:type="gramEnd"/>
     </w:p>
     <w:p>
       <w:pPr>
@@ -40918,6 +41550,7 @@
         <w:t xml:space="preserve">  </w:t>
       </w:r>
       <w:proofErr w:type="spellStart"/>
+      <w:proofErr w:type="gramStart"/>
       <w:r>
         <w:rPr>
           <w:rFonts w:ascii="Courier New" w:hAnsi="Courier New" w:cs="Courier New"/>
@@ -40951,6 +41584,7 @@
         <w:t>number</w:t>
       </w:r>
       <w:proofErr w:type="spellEnd"/>
+      <w:proofErr w:type="gramEnd"/>
       <w:r>
         <w:rPr>
           <w:rFonts w:ascii="Courier New" w:hAnsi="Courier New" w:cs="Courier New"/>
@@ -40987,6 +41621,7 @@
         <w:t xml:space="preserve">  </w:t>
       </w:r>
       <w:proofErr w:type="spellStart"/>
+      <w:proofErr w:type="gramStart"/>
       <w:r>
         <w:rPr>
           <w:rFonts w:ascii="Courier New" w:hAnsi="Courier New" w:cs="Courier New"/>
@@ -41020,6 +41655,7 @@
         <w:t>string</w:t>
       </w:r>
       <w:proofErr w:type="spellEnd"/>
+      <w:proofErr w:type="gramEnd"/>
       <w:r>
         <w:rPr>
           <w:rFonts w:ascii="Courier New" w:hAnsi="Courier New" w:cs="Courier New"/>
@@ -41056,6 +41692,7 @@
         <w:t xml:space="preserve">  </w:t>
       </w:r>
       <w:proofErr w:type="spellStart"/>
+      <w:proofErr w:type="gramStart"/>
       <w:r>
         <w:rPr>
           <w:rFonts w:ascii="Courier New" w:hAnsi="Courier New" w:cs="Courier New"/>
@@ -41089,6 +41726,7 @@
         <w:t>string</w:t>
       </w:r>
       <w:proofErr w:type="spellEnd"/>
+      <w:proofErr w:type="gramEnd"/>
       <w:r>
         <w:rPr>
           <w:rFonts w:ascii="Courier New" w:hAnsi="Courier New" w:cs="Courier New"/>
@@ -41125,6 +41763,7 @@
         <w:t xml:space="preserve">  </w:t>
       </w:r>
       <w:proofErr w:type="spellStart"/>
+      <w:proofErr w:type="gramStart"/>
       <w:r>
         <w:rPr>
           <w:rFonts w:ascii="Courier New" w:hAnsi="Courier New" w:cs="Courier New"/>
@@ -41158,6 +41797,7 @@
         <w:t>string</w:t>
       </w:r>
       <w:proofErr w:type="spellEnd"/>
+      <w:proofErr w:type="gramEnd"/>
       <w:r>
         <w:rPr>
           <w:rFonts w:ascii="Courier New" w:hAnsi="Courier New" w:cs="Courier New"/>
@@ -41194,6 +41834,7 @@
         <w:t xml:space="preserve">  </w:t>
       </w:r>
       <w:proofErr w:type="spellStart"/>
+      <w:proofErr w:type="gramStart"/>
       <w:r>
         <w:rPr>
           <w:rFonts w:ascii="Courier New" w:hAnsi="Courier New" w:cs="Courier New"/>
@@ -41227,6 +41868,7 @@
         <w:t>string</w:t>
       </w:r>
       <w:proofErr w:type="spellEnd"/>
+      <w:proofErr w:type="gramEnd"/>
       <w:r>
         <w:rPr>
           <w:rFonts w:ascii="Courier New" w:hAnsi="Courier New" w:cs="Courier New"/>
@@ -41260,7 +41902,18 @@
           <w:szCs w:val="16"/>
           <w:lang w:val="en-US"/>
         </w:rPr>
-        <w:t xml:space="preserve">  bio</w:t>
+        <w:t xml:space="preserve">  </w:t>
+      </w:r>
+      <w:proofErr w:type="gramStart"/>
+      <w:r>
+        <w:rPr>
+          <w:rFonts w:ascii="Courier New" w:hAnsi="Courier New" w:cs="Courier New"/>
+          <w:color w:val="000000"/>
+          <w:sz w:val="16"/>
+          <w:szCs w:val="16"/>
+          <w:lang w:val="en-US"/>
+        </w:rPr>
+        <w:t>bio</w:t>
       </w:r>
       <w:r>
         <w:rPr>
@@ -41274,6 +41927,7 @@
         </w:rPr>
         <w:t>?:</w:t>
       </w:r>
+      <w:proofErr w:type="gramEnd"/>
       <w:r>
         <w:rPr>
           <w:rFonts w:ascii="Courier New" w:hAnsi="Courier New" w:cs="Courier New"/>
@@ -41379,6 +42033,7 @@
         <w:t xml:space="preserve"> </w:t>
       </w:r>
       <w:proofErr w:type="spellStart"/>
+      <w:proofErr w:type="gramStart"/>
       <w:r>
         <w:rPr>
           <w:rFonts w:ascii="Courier New" w:hAnsi="Courier New" w:cs="Courier New"/>
@@ -41402,6 +42057,7 @@
         </w:rPr>
         <w:t>{</w:t>
       </w:r>
+      <w:proofErr w:type="gramEnd"/>
     </w:p>
     <w:p>
       <w:pPr>
@@ -41426,6 +42082,7 @@
         <w:t xml:space="preserve">  </w:t>
       </w:r>
       <w:proofErr w:type="spellStart"/>
+      <w:proofErr w:type="gramStart"/>
       <w:r>
         <w:rPr>
           <w:rFonts w:ascii="Courier New" w:hAnsi="Courier New" w:cs="Courier New"/>
@@ -41459,6 +42116,7 @@
         <w:t>number</w:t>
       </w:r>
       <w:proofErr w:type="spellEnd"/>
+      <w:proofErr w:type="gramEnd"/>
       <w:r>
         <w:rPr>
           <w:rFonts w:ascii="Courier New" w:hAnsi="Courier New" w:cs="Courier New"/>
@@ -41495,6 +42153,7 @@
         <w:t xml:space="preserve">  </w:t>
       </w:r>
       <w:proofErr w:type="spellStart"/>
+      <w:proofErr w:type="gramStart"/>
       <w:r>
         <w:rPr>
           <w:rFonts w:ascii="Courier New" w:hAnsi="Courier New" w:cs="Courier New"/>
@@ -41528,6 +42187,7 @@
         <w:t>string</w:t>
       </w:r>
       <w:proofErr w:type="spellEnd"/>
+      <w:proofErr w:type="gramEnd"/>
       <w:r>
         <w:rPr>
           <w:rFonts w:ascii="Courier New" w:hAnsi="Courier New" w:cs="Courier New"/>
@@ -41564,6 +42224,7 @@
         <w:t xml:space="preserve">  </w:t>
       </w:r>
       <w:proofErr w:type="spellStart"/>
+      <w:proofErr w:type="gramStart"/>
       <w:r>
         <w:rPr>
           <w:rFonts w:ascii="Courier New" w:hAnsi="Courier New" w:cs="Courier New"/>
@@ -41597,6 +42258,7 @@
         <w:t>string</w:t>
       </w:r>
       <w:proofErr w:type="spellEnd"/>
+      <w:proofErr w:type="gramEnd"/>
       <w:r>
         <w:rPr>
           <w:rFonts w:ascii="Courier New" w:hAnsi="Courier New" w:cs="Courier New"/>
@@ -41630,7 +42292,18 @@
           <w:szCs w:val="16"/>
           <w:lang w:val="en-US"/>
         </w:rPr>
-        <w:t xml:space="preserve">  bio</w:t>
+        <w:t xml:space="preserve">  </w:t>
+      </w:r>
+      <w:proofErr w:type="gramStart"/>
+      <w:r>
+        <w:rPr>
+          <w:rFonts w:ascii="Courier New" w:hAnsi="Courier New" w:cs="Courier New"/>
+          <w:color w:val="000000"/>
+          <w:sz w:val="16"/>
+          <w:szCs w:val="16"/>
+          <w:lang w:val="en-US"/>
+        </w:rPr>
+        <w:t>bio</w:t>
       </w:r>
       <w:r>
         <w:rPr>
@@ -41644,6 +42317,7 @@
         </w:rPr>
         <w:t>?:</w:t>
       </w:r>
+      <w:proofErr w:type="gramEnd"/>
       <w:r>
         <w:rPr>
           <w:rFonts w:ascii="Courier New" w:hAnsi="Courier New" w:cs="Courier New"/>
@@ -41757,19 +42431,43 @@
           <w:szCs w:val="16"/>
           <w:lang w:val="en-US"/>
         </w:rPr>
-        <w:t>@Injectable</w:t>
-      </w:r>
-      <w:r>
-        <w:rPr>
-          <w:rFonts w:ascii="Courier New" w:hAnsi="Courier New" w:cs="Courier New"/>
-          <w:b/>
-          <w:bCs/>
-          <w:color w:val="000080"/>
-          <w:sz w:val="16"/>
-          <w:szCs w:val="16"/>
-          <w:lang w:val="en-US"/>
-        </w:rPr>
-        <w:t>({</w:t>
+        <w:t>@</w:t>
+      </w:r>
+      <w:proofErr w:type="gramStart"/>
+      <w:r>
+        <w:rPr>
+          <w:rFonts w:ascii="Courier New" w:hAnsi="Courier New" w:cs="Courier New"/>
+          <w:color w:val="000000"/>
+          <w:sz w:val="16"/>
+          <w:szCs w:val="16"/>
+          <w:lang w:val="en-US"/>
+        </w:rPr>
+        <w:t>Injectable</w:t>
+      </w:r>
+      <w:r>
+        <w:rPr>
+          <w:rFonts w:ascii="Courier New" w:hAnsi="Courier New" w:cs="Courier New"/>
+          <w:b/>
+          <w:bCs/>
+          <w:color w:val="000080"/>
+          <w:sz w:val="16"/>
+          <w:szCs w:val="16"/>
+          <w:lang w:val="en-US"/>
+        </w:rPr>
+        <w:t>(</w:t>
+      </w:r>
+      <w:proofErr w:type="gramEnd"/>
+      <w:r>
+        <w:rPr>
+          <w:rFonts w:ascii="Courier New" w:hAnsi="Courier New" w:cs="Courier New"/>
+          <w:b/>
+          <w:bCs/>
+          <w:color w:val="000080"/>
+          <w:sz w:val="16"/>
+          <w:szCs w:val="16"/>
+          <w:lang w:val="en-US"/>
+        </w:rPr>
+        <w:t>{</w:t>
       </w:r>
     </w:p>
     <w:p>
@@ -41933,6 +42631,7 @@
         <w:t xml:space="preserve"> </w:t>
       </w:r>
       <w:proofErr w:type="spellStart"/>
+      <w:proofErr w:type="gramStart"/>
       <w:r>
         <w:rPr>
           <w:rFonts w:ascii="Courier New" w:hAnsi="Courier New" w:cs="Courier New"/>
@@ -41956,6 +42655,7 @@
         </w:rPr>
         <w:t>{</w:t>
       </w:r>
+      <w:proofErr w:type="gramEnd"/>
     </w:p>
     <w:p>
       <w:pPr>
@@ -42043,7 +42743,18 @@
           <w:szCs w:val="16"/>
           <w:lang w:val="en-US"/>
         </w:rPr>
-        <w:t xml:space="preserve"> inject</w:t>
+        <w:t xml:space="preserve"> </w:t>
+      </w:r>
+      <w:proofErr w:type="gramStart"/>
+      <w:r>
+        <w:rPr>
+          <w:rFonts w:ascii="Courier New" w:hAnsi="Courier New" w:cs="Courier New"/>
+          <w:color w:val="000000"/>
+          <w:sz w:val="16"/>
+          <w:szCs w:val="16"/>
+          <w:lang w:val="en-US"/>
+        </w:rPr>
+        <w:t>inject</w:t>
       </w:r>
       <w:r>
         <w:rPr>
@@ -42058,6 +42769,7 @@
         <w:t>(</w:t>
       </w:r>
       <w:proofErr w:type="spellStart"/>
+      <w:proofErr w:type="gramEnd"/>
       <w:r>
         <w:rPr>
           <w:rFonts w:ascii="Courier New" w:hAnsi="Courier New" w:cs="Courier New"/>
@@ -42318,7 +43030,20 @@
           <w:szCs w:val="16"/>
           <w:lang w:val="en-US"/>
         </w:rPr>
-        <w:t>():</w:t>
+        <w:t>(</w:t>
+      </w:r>
+      <w:proofErr w:type="gramStart"/>
+      <w:r>
+        <w:rPr>
+          <w:rFonts w:ascii="Courier New" w:hAnsi="Courier New" w:cs="Courier New"/>
+          <w:b/>
+          <w:bCs/>
+          <w:color w:val="000080"/>
+          <w:sz w:val="16"/>
+          <w:szCs w:val="16"/>
+          <w:lang w:val="en-US"/>
+        </w:rPr>
+        <w:t>):</w:t>
       </w:r>
       <w:r>
         <w:rPr>
@@ -42330,6 +43055,7 @@
         </w:rPr>
         <w:t>Observable</w:t>
       </w:r>
+      <w:proofErr w:type="gramEnd"/>
       <w:r>
         <w:rPr>
           <w:rFonts w:ascii="Courier New" w:hAnsi="Courier New" w:cs="Courier New"/>
@@ -42508,6 +43234,7 @@
         <w:t>&gt;(</w:t>
       </w:r>
       <w:proofErr w:type="spellStart"/>
+      <w:proofErr w:type="gramStart"/>
       <w:r>
         <w:rPr>
           <w:rFonts w:ascii="Courier New" w:hAnsi="Courier New" w:cs="Courier New"/>
@@ -42565,6 +43292,7 @@
         <w:t>build</w:t>
       </w:r>
       <w:proofErr w:type="spellEnd"/>
+      <w:proofErr w:type="gramEnd"/>
       <w:r>
         <w:rPr>
           <w:rFonts w:ascii="Courier New" w:hAnsi="Courier New" w:cs="Courier New"/>
@@ -42673,6 +43401,7 @@
         <w:t>(</w:t>
       </w:r>
       <w:proofErr w:type="spellStart"/>
+      <w:proofErr w:type="gramStart"/>
       <w:r>
         <w:rPr>
           <w:rFonts w:ascii="Courier New" w:hAnsi="Courier New" w:cs="Courier New"/>
@@ -42706,6 +43435,7 @@
         <w:t>UserEditDto</w:t>
       </w:r>
       <w:proofErr w:type="spellEnd"/>
+      <w:proofErr w:type="gramEnd"/>
       <w:r>
         <w:rPr>
           <w:rFonts w:ascii="Courier New" w:hAnsi="Courier New" w:cs="Courier New"/>
@@ -42904,6 +43634,7 @@
         <w:t>&gt;(</w:t>
       </w:r>
       <w:proofErr w:type="spellStart"/>
+      <w:proofErr w:type="gramStart"/>
       <w:r>
         <w:rPr>
           <w:rFonts w:ascii="Courier New" w:hAnsi="Courier New" w:cs="Courier New"/>
@@ -42961,6 +43692,7 @@
         <w:t>build</w:t>
       </w:r>
       <w:proofErr w:type="spellEnd"/>
+      <w:proofErr w:type="gramEnd"/>
       <w:r>
         <w:rPr>
           <w:rFonts w:ascii="Courier New" w:hAnsi="Courier New" w:cs="Courier New"/>
@@ -43110,7 +43842,20 @@
           <w:szCs w:val="16"/>
           <w:lang w:val="en-US"/>
         </w:rPr>
-        <w:t>():</w:t>
+        <w:t>(</w:t>
+      </w:r>
+      <w:proofErr w:type="gramStart"/>
+      <w:r>
+        <w:rPr>
+          <w:rFonts w:ascii="Courier New" w:hAnsi="Courier New" w:cs="Courier New"/>
+          <w:b/>
+          <w:bCs/>
+          <w:color w:val="000080"/>
+          <w:sz w:val="16"/>
+          <w:szCs w:val="16"/>
+          <w:lang w:val="en-US"/>
+        </w:rPr>
+        <w:t>):</w:t>
       </w:r>
       <w:r>
         <w:rPr>
@@ -43122,6 +43867,7 @@
         </w:rPr>
         <w:t>Observable</w:t>
       </w:r>
+      <w:proofErr w:type="gramEnd"/>
       <w:r>
         <w:rPr>
           <w:rFonts w:ascii="Courier New" w:hAnsi="Courier New" w:cs="Courier New"/>
@@ -43300,6 +44046,7 @@
         <w:t>&gt;(</w:t>
       </w:r>
       <w:proofErr w:type="spellStart"/>
+      <w:proofErr w:type="gramStart"/>
       <w:r>
         <w:rPr>
           <w:rFonts w:ascii="Courier New" w:hAnsi="Courier New" w:cs="Courier New"/>
@@ -43357,6 +44104,7 @@
         <w:t>build</w:t>
       </w:r>
       <w:proofErr w:type="spellEnd"/>
+      <w:proofErr w:type="gramEnd"/>
       <w:r>
         <w:rPr>
           <w:rFonts w:ascii="Courier New" w:hAnsi="Courier New" w:cs="Courier New"/>
@@ -43487,6 +44235,7 @@
         <w:t>(</w:t>
       </w:r>
       <w:proofErr w:type="spellStart"/>
+      <w:proofErr w:type="gramStart"/>
       <w:r>
         <w:rPr>
           <w:rFonts w:ascii="Courier New" w:hAnsi="Courier New" w:cs="Courier New"/>
@@ -43520,6 +44269,7 @@
         <w:t>number</w:t>
       </w:r>
       <w:proofErr w:type="spellEnd"/>
+      <w:proofErr w:type="gramEnd"/>
       <w:r>
         <w:rPr>
           <w:rFonts w:ascii="Courier New" w:hAnsi="Courier New" w:cs="Courier New"/>
@@ -43693,6 +44443,7 @@
         </w:rPr>
         <w:t>&lt;</w:t>
       </w:r>
+      <w:proofErr w:type="gramStart"/>
       <w:r>
         <w:rPr>
           <w:rFonts w:ascii="Courier New" w:hAnsi="Courier New" w:cs="Courier New"/>
@@ -43713,7 +44464,20 @@
           <w:szCs w:val="16"/>
           <w:lang w:val="en-US"/>
         </w:rPr>
-        <w:t>[]&gt;(</w:t>
+        <w:t>[</w:t>
+      </w:r>
+      <w:proofErr w:type="gramEnd"/>
+      <w:r>
+        <w:rPr>
+          <w:rFonts w:ascii="Courier New" w:hAnsi="Courier New" w:cs="Courier New"/>
+          <w:b/>
+          <w:bCs/>
+          <w:color w:val="000080"/>
+          <w:sz w:val="16"/>
+          <w:szCs w:val="16"/>
+          <w:lang w:val="en-US"/>
+        </w:rPr>
+        <w:t>]&gt;(</w:t>
       </w:r>
       <w:proofErr w:type="spellStart"/>
       <w:r>
@@ -43946,7 +44710,20 @@
           <w:szCs w:val="16"/>
           <w:lang w:val="en-US"/>
         </w:rPr>
-        <w:t>():</w:t>
+        <w:t>(</w:t>
+      </w:r>
+      <w:proofErr w:type="gramStart"/>
+      <w:r>
+        <w:rPr>
+          <w:rFonts w:ascii="Courier New" w:hAnsi="Courier New" w:cs="Courier New"/>
+          <w:b/>
+          <w:bCs/>
+          <w:color w:val="000080"/>
+          <w:sz w:val="16"/>
+          <w:szCs w:val="16"/>
+          <w:lang w:val="en-US"/>
+        </w:rPr>
+        <w:t>):</w:t>
       </w:r>
       <w:r>
         <w:rPr>
@@ -43958,6 +44735,7 @@
         </w:rPr>
         <w:t>Observable</w:t>
       </w:r>
+      <w:proofErr w:type="gramEnd"/>
       <w:r>
         <w:rPr>
           <w:rFonts w:ascii="Courier New" w:hAnsi="Courier New" w:cs="Courier New"/>
@@ -44110,6 +44888,7 @@
         <w:t>(</w:t>
       </w:r>
       <w:proofErr w:type="spellStart"/>
+      <w:proofErr w:type="gramStart"/>
       <w:r>
         <w:rPr>
           <w:rFonts w:ascii="Courier New" w:hAnsi="Courier New" w:cs="Courier New"/>
@@ -44167,6 +44946,7 @@
         <w:t>build</w:t>
       </w:r>
       <w:proofErr w:type="spellEnd"/>
+      <w:proofErr w:type="gramEnd"/>
       <w:r>
         <w:rPr>
           <w:rFonts w:ascii="Courier New" w:hAnsi="Courier New" w:cs="Courier New"/>
@@ -44398,6 +45178,7 @@
         </w:rPr>
         <w:t>(</w:t>
       </w:r>
+      <w:proofErr w:type="gramStart"/>
       <w:r>
         <w:rPr>
           <w:rFonts w:ascii="Courier New" w:hAnsi="Courier New" w:cs="Courier New"/>
@@ -44430,6 +45211,7 @@
         </w:rPr>
         <w:t>Blob</w:t>
       </w:r>
+      <w:proofErr w:type="gramEnd"/>
       <w:r>
         <w:rPr>
           <w:rFonts w:ascii="Courier New" w:hAnsi="Courier New" w:cs="Courier New"/>
@@ -44598,6 +45380,7 @@
         <w:t xml:space="preserve"> </w:t>
       </w:r>
       <w:proofErr w:type="spellStart"/>
+      <w:proofErr w:type="gramStart"/>
       <w:r>
         <w:rPr>
           <w:rFonts w:ascii="Courier New" w:hAnsi="Courier New" w:cs="Courier New"/>
@@ -44619,7 +45402,20 @@
           <w:szCs w:val="16"/>
           <w:lang w:val="en-US"/>
         </w:rPr>
-        <w:t>();</w:t>
+        <w:t>(</w:t>
+      </w:r>
+      <w:proofErr w:type="gramEnd"/>
+      <w:r>
+        <w:rPr>
+          <w:rFonts w:ascii="Courier New" w:hAnsi="Courier New" w:cs="Courier New"/>
+          <w:b/>
+          <w:bCs/>
+          <w:color w:val="000080"/>
+          <w:sz w:val="16"/>
+          <w:szCs w:val="16"/>
+          <w:lang w:val="en-US"/>
+        </w:rPr>
+        <w:t>);</w:t>
       </w:r>
     </w:p>
     <w:p>
@@ -44850,6 +45646,7 @@
         <w:t>(</w:t>
       </w:r>
       <w:proofErr w:type="spellStart"/>
+      <w:proofErr w:type="gramStart"/>
       <w:r>
         <w:rPr>
           <w:rFonts w:ascii="Courier New" w:hAnsi="Courier New" w:cs="Courier New"/>
@@ -44907,6 +45704,7 @@
         <w:t>build</w:t>
       </w:r>
       <w:proofErr w:type="spellEnd"/>
+      <w:proofErr w:type="gramEnd"/>
       <w:r>
         <w:rPr>
           <w:rFonts w:ascii="Courier New" w:hAnsi="Courier New" w:cs="Courier New"/>
@@ -45071,6 +45869,7 @@
         <w:t>(</w:t>
       </w:r>
       <w:proofErr w:type="spellStart"/>
+      <w:proofErr w:type="gramStart"/>
       <w:r>
         <w:rPr>
           <w:rFonts w:ascii="Courier New" w:hAnsi="Courier New" w:cs="Courier New"/>
@@ -45104,6 +45903,7 @@
         <w:t>number</w:t>
       </w:r>
       <w:proofErr w:type="spellEnd"/>
+      <w:proofErr w:type="gramEnd"/>
       <w:r>
         <w:rPr>
           <w:rFonts w:ascii="Courier New" w:hAnsi="Courier New" w:cs="Courier New"/>
@@ -45206,6 +46006,7 @@
         <w:t xml:space="preserve"> </w:t>
       </w:r>
       <w:proofErr w:type="spellStart"/>
+      <w:proofErr w:type="gramStart"/>
       <w:r>
         <w:rPr>
           <w:rFonts w:ascii="Courier New" w:hAnsi="Courier New" w:cs="Courier New"/>
@@ -45278,6 +46079,7 @@
         <w:t>(</w:t>
       </w:r>
       <w:proofErr w:type="spellStart"/>
+      <w:proofErr w:type="gramEnd"/>
       <w:r>
         <w:rPr>
           <w:rFonts w:ascii="Courier New" w:hAnsi="Courier New" w:cs="Courier New"/>
